--- a/Documents/Vision.docx
+++ b/Documents/Vision.docx
@@ -136,12 +136,10 @@
         </w:rPr>
         <w:t>Introduction</w:t>
       </w:r>
-      <w:bookmarkStart w:id="6" w:name="_GoBack"/>
       <w:bookmarkEnd w:id="0"/>
       <w:bookmarkEnd w:id="1"/>
       <w:bookmarkEnd w:id="2"/>
       <w:bookmarkEnd w:id="3"/>
-      <w:bookmarkEnd w:id="6"/>
     </w:p>
     <w:p>
       <w:pPr>
@@ -168,7 +166,23 @@
           <w:sz w:val="24"/>
           <w:szCs w:val="24"/>
         </w:rPr>
-        <w:t>The document concerns a project implemented at postgraduate studies at the Polish Academy of Sciences in the field of: "Programming on the .NET platform". This document is used to present the system of web communication with the repository of accounts that stores information about : systems, servers and accesses. This system will be a bridge between other systems and will only manage this information and will be used for statistical and change reporting purposes. In this project we will use the latest technologies available from Microsoft and Oracle.</w:t>
+        <w:t>The document concerns a project implemented at postgraduate studies at the Polish Academy of Sciences in the field of: "Programming on the .NET platform". This document is used to present the system of web communication with the repository of accounts that stores information about : systems, servers and accesses. This system will be a bridge between other systems and will only manage this information and will be used for statistical and change report</w:t>
+      </w:r>
+      <w:r>
+        <w:rPr>
+          <w:color w:val="000000" w:themeColor="text1"/>
+          <w:sz w:val="24"/>
+          <w:szCs w:val="24"/>
+        </w:rPr>
+        <w:t>ing purposes. In this project I</w:t>
+      </w:r>
+      <w:r>
+        <w:rPr>
+          <w:color w:val="000000" w:themeColor="text1"/>
+          <w:sz w:val="24"/>
+          <w:szCs w:val="24"/>
+        </w:rPr>
+        <w:t xml:space="preserve"> will use the latest technologies available from Microsoft and Oracle.</w:t>
       </w:r>
     </w:p>
     <w:p>
@@ -192,8 +206,8 @@
           <w:szCs w:val="28"/>
         </w:rPr>
       </w:pPr>
-      <w:bookmarkStart w:id="7" w:name="_Toc512930906"/>
-      <w:bookmarkStart w:id="8" w:name="_Toc20715755"/>
+      <w:bookmarkStart w:id="6" w:name="_Toc512930906"/>
+      <w:bookmarkStart w:id="7" w:name="_Toc20715755"/>
       <w:r>
         <w:rPr>
           <w:rFonts w:ascii="Times New Roman" w:hAnsi="Times New Roman"/>
@@ -203,8 +217,10 @@
         </w:rPr>
         <w:t>Positioning</w:t>
       </w:r>
+      <w:bookmarkStart w:id="8" w:name="_GoBack"/>
       <w:bookmarkEnd w:id="4"/>
       <w:bookmarkEnd w:id="5"/>
+      <w:bookmarkEnd w:id="6"/>
       <w:bookmarkEnd w:id="7"/>
       <w:bookmarkEnd w:id="8"/>
     </w:p>
@@ -3530,7 +3546,7 @@
               <w:rStyle w:val="Numerstrony"/>
               <w:noProof/>
             </w:rPr>
-            <w:t>2</w:t>
+            <w:t>1</w:t>
           </w:r>
           <w:r>
             <w:rPr>
@@ -3651,21 +3667,11 @@
           <w:tcW w:w="6379" w:type="dxa"/>
         </w:tcPr>
         <w:p>
-          <w:r>
-            <w:fldChar w:fldCharType="begin"/>
-          </w:r>
-          <w:r>
-            <w:instrText xml:space="preserve"> TITLE  \* MERGEFORMAT </w:instrText>
-          </w:r>
-          <w:r>
-            <w:fldChar w:fldCharType="separate"/>
-          </w:r>
-          <w:r>
-            <w:t>Vision</w:t>
-          </w:r>
-          <w:r>
-            <w:fldChar w:fldCharType="end"/>
-          </w:r>
+          <w:fldSimple w:instr=" TITLE  \* MERGEFORMAT ">
+            <w:r>
+              <w:t>Vision</w:t>
+            </w:r>
+          </w:fldSimple>
         </w:p>
       </w:tc>
       <w:tc>

--- a/Documents/Vision.docx
+++ b/Documents/Vision.docx
@@ -1,6 +1,6 @@
 
 <file path=word/document.xml><?xml version="1.0" encoding="utf-8"?>
-<w:document xmlns:wpc="http://schemas.microsoft.com/office/word/2010/wordprocessingCanvas" xmlns:mc="http://schemas.openxmlformats.org/markup-compatibility/2006" xmlns:o="urn:schemas-microsoft-com:office:office" xmlns:r="http://schemas.openxmlformats.org/officeDocument/2006/relationships" xmlns:m="http://schemas.openxmlformats.org/officeDocument/2006/math" xmlns:v="urn:schemas-microsoft-com:vml" xmlns:wp14="http://schemas.microsoft.com/office/word/2010/wordprocessingDrawing" xmlns:wp="http://schemas.openxmlformats.org/drawingml/2006/wordprocessingDrawing" xmlns:w10="urn:schemas-microsoft-com:office:word" xmlns:w="http://schemas.openxmlformats.org/wordprocessingml/2006/main" xmlns:w14="http://schemas.microsoft.com/office/word/2010/wordml" xmlns:wpg="http://schemas.microsoft.com/office/word/2010/wordprocessingGroup" xmlns:wpi="http://schemas.microsoft.com/office/word/2010/wordprocessingInk" xmlns:wne="http://schemas.microsoft.com/office/word/2006/wordml" xmlns:wps="http://schemas.microsoft.com/office/word/2010/wordprocessingShape" mc:Ignorable="w14 wp14">
+<w:document xmlns:wpc="http://schemas.microsoft.com/office/word/2010/wordprocessingCanvas" xmlns:cx="http://schemas.microsoft.com/office/drawing/2014/chartex" xmlns:cx1="http://schemas.microsoft.com/office/drawing/2015/9/8/chartex" xmlns:cx2="http://schemas.microsoft.com/office/drawing/2015/10/21/chartex" xmlns:cx3="http://schemas.microsoft.com/office/drawing/2016/5/9/chartex" xmlns:cx4="http://schemas.microsoft.com/office/drawing/2016/5/10/chartex" xmlns:cx5="http://schemas.microsoft.com/office/drawing/2016/5/11/chartex" xmlns:cx6="http://schemas.microsoft.com/office/drawing/2016/5/12/chartex" xmlns:cx7="http://schemas.microsoft.com/office/drawing/2016/5/13/chartex" xmlns:cx8="http://schemas.microsoft.com/office/drawing/2016/5/14/chartex" xmlns:mc="http://schemas.openxmlformats.org/markup-compatibility/2006" xmlns:aink="http://schemas.microsoft.com/office/drawing/2016/ink" xmlns:am3d="http://schemas.microsoft.com/office/drawing/2017/model3d" xmlns:o="urn:schemas-microsoft-com:office:office" xmlns:r="http://schemas.openxmlformats.org/officeDocument/2006/relationships" xmlns:m="http://schemas.openxmlformats.org/officeDocument/2006/math" xmlns:v="urn:schemas-microsoft-com:vml" xmlns:wp14="http://schemas.microsoft.com/office/word/2010/wordprocessingDrawing" xmlns:wp="http://schemas.openxmlformats.org/drawingml/2006/wordprocessingDrawing" xmlns:w10="urn:schemas-microsoft-com:office:word" xmlns:w="http://schemas.openxmlformats.org/wordprocessingml/2006/main" xmlns:w14="http://schemas.microsoft.com/office/word/2010/wordml" xmlns:w15="http://schemas.microsoft.com/office/word/2012/wordml" xmlns:w16cid="http://schemas.microsoft.com/office/word/2016/wordml/cid" xmlns:w16se="http://schemas.microsoft.com/office/word/2015/wordml/symex" xmlns:wpg="http://schemas.microsoft.com/office/word/2010/wordprocessingGroup" xmlns:wpi="http://schemas.microsoft.com/office/word/2010/wordprocessingInk" xmlns:wne="http://schemas.microsoft.com/office/word/2006/wordml" xmlns:wps="http://schemas.microsoft.com/office/word/2010/wordprocessingShape" mc:Ignorable="w14 w15 w16se w16cid wp14">
   <w:body>
     <w:p>
       <w:pPr>
@@ -182,7 +182,23 @@
           <w:sz w:val="24"/>
           <w:szCs w:val="24"/>
         </w:rPr>
-        <w:t xml:space="preserve"> will use the latest technologies available from Microsoft and Oracle.</w:t>
+        <w:t xml:space="preserve"> will use the latest technologies available </w:t>
+      </w:r>
+      <w:r>
+        <w:rPr>
+          <w:color w:val="000000" w:themeColor="text1"/>
+          <w:sz w:val="24"/>
+          <w:szCs w:val="24"/>
+        </w:rPr>
+        <w:t>in</w:t>
+      </w:r>
+      <w:r>
+        <w:rPr>
+          <w:color w:val="000000" w:themeColor="text1"/>
+          <w:sz w:val="24"/>
+          <w:szCs w:val="24"/>
+        </w:rPr>
+        <w:t xml:space="preserve"> Microsoft.</w:t>
       </w:r>
     </w:p>
     <w:p>
@@ -217,12 +233,10 @@
         </w:rPr>
         <w:t>Positioning</w:t>
       </w:r>
-      <w:bookmarkStart w:id="8" w:name="_GoBack"/>
       <w:bookmarkEnd w:id="4"/>
       <w:bookmarkEnd w:id="5"/>
       <w:bookmarkEnd w:id="6"/>
       <w:bookmarkEnd w:id="7"/>
-      <w:bookmarkEnd w:id="8"/>
     </w:p>
     <w:p>
       <w:pPr>
@@ -245,10 +259,10 @@
           <w:szCs w:val="28"/>
         </w:rPr>
       </w:pPr>
-      <w:bookmarkStart w:id="9" w:name="_Toc436203379"/>
-      <w:bookmarkStart w:id="10" w:name="_Toc452813579"/>
-      <w:bookmarkStart w:id="11" w:name="_Toc512930907"/>
-      <w:bookmarkStart w:id="12" w:name="_Toc20715756"/>
+      <w:bookmarkStart w:id="8" w:name="_Toc436203379"/>
+      <w:bookmarkStart w:id="9" w:name="_Toc452813579"/>
+      <w:bookmarkStart w:id="10" w:name="_Toc512930907"/>
+      <w:bookmarkStart w:id="11" w:name="_Toc20715756"/>
       <w:r>
         <w:rPr>
           <w:rFonts w:ascii="Times New Roman" w:hAnsi="Times New Roman"/>
@@ -258,10 +272,10 @@
         </w:rPr>
         <w:t>Problem Statement</w:t>
       </w:r>
+      <w:bookmarkEnd w:id="8"/>
       <w:bookmarkEnd w:id="9"/>
       <w:bookmarkEnd w:id="10"/>
       <w:bookmarkEnd w:id="11"/>
-      <w:bookmarkEnd w:id="12"/>
     </w:p>
     <w:p>
       <w:pPr>
@@ -419,29 +433,7 @@
                 <w:sz w:val="24"/>
                 <w:szCs w:val="24"/>
               </w:rPr>
-              <w:t xml:space="preserve">The users of this interface will be business users who want to manage data by transferring and receiving data using </w:t>
-            </w:r>
-            <w:proofErr w:type="spellStart"/>
-            <w:r>
-              <w:rPr>
-                <w:rFonts w:ascii="Times New Roman" w:hAnsi="Times New Roman"/>
-                <w:i w:val="0"/>
-                <w:color w:val="000000" w:themeColor="text1"/>
-                <w:sz w:val="24"/>
-                <w:szCs w:val="24"/>
-              </w:rPr>
-              <w:t>json</w:t>
-            </w:r>
-            <w:proofErr w:type="spellEnd"/>
-            <w:r>
-              <w:rPr>
-                <w:rFonts w:ascii="Times New Roman" w:hAnsi="Times New Roman"/>
-                <w:i w:val="0"/>
-                <w:color w:val="000000" w:themeColor="text1"/>
-                <w:sz w:val="24"/>
-                <w:szCs w:val="24"/>
-              </w:rPr>
-              <w:t xml:space="preserve"> files.</w:t>
+              <w:t>The users of this interface will be business users who want to manage data by transferring and receiving data using json files.</w:t>
             </w:r>
           </w:p>
         </w:tc>
@@ -525,11 +517,11 @@
           <w:szCs w:val="28"/>
         </w:rPr>
       </w:pPr>
-      <w:bookmarkStart w:id="13" w:name="_Toc447960005"/>
-      <w:bookmarkStart w:id="14" w:name="_Toc452813581"/>
-      <w:bookmarkStart w:id="15" w:name="_Toc512930909"/>
-      <w:bookmarkStart w:id="16" w:name="_Toc20715758"/>
-      <w:bookmarkStart w:id="17" w:name="_Toc436203381"/>
+      <w:bookmarkStart w:id="12" w:name="_Toc447960005"/>
+      <w:bookmarkStart w:id="13" w:name="_Toc452813581"/>
+      <w:bookmarkStart w:id="14" w:name="_Toc512930909"/>
+      <w:bookmarkStart w:id="15" w:name="_Toc20715758"/>
+      <w:bookmarkStart w:id="16" w:name="_Toc436203381"/>
       <w:r>
         <w:rPr>
           <w:rFonts w:ascii="Times New Roman" w:hAnsi="Times New Roman"/>
@@ -539,10 +531,10 @@
         </w:rPr>
         <w:t>Stakeholder Descriptions</w:t>
       </w:r>
+      <w:bookmarkEnd w:id="12"/>
       <w:bookmarkEnd w:id="13"/>
       <w:bookmarkEnd w:id="14"/>
       <w:bookmarkEnd w:id="15"/>
-      <w:bookmarkEnd w:id="16"/>
     </w:p>
     <w:p>
       <w:pPr>
@@ -846,14 +838,14 @@
           <w:szCs w:val="28"/>
         </w:rPr>
       </w:pPr>
-      <w:bookmarkStart w:id="18" w:name="_Toc425054386"/>
-      <w:bookmarkStart w:id="19" w:name="_Toc342757864"/>
-      <w:bookmarkStart w:id="20" w:name="_Toc346297773"/>
-      <w:bookmarkStart w:id="21" w:name="_Toc422186479"/>
-      <w:bookmarkStart w:id="22" w:name="_Toc436203384"/>
-      <w:bookmarkStart w:id="23" w:name="_Toc452813585"/>
-      <w:bookmarkStart w:id="24" w:name="_Toc512930912"/>
-      <w:bookmarkStart w:id="25" w:name="_Toc20715759"/>
+      <w:bookmarkStart w:id="17" w:name="_Toc425054386"/>
+      <w:bookmarkStart w:id="18" w:name="_Toc342757864"/>
+      <w:bookmarkStart w:id="19" w:name="_Toc346297773"/>
+      <w:bookmarkStart w:id="20" w:name="_Toc422186479"/>
+      <w:bookmarkStart w:id="21" w:name="_Toc436203384"/>
+      <w:bookmarkStart w:id="22" w:name="_Toc452813585"/>
+      <w:bookmarkStart w:id="23" w:name="_Toc512930912"/>
+      <w:bookmarkStart w:id="24" w:name="_Toc20715759"/>
       <w:r>
         <w:rPr>
           <w:rFonts w:ascii="Times New Roman" w:hAnsi="Times New Roman"/>
@@ -863,6 +855,7 @@
         </w:rPr>
         <w:t>User Environment</w:t>
       </w:r>
+      <w:bookmarkEnd w:id="17"/>
       <w:bookmarkEnd w:id="18"/>
       <w:bookmarkEnd w:id="19"/>
       <w:bookmarkEnd w:id="20"/>
@@ -870,7 +863,6 @@
       <w:bookmarkEnd w:id="22"/>
       <w:bookmarkEnd w:id="23"/>
       <w:bookmarkEnd w:id="24"/>
-      <w:bookmarkEnd w:id="25"/>
     </w:p>
     <w:p>
       <w:pPr>
@@ -887,11 +879,11 @@
           <w:szCs w:val="24"/>
         </w:rPr>
       </w:pPr>
-      <w:bookmarkStart w:id="26" w:name="_Toc436203387"/>
-      <w:bookmarkStart w:id="27" w:name="_Toc452813590"/>
-      <w:bookmarkStart w:id="28" w:name="_Toc512930915"/>
-      <w:bookmarkStart w:id="29" w:name="_Toc20715760"/>
-      <w:bookmarkEnd w:id="17"/>
+      <w:bookmarkStart w:id="25" w:name="_Toc436203387"/>
+      <w:bookmarkStart w:id="26" w:name="_Toc452813590"/>
+      <w:bookmarkStart w:id="27" w:name="_Toc512930915"/>
+      <w:bookmarkStart w:id="28" w:name="_Toc20715760"/>
+      <w:bookmarkEnd w:id="16"/>
       <w:r>
         <w:rPr>
           <w:rFonts w:ascii="Times New Roman" w:hAnsi="Times New Roman"/>
@@ -962,7 +954,34 @@
           <w:color w:val="000000" w:themeColor="text1"/>
           <w:szCs w:val="24"/>
         </w:rPr>
-        <w:t xml:space="preserve"> and on the PLSQL database side. The user documentation will be created using HTML. </w:t>
+        <w:t xml:space="preserve"> and on the database side</w:t>
+      </w:r>
+      <w:r>
+        <w:rPr>
+          <w:rFonts w:ascii="Times New Roman" w:hAnsi="Times New Roman"/>
+          <w:b w:val="0"/>
+          <w:color w:val="000000" w:themeColor="text1"/>
+          <w:szCs w:val="24"/>
+        </w:rPr>
+        <w:t xml:space="preserve"> T</w:t>
+      </w:r>
+      <w:r>
+        <w:rPr>
+          <w:rFonts w:ascii="Times New Roman" w:hAnsi="Times New Roman"/>
+          <w:b w:val="0"/>
+          <w:color w:val="000000" w:themeColor="text1"/>
+          <w:szCs w:val="24"/>
+        </w:rPr>
+        <w:t>SQL</w:t>
+      </w:r>
+      <w:r>
+        <w:rPr>
+          <w:rFonts w:ascii="Times New Roman" w:hAnsi="Times New Roman"/>
+          <w:b w:val="0"/>
+          <w:color w:val="000000" w:themeColor="text1"/>
+          <w:szCs w:val="24"/>
+        </w:rPr>
+        <w:t xml:space="preserve">. The user documentation will be created using HTML. </w:t>
       </w:r>
     </w:p>
     <w:p>
@@ -1022,7 +1041,16 @@
           <w:color w:val="000000" w:themeColor="text1"/>
           <w:szCs w:val="24"/>
         </w:rPr>
-        <w:t>Database environment version : Oracle Database 18C</w:t>
+        <w:t xml:space="preserve">Database environment version : </w:t>
+      </w:r>
+      <w:r>
+        <w:rPr>
+          <w:rFonts w:ascii="Times New Roman" w:hAnsi="Times New Roman"/>
+          <w:b w:val="0"/>
+          <w:color w:val="000000" w:themeColor="text1"/>
+          <w:szCs w:val="24"/>
+        </w:rPr>
+        <w:t>SQL Server 2017</w:t>
       </w:r>
     </w:p>
     <w:p>
@@ -1083,10 +1111,10 @@
         </w:rPr>
         <w:t>Product Overview</w:t>
       </w:r>
+      <w:bookmarkEnd w:id="25"/>
       <w:bookmarkEnd w:id="26"/>
       <w:bookmarkEnd w:id="27"/>
       <w:bookmarkEnd w:id="28"/>
-      <w:bookmarkEnd w:id="29"/>
     </w:p>
     <w:p>
       <w:pPr>
@@ -1099,9 +1127,9 @@
           <w:szCs w:val="28"/>
         </w:rPr>
       </w:pPr>
-      <w:bookmarkStart w:id="30" w:name="_Toc452813588"/>
-      <w:bookmarkStart w:id="31" w:name="_Toc512930913"/>
-      <w:bookmarkStart w:id="32" w:name="_Toc20715763"/>
+      <w:bookmarkStart w:id="29" w:name="_Toc452813588"/>
+      <w:bookmarkStart w:id="30" w:name="_Toc512930913"/>
+      <w:bookmarkStart w:id="31" w:name="_Toc20715763"/>
       <w:r>
         <w:rPr>
           <w:rFonts w:ascii="Times New Roman" w:hAnsi="Times New Roman"/>
@@ -1111,8 +1139,8 @@
         </w:rPr>
         <w:t>Needs</w:t>
       </w:r>
+      <w:bookmarkEnd w:id="29"/>
       <w:bookmarkEnd w:id="30"/>
-      <w:bookmarkEnd w:id="31"/>
       <w:r>
         <w:rPr>
           <w:rFonts w:ascii="Times New Roman" w:hAnsi="Times New Roman"/>
@@ -1122,7 +1150,7 @@
         </w:rPr>
         <w:t xml:space="preserve"> and Features</w:t>
       </w:r>
-      <w:bookmarkEnd w:id="32"/>
+      <w:bookmarkEnd w:id="31"/>
     </w:p>
     <w:p>
       <w:pPr>
@@ -2084,10 +2112,10 @@
           <w:szCs w:val="28"/>
         </w:rPr>
       </w:pPr>
-      <w:bookmarkStart w:id="33" w:name="_Toc436203408"/>
-      <w:bookmarkStart w:id="34" w:name="_Toc452813602"/>
-      <w:bookmarkStart w:id="35" w:name="_Toc512930919"/>
-      <w:bookmarkStart w:id="36" w:name="_Toc20715765"/>
+      <w:bookmarkStart w:id="32" w:name="_Toc436203408"/>
+      <w:bookmarkStart w:id="33" w:name="_Toc452813602"/>
+      <w:bookmarkStart w:id="34" w:name="_Toc512930919"/>
+      <w:bookmarkStart w:id="35" w:name="_Toc20715765"/>
       <w:r>
         <w:rPr>
           <w:rFonts w:ascii="Times New Roman" w:hAnsi="Times New Roman"/>
@@ -2096,10 +2124,10 @@
         </w:rPr>
         <w:t>Other Product Requirements</w:t>
       </w:r>
+      <w:bookmarkEnd w:id="32"/>
       <w:bookmarkEnd w:id="33"/>
       <w:bookmarkEnd w:id="34"/>
       <w:bookmarkEnd w:id="35"/>
-      <w:bookmarkEnd w:id="36"/>
     </w:p>
     <w:p>
       <w:pPr>
@@ -2420,7 +2448,6 @@
                 <w:sz w:val="24"/>
                 <w:szCs w:val="24"/>
               </w:rPr>
-              <w:lastRenderedPageBreak/>
               <w:t>Simultaneous operation of multiple users at the same time</w:t>
             </w:r>
           </w:p>
@@ -3177,7 +3204,99 @@
                 <w:szCs w:val="24"/>
                 <w:lang w:val="pl-PL"/>
               </w:rPr>
-              <w:t xml:space="preserve">Łukasz </w:t>
+              <w:t>Łukasz Dejko</w:t>
+            </w:r>
+          </w:p>
+        </w:tc>
+      </w:tr>
+      <w:tr>
+        <w:tc>
+          <w:tcPr>
+            <w:tcW w:w="2304" w:type="dxa"/>
+          </w:tcPr>
+          <w:p>
+            <w:pPr>
+              <w:pStyle w:val="Tabletext"/>
+              <w:jc w:val="both"/>
+              <w:rPr>
+                <w:color w:val="000000" w:themeColor="text1"/>
+                <w:sz w:val="24"/>
+                <w:szCs w:val="24"/>
+                <w:lang w:val="pl-PL"/>
+              </w:rPr>
+            </w:pPr>
+            <w:bookmarkStart w:id="36" w:name="_GoBack" w:colFirst="3" w:colLast="3"/>
+            <w:r>
+              <w:rPr>
+                <w:color w:val="000000" w:themeColor="text1"/>
+                <w:sz w:val="24"/>
+                <w:szCs w:val="24"/>
+                <w:lang w:val="pl-PL"/>
+              </w:rPr>
+              <w:t>01/09/2019</w:t>
+            </w:r>
+          </w:p>
+        </w:tc>
+        <w:tc>
+          <w:tcPr>
+            <w:tcW w:w="1152" w:type="dxa"/>
+          </w:tcPr>
+          <w:p>
+            <w:pPr>
+              <w:pStyle w:val="Tabletext"/>
+              <w:jc w:val="both"/>
+              <w:rPr>
+                <w:color w:val="000000" w:themeColor="text1"/>
+                <w:sz w:val="24"/>
+                <w:szCs w:val="24"/>
+                <w:lang w:val="pl-PL"/>
+              </w:rPr>
+            </w:pPr>
+            <w:r>
+              <w:rPr>
+                <w:color w:val="000000" w:themeColor="text1"/>
+                <w:sz w:val="24"/>
+                <w:szCs w:val="24"/>
+                <w:lang w:val="pl-PL"/>
+              </w:rPr>
+              <w:t>1.1</w:t>
+            </w:r>
+          </w:p>
+        </w:tc>
+        <w:tc>
+          <w:tcPr>
+            <w:tcW w:w="3744" w:type="dxa"/>
+          </w:tcPr>
+          <w:p>
+            <w:pPr>
+              <w:pStyle w:val="Tabletext"/>
+              <w:jc w:val="both"/>
+              <w:rPr>
+                <w:color w:val="000000" w:themeColor="text1"/>
+                <w:sz w:val="24"/>
+                <w:szCs w:val="24"/>
+                <w:lang w:val="pl-PL"/>
+              </w:rPr>
+            </w:pPr>
+            <w:proofErr w:type="spellStart"/>
+            <w:r>
+              <w:rPr>
+                <w:color w:val="000000" w:themeColor="text1"/>
+                <w:sz w:val="24"/>
+                <w:szCs w:val="24"/>
+                <w:lang w:val="pl-PL"/>
+              </w:rPr>
+              <w:t>Change</w:t>
+            </w:r>
+            <w:proofErr w:type="spellEnd"/>
+            <w:r>
+              <w:rPr>
+                <w:color w:val="000000" w:themeColor="text1"/>
+                <w:sz w:val="24"/>
+                <w:szCs w:val="24"/>
+                <w:lang w:val="pl-PL"/>
+              </w:rPr>
+              <w:t xml:space="preserve"> of the </w:t>
             </w:r>
             <w:proofErr w:type="spellStart"/>
             <w:r>
@@ -3187,82 +3306,48 @@
                 <w:szCs w:val="24"/>
                 <w:lang w:val="pl-PL"/>
               </w:rPr>
-              <w:t>Dejko</w:t>
+              <w:t>database</w:t>
             </w:r>
             <w:proofErr w:type="spellEnd"/>
+            <w:r>
+              <w:rPr>
+                <w:color w:val="000000" w:themeColor="text1"/>
+                <w:sz w:val="24"/>
+                <w:szCs w:val="24"/>
+                <w:lang w:val="pl-PL"/>
+              </w:rPr>
+              <w:t xml:space="preserve"> environment.</w:t>
+            </w:r>
+          </w:p>
+        </w:tc>
+        <w:tc>
+          <w:tcPr>
+            <w:tcW w:w="2304" w:type="dxa"/>
+          </w:tcPr>
+          <w:p>
+            <w:pPr>
+              <w:pStyle w:val="Tabletext"/>
+              <w:jc w:val="both"/>
+              <w:rPr>
+                <w:color w:val="000000" w:themeColor="text1"/>
+                <w:sz w:val="24"/>
+                <w:szCs w:val="24"/>
+                <w:lang w:val="pl-PL"/>
+              </w:rPr>
+            </w:pPr>
+            <w:r>
+              <w:rPr>
+                <w:color w:val="000000" w:themeColor="text1"/>
+                <w:sz w:val="24"/>
+                <w:szCs w:val="24"/>
+                <w:lang w:val="pl-PL"/>
+              </w:rPr>
+              <w:t>Łukasz Dejko</w:t>
+            </w:r>
           </w:p>
         </w:tc>
       </w:tr>
-      <w:tr>
-        <w:tc>
-          <w:tcPr>
-            <w:tcW w:w="2304" w:type="dxa"/>
-          </w:tcPr>
-          <w:p>
-            <w:pPr>
-              <w:pStyle w:val="Tabletext"/>
-              <w:jc w:val="both"/>
-              <w:rPr>
-                <w:color w:val="000000" w:themeColor="text1"/>
-                <w:sz w:val="24"/>
-                <w:szCs w:val="24"/>
-                <w:lang w:val="pl-PL"/>
-              </w:rPr>
-            </w:pPr>
-          </w:p>
-        </w:tc>
-        <w:tc>
-          <w:tcPr>
-            <w:tcW w:w="1152" w:type="dxa"/>
-          </w:tcPr>
-          <w:p>
-            <w:pPr>
-              <w:pStyle w:val="Tabletext"/>
-              <w:jc w:val="both"/>
-              <w:rPr>
-                <w:color w:val="000000" w:themeColor="text1"/>
-                <w:sz w:val="24"/>
-                <w:szCs w:val="24"/>
-                <w:lang w:val="pl-PL"/>
-              </w:rPr>
-            </w:pPr>
-          </w:p>
-        </w:tc>
-        <w:tc>
-          <w:tcPr>
-            <w:tcW w:w="3744" w:type="dxa"/>
-          </w:tcPr>
-          <w:p>
-            <w:pPr>
-              <w:pStyle w:val="Tabletext"/>
-              <w:jc w:val="both"/>
-              <w:rPr>
-                <w:color w:val="000000" w:themeColor="text1"/>
-                <w:sz w:val="24"/>
-                <w:szCs w:val="24"/>
-                <w:lang w:val="pl-PL"/>
-              </w:rPr>
-            </w:pPr>
-          </w:p>
-        </w:tc>
-        <w:tc>
-          <w:tcPr>
-            <w:tcW w:w="2304" w:type="dxa"/>
-          </w:tcPr>
-          <w:p>
-            <w:pPr>
-              <w:pStyle w:val="Tabletext"/>
-              <w:jc w:val="both"/>
-              <w:rPr>
-                <w:color w:val="000000" w:themeColor="text1"/>
-                <w:sz w:val="24"/>
-                <w:szCs w:val="24"/>
-                <w:lang w:val="pl-PL"/>
-              </w:rPr>
-            </w:pPr>
-          </w:p>
-        </w:tc>
-      </w:tr>
+      <w:bookmarkEnd w:id="36"/>
       <w:tr>
         <w:tc>
           <w:tcPr>
@@ -3417,8 +3502,8 @@
       </w:pPr>
     </w:p>
     <w:sectPr>
-      <w:headerReference w:type="default" r:id="rId8"/>
-      <w:footerReference w:type="default" r:id="rId9"/>
+      <w:headerReference w:type="default" r:id="rId7"/>
+      <w:footerReference w:type="default" r:id="rId8"/>
       <w:pgSz w:w="12240" w:h="15840" w:code="1"/>
       <w:pgMar w:top="1440" w:right="1440" w:bottom="1440" w:left="1440" w:header="720" w:footer="720" w:gutter="0"/>
       <w:cols w:space="720"/>
@@ -3428,7 +3513,7 @@
 </file>
 
 <file path=word/endnotes.xml><?xml version="1.0" encoding="utf-8"?>
-<w:endnotes xmlns:wpc="http://schemas.microsoft.com/office/word/2010/wordprocessingCanvas" xmlns:mc="http://schemas.openxmlformats.org/markup-compatibility/2006" xmlns:o="urn:schemas-microsoft-com:office:office" xmlns:r="http://schemas.openxmlformats.org/officeDocument/2006/relationships" xmlns:m="http://schemas.openxmlformats.org/officeDocument/2006/math" xmlns:v="urn:schemas-microsoft-com:vml" xmlns:wp14="http://schemas.microsoft.com/office/word/2010/wordprocessingDrawing" xmlns:wp="http://schemas.openxmlformats.org/drawingml/2006/wordprocessingDrawing" xmlns:w10="urn:schemas-microsoft-com:office:word" xmlns:w="http://schemas.openxmlformats.org/wordprocessingml/2006/main" xmlns:w14="http://schemas.microsoft.com/office/word/2010/wordml" xmlns:wpg="http://schemas.microsoft.com/office/word/2010/wordprocessingGroup" xmlns:wpi="http://schemas.microsoft.com/office/word/2010/wordprocessingInk" xmlns:wne="http://schemas.microsoft.com/office/word/2006/wordml" xmlns:wps="http://schemas.microsoft.com/office/word/2010/wordprocessingShape" mc:Ignorable="w14 wp14">
+<w:endnotes xmlns:wpc="http://schemas.microsoft.com/office/word/2010/wordprocessingCanvas" xmlns:cx="http://schemas.microsoft.com/office/drawing/2014/chartex" xmlns:cx1="http://schemas.microsoft.com/office/drawing/2015/9/8/chartex" xmlns:cx2="http://schemas.microsoft.com/office/drawing/2015/10/21/chartex" xmlns:cx3="http://schemas.microsoft.com/office/drawing/2016/5/9/chartex" xmlns:cx4="http://schemas.microsoft.com/office/drawing/2016/5/10/chartex" xmlns:cx5="http://schemas.microsoft.com/office/drawing/2016/5/11/chartex" xmlns:cx6="http://schemas.microsoft.com/office/drawing/2016/5/12/chartex" xmlns:cx7="http://schemas.microsoft.com/office/drawing/2016/5/13/chartex" xmlns:cx8="http://schemas.microsoft.com/office/drawing/2016/5/14/chartex" xmlns:mc="http://schemas.openxmlformats.org/markup-compatibility/2006" xmlns:aink="http://schemas.microsoft.com/office/drawing/2016/ink" xmlns:am3d="http://schemas.microsoft.com/office/drawing/2017/model3d" xmlns:o="urn:schemas-microsoft-com:office:office" xmlns:r="http://schemas.openxmlformats.org/officeDocument/2006/relationships" xmlns:m="http://schemas.openxmlformats.org/officeDocument/2006/math" xmlns:v="urn:schemas-microsoft-com:vml" xmlns:wp14="http://schemas.microsoft.com/office/word/2010/wordprocessingDrawing" xmlns:wp="http://schemas.openxmlformats.org/drawingml/2006/wordprocessingDrawing" xmlns:w10="urn:schemas-microsoft-com:office:word" xmlns:w="http://schemas.openxmlformats.org/wordprocessingml/2006/main" xmlns:w14="http://schemas.microsoft.com/office/word/2010/wordml" xmlns:w15="http://schemas.microsoft.com/office/word/2012/wordml" xmlns:w16cid="http://schemas.microsoft.com/office/word/2016/wordml/cid" xmlns:w16se="http://schemas.microsoft.com/office/word/2015/wordml/symex" xmlns:wpg="http://schemas.microsoft.com/office/word/2010/wordprocessingGroup" xmlns:wpi="http://schemas.microsoft.com/office/word/2010/wordprocessingInk" xmlns:wne="http://schemas.microsoft.com/office/word/2006/wordml" xmlns:wps="http://schemas.microsoft.com/office/word/2010/wordprocessingShape" mc:Ignorable="w14 w15 w16se w16cid wp14">
   <w:endnote w:type="separator" w:id="-1">
     <w:p>
       <w:pPr>
@@ -3453,7 +3538,7 @@
 </file>
 
 <file path=word/footer1.xml><?xml version="1.0" encoding="utf-8"?>
-<w:ftr xmlns:wpc="http://schemas.microsoft.com/office/word/2010/wordprocessingCanvas" xmlns:mc="http://schemas.openxmlformats.org/markup-compatibility/2006" xmlns:o="urn:schemas-microsoft-com:office:office" xmlns:r="http://schemas.openxmlformats.org/officeDocument/2006/relationships" xmlns:m="http://schemas.openxmlformats.org/officeDocument/2006/math" xmlns:v="urn:schemas-microsoft-com:vml" xmlns:wp14="http://schemas.microsoft.com/office/word/2010/wordprocessingDrawing" xmlns:wp="http://schemas.openxmlformats.org/drawingml/2006/wordprocessingDrawing" xmlns:w10="urn:schemas-microsoft-com:office:word" xmlns:w="http://schemas.openxmlformats.org/wordprocessingml/2006/main" xmlns:w14="http://schemas.microsoft.com/office/word/2010/wordml" xmlns:wpg="http://schemas.microsoft.com/office/word/2010/wordprocessingGroup" xmlns:wpi="http://schemas.microsoft.com/office/word/2010/wordprocessingInk" xmlns:wne="http://schemas.microsoft.com/office/word/2006/wordml" xmlns:wps="http://schemas.microsoft.com/office/word/2010/wordprocessingShape" mc:Ignorable="w14 wp14">
+<w:ftr xmlns:wpc="http://schemas.microsoft.com/office/word/2010/wordprocessingCanvas" xmlns:cx="http://schemas.microsoft.com/office/drawing/2014/chartex" xmlns:cx1="http://schemas.microsoft.com/office/drawing/2015/9/8/chartex" xmlns:cx2="http://schemas.microsoft.com/office/drawing/2015/10/21/chartex" xmlns:cx3="http://schemas.microsoft.com/office/drawing/2016/5/9/chartex" xmlns:cx4="http://schemas.microsoft.com/office/drawing/2016/5/10/chartex" xmlns:cx5="http://schemas.microsoft.com/office/drawing/2016/5/11/chartex" xmlns:cx6="http://schemas.microsoft.com/office/drawing/2016/5/12/chartex" xmlns:cx7="http://schemas.microsoft.com/office/drawing/2016/5/13/chartex" xmlns:cx8="http://schemas.microsoft.com/office/drawing/2016/5/14/chartex" xmlns:mc="http://schemas.openxmlformats.org/markup-compatibility/2006" xmlns:aink="http://schemas.microsoft.com/office/drawing/2016/ink" xmlns:am3d="http://schemas.microsoft.com/office/drawing/2017/model3d" xmlns:o="urn:schemas-microsoft-com:office:office" xmlns:r="http://schemas.openxmlformats.org/officeDocument/2006/relationships" xmlns:m="http://schemas.openxmlformats.org/officeDocument/2006/math" xmlns:v="urn:schemas-microsoft-com:vml" xmlns:wp14="http://schemas.microsoft.com/office/word/2010/wordprocessingDrawing" xmlns:wp="http://schemas.openxmlformats.org/drawingml/2006/wordprocessingDrawing" xmlns:w10="urn:schemas-microsoft-com:office:word" xmlns:w="http://schemas.openxmlformats.org/wordprocessingml/2006/main" xmlns:w14="http://schemas.microsoft.com/office/word/2010/wordml" xmlns:w15="http://schemas.microsoft.com/office/word/2012/wordml" xmlns:w16cid="http://schemas.microsoft.com/office/word/2016/wordml/cid" xmlns:w16se="http://schemas.microsoft.com/office/word/2015/wordml/symex" xmlns:wpg="http://schemas.microsoft.com/office/word/2010/wordprocessingGroup" xmlns:wpi="http://schemas.microsoft.com/office/word/2010/wordprocessingInk" xmlns:wne="http://schemas.microsoft.com/office/word/2006/wordml" xmlns:wps="http://schemas.microsoft.com/office/word/2010/wordprocessingShape" mc:Ignorable="w14 w15 w16se w16cid wp14">
   <w:tbl>
     <w:tblPr>
       <w:tblW w:w="0" w:type="auto"/>
@@ -3567,7 +3652,7 @@
 </file>
 
 <file path=word/footnotes.xml><?xml version="1.0" encoding="utf-8"?>
-<w:footnotes xmlns:wpc="http://schemas.microsoft.com/office/word/2010/wordprocessingCanvas" xmlns:mc="http://schemas.openxmlformats.org/markup-compatibility/2006" xmlns:o="urn:schemas-microsoft-com:office:office" xmlns:r="http://schemas.openxmlformats.org/officeDocument/2006/relationships" xmlns:m="http://schemas.openxmlformats.org/officeDocument/2006/math" xmlns:v="urn:schemas-microsoft-com:vml" xmlns:wp14="http://schemas.microsoft.com/office/word/2010/wordprocessingDrawing" xmlns:wp="http://schemas.openxmlformats.org/drawingml/2006/wordprocessingDrawing" xmlns:w10="urn:schemas-microsoft-com:office:word" xmlns:w="http://schemas.openxmlformats.org/wordprocessingml/2006/main" xmlns:w14="http://schemas.microsoft.com/office/word/2010/wordml" xmlns:wpg="http://schemas.microsoft.com/office/word/2010/wordprocessingGroup" xmlns:wpi="http://schemas.microsoft.com/office/word/2010/wordprocessingInk" xmlns:wne="http://schemas.microsoft.com/office/word/2006/wordml" xmlns:wps="http://schemas.microsoft.com/office/word/2010/wordprocessingShape" mc:Ignorable="w14 wp14">
+<w:footnotes xmlns:wpc="http://schemas.microsoft.com/office/word/2010/wordprocessingCanvas" xmlns:cx="http://schemas.microsoft.com/office/drawing/2014/chartex" xmlns:cx1="http://schemas.microsoft.com/office/drawing/2015/9/8/chartex" xmlns:cx2="http://schemas.microsoft.com/office/drawing/2015/10/21/chartex" xmlns:cx3="http://schemas.microsoft.com/office/drawing/2016/5/9/chartex" xmlns:cx4="http://schemas.microsoft.com/office/drawing/2016/5/10/chartex" xmlns:cx5="http://schemas.microsoft.com/office/drawing/2016/5/11/chartex" xmlns:cx6="http://schemas.microsoft.com/office/drawing/2016/5/12/chartex" xmlns:cx7="http://schemas.microsoft.com/office/drawing/2016/5/13/chartex" xmlns:cx8="http://schemas.microsoft.com/office/drawing/2016/5/14/chartex" xmlns:mc="http://schemas.openxmlformats.org/markup-compatibility/2006" xmlns:aink="http://schemas.microsoft.com/office/drawing/2016/ink" xmlns:am3d="http://schemas.microsoft.com/office/drawing/2017/model3d" xmlns:o="urn:schemas-microsoft-com:office:office" xmlns:r="http://schemas.openxmlformats.org/officeDocument/2006/relationships" xmlns:m="http://schemas.openxmlformats.org/officeDocument/2006/math" xmlns:v="urn:schemas-microsoft-com:vml" xmlns:wp14="http://schemas.microsoft.com/office/word/2010/wordprocessingDrawing" xmlns:wp="http://schemas.openxmlformats.org/drawingml/2006/wordprocessingDrawing" xmlns:w10="urn:schemas-microsoft-com:office:word" xmlns:w="http://schemas.openxmlformats.org/wordprocessingml/2006/main" xmlns:w14="http://schemas.microsoft.com/office/word/2010/wordml" xmlns:w15="http://schemas.microsoft.com/office/word/2012/wordml" xmlns:w16cid="http://schemas.microsoft.com/office/word/2016/wordml/cid" xmlns:w16se="http://schemas.microsoft.com/office/word/2015/wordml/symex" xmlns:wpg="http://schemas.microsoft.com/office/word/2010/wordprocessingGroup" xmlns:wpi="http://schemas.microsoft.com/office/word/2010/wordprocessingInk" xmlns:wne="http://schemas.microsoft.com/office/word/2006/wordml" xmlns:wps="http://schemas.microsoft.com/office/word/2010/wordprocessingShape" mc:Ignorable="w14 w15 w16se w16cid wp14">
   <w:footnote w:type="separator" w:id="-1">
     <w:p>
       <w:pPr>
@@ -3592,7 +3677,7 @@
 </file>
 
 <file path=word/header1.xml><?xml version="1.0" encoding="utf-8"?>
-<w:hdr xmlns:wpc="http://schemas.microsoft.com/office/word/2010/wordprocessingCanvas" xmlns:mc="http://schemas.openxmlformats.org/markup-compatibility/2006" xmlns:o="urn:schemas-microsoft-com:office:office" xmlns:r="http://schemas.openxmlformats.org/officeDocument/2006/relationships" xmlns:m="http://schemas.openxmlformats.org/officeDocument/2006/math" xmlns:v="urn:schemas-microsoft-com:vml" xmlns:wp14="http://schemas.microsoft.com/office/word/2010/wordprocessingDrawing" xmlns:wp="http://schemas.openxmlformats.org/drawingml/2006/wordprocessingDrawing" xmlns:w10="urn:schemas-microsoft-com:office:word" xmlns:w="http://schemas.openxmlformats.org/wordprocessingml/2006/main" xmlns:w14="http://schemas.microsoft.com/office/word/2010/wordml" xmlns:wpg="http://schemas.microsoft.com/office/word/2010/wordprocessingGroup" xmlns:wpi="http://schemas.microsoft.com/office/word/2010/wordprocessingInk" xmlns:wne="http://schemas.microsoft.com/office/word/2006/wordml" xmlns:wps="http://schemas.microsoft.com/office/word/2010/wordprocessingShape" mc:Ignorable="w14 wp14">
+<w:hdr xmlns:wpc="http://schemas.microsoft.com/office/word/2010/wordprocessingCanvas" xmlns:cx="http://schemas.microsoft.com/office/drawing/2014/chartex" xmlns:cx1="http://schemas.microsoft.com/office/drawing/2015/9/8/chartex" xmlns:cx2="http://schemas.microsoft.com/office/drawing/2015/10/21/chartex" xmlns:cx3="http://schemas.microsoft.com/office/drawing/2016/5/9/chartex" xmlns:cx4="http://schemas.microsoft.com/office/drawing/2016/5/10/chartex" xmlns:cx5="http://schemas.microsoft.com/office/drawing/2016/5/11/chartex" xmlns:cx6="http://schemas.microsoft.com/office/drawing/2016/5/12/chartex" xmlns:cx7="http://schemas.microsoft.com/office/drawing/2016/5/13/chartex" xmlns:cx8="http://schemas.microsoft.com/office/drawing/2016/5/14/chartex" xmlns:mc="http://schemas.openxmlformats.org/markup-compatibility/2006" xmlns:aink="http://schemas.microsoft.com/office/drawing/2016/ink" xmlns:am3d="http://schemas.microsoft.com/office/drawing/2017/model3d" xmlns:o="urn:schemas-microsoft-com:office:office" xmlns:r="http://schemas.openxmlformats.org/officeDocument/2006/relationships" xmlns:m="http://schemas.openxmlformats.org/officeDocument/2006/math" xmlns:v="urn:schemas-microsoft-com:vml" xmlns:wp14="http://schemas.microsoft.com/office/word/2010/wordprocessingDrawing" xmlns:wp="http://schemas.openxmlformats.org/drawingml/2006/wordprocessingDrawing" xmlns:w10="urn:schemas-microsoft-com:office:word" xmlns:w="http://schemas.openxmlformats.org/wordprocessingml/2006/main" xmlns:w14="http://schemas.microsoft.com/office/word/2010/wordml" xmlns:w15="http://schemas.microsoft.com/office/word/2012/wordml" xmlns:w16cid="http://schemas.microsoft.com/office/word/2016/wordml/cid" xmlns:w16se="http://schemas.microsoft.com/office/word/2015/wordml/symex" xmlns:wpg="http://schemas.microsoft.com/office/word/2010/wordprocessingGroup" xmlns:wpi="http://schemas.microsoft.com/office/word/2010/wordprocessingInk" xmlns:wne="http://schemas.microsoft.com/office/word/2006/wordml" xmlns:wps="http://schemas.microsoft.com/office/word/2010/wordprocessingShape" mc:Ignorable="w14 w15 w16se w16cid wp14">
   <w:tbl>
     <w:tblPr>
       <w:tblW w:w="0" w:type="auto"/>
@@ -3645,19 +3730,9 @@
             <w:spacing w:before="40"/>
             <w:ind w:right="68"/>
           </w:pPr>
-          <w:proofErr w:type="spellStart"/>
           <w:r>
-            <w:t>Łukasz</w:t>
+            <w:t>Łukasz Dejko</w:t>
           </w:r>
-          <w:proofErr w:type="spellEnd"/>
-          <w:r>
-            <w:t xml:space="preserve"> </w:t>
-          </w:r>
-          <w:proofErr w:type="spellStart"/>
-          <w:r>
-            <w:t>Dejko</w:t>
-          </w:r>
-          <w:proofErr w:type="spellEnd"/>
         </w:p>
       </w:tc>
     </w:tr>
@@ -3667,11 +3742,21 @@
           <w:tcW w:w="6379" w:type="dxa"/>
         </w:tcPr>
         <w:p>
-          <w:fldSimple w:instr=" TITLE  \* MERGEFORMAT ">
-            <w:r>
-              <w:t>Vision</w:t>
-            </w:r>
-          </w:fldSimple>
+          <w:r>
+            <w:fldChar w:fldCharType="begin"/>
+          </w:r>
+          <w:r>
+            <w:instrText xml:space="preserve"> TITLE  \* MERGEFORMAT </w:instrText>
+          </w:r>
+          <w:r>
+            <w:fldChar w:fldCharType="separate"/>
+          </w:r>
+          <w:r>
+            <w:t>Vision</w:t>
+          </w:r>
+          <w:r>
+            <w:fldChar w:fldCharType="end"/>
+          </w:r>
         </w:p>
       </w:tc>
       <w:tc>
@@ -3695,8 +3780,8 @@
 </file>
 
 <file path=word/numbering.xml><?xml version="1.0" encoding="utf-8"?>
-<w:numbering xmlns:wpc="http://schemas.microsoft.com/office/word/2010/wordprocessingCanvas" xmlns:mc="http://schemas.openxmlformats.org/markup-compatibility/2006" xmlns:o="urn:schemas-microsoft-com:office:office" xmlns:r="http://schemas.openxmlformats.org/officeDocument/2006/relationships" xmlns:m="http://schemas.openxmlformats.org/officeDocument/2006/math" xmlns:v="urn:schemas-microsoft-com:vml" xmlns:wp14="http://schemas.microsoft.com/office/word/2010/wordprocessingDrawing" xmlns:wp="http://schemas.openxmlformats.org/drawingml/2006/wordprocessingDrawing" xmlns:w10="urn:schemas-microsoft-com:office:word" xmlns:w="http://schemas.openxmlformats.org/wordprocessingml/2006/main" xmlns:w14="http://schemas.microsoft.com/office/word/2010/wordml" xmlns:wpg="http://schemas.microsoft.com/office/word/2010/wordprocessingGroup" xmlns:wpi="http://schemas.microsoft.com/office/word/2010/wordprocessingInk" xmlns:wne="http://schemas.microsoft.com/office/word/2006/wordml" xmlns:wps="http://schemas.microsoft.com/office/word/2010/wordprocessingShape" mc:Ignorable="w14 wp14">
-  <w:abstractNum w:abstractNumId="0">
+<w:numbering xmlns:wpc="http://schemas.microsoft.com/office/word/2010/wordprocessingCanvas" xmlns:cx="http://schemas.microsoft.com/office/drawing/2014/chartex" xmlns:cx1="http://schemas.microsoft.com/office/drawing/2015/9/8/chartex" xmlns:cx2="http://schemas.microsoft.com/office/drawing/2015/10/21/chartex" xmlns:cx3="http://schemas.microsoft.com/office/drawing/2016/5/9/chartex" xmlns:cx4="http://schemas.microsoft.com/office/drawing/2016/5/10/chartex" xmlns:cx5="http://schemas.microsoft.com/office/drawing/2016/5/11/chartex" xmlns:cx6="http://schemas.microsoft.com/office/drawing/2016/5/12/chartex" xmlns:cx7="http://schemas.microsoft.com/office/drawing/2016/5/13/chartex" xmlns:cx8="http://schemas.microsoft.com/office/drawing/2016/5/14/chartex" xmlns:mc="http://schemas.openxmlformats.org/markup-compatibility/2006" xmlns:aink="http://schemas.microsoft.com/office/drawing/2016/ink" xmlns:am3d="http://schemas.microsoft.com/office/drawing/2017/model3d" xmlns:o="urn:schemas-microsoft-com:office:office" xmlns:r="http://schemas.openxmlformats.org/officeDocument/2006/relationships" xmlns:m="http://schemas.openxmlformats.org/officeDocument/2006/math" xmlns:v="urn:schemas-microsoft-com:vml" xmlns:wp14="http://schemas.microsoft.com/office/word/2010/wordprocessingDrawing" xmlns:wp="http://schemas.openxmlformats.org/drawingml/2006/wordprocessingDrawing" xmlns:w10="urn:schemas-microsoft-com:office:word" xmlns:w="http://schemas.openxmlformats.org/wordprocessingml/2006/main" xmlns:w14="http://schemas.microsoft.com/office/word/2010/wordml" xmlns:w15="http://schemas.microsoft.com/office/word/2012/wordml" xmlns:w16cid="http://schemas.microsoft.com/office/word/2016/wordml/cid" xmlns:w16se="http://schemas.microsoft.com/office/word/2015/wordml/symex" xmlns:wpg="http://schemas.microsoft.com/office/word/2010/wordprocessingGroup" xmlns:wpi="http://schemas.microsoft.com/office/word/2010/wordprocessingInk" xmlns:wne="http://schemas.microsoft.com/office/word/2006/wordml" xmlns:wps="http://schemas.microsoft.com/office/word/2010/wordprocessingShape" mc:Ignorable="w14 w15 w16se w16cid wp14">
+  <w:abstractNum w:abstractNumId="0" w15:restartNumberingAfterBreak="0">
     <w:nsid w:val="FFFFFFFB"/>
     <w:multiLevelType w:val="multilevel"/>
     <w:tmpl w:val="FFFFFFFF"/>
@@ -3773,7 +3858,7 @@
       <w:lvlJc w:val="left"/>
     </w:lvl>
   </w:abstractNum>
-  <w:abstractNum w:abstractNumId="1">
+  <w:abstractNum w:abstractNumId="1" w15:restartNumberingAfterBreak="0">
     <w:nsid w:val="FFFFFFFE"/>
     <w:multiLevelType w:val="singleLevel"/>
     <w:tmpl w:val="FFFFFFFF"/>
@@ -3783,7 +3868,7 @@
       <w:lvlJc w:val="left"/>
     </w:lvl>
   </w:abstractNum>
-  <w:abstractNum w:abstractNumId="2">
+  <w:abstractNum w:abstractNumId="2" w15:restartNumberingAfterBreak="0">
     <w:nsid w:val="00224753"/>
     <w:multiLevelType w:val="singleLevel"/>
     <w:tmpl w:val="04090001"/>
@@ -3803,7 +3888,7 @@
       </w:rPr>
     </w:lvl>
   </w:abstractNum>
-  <w:abstractNum w:abstractNumId="3">
+  <w:abstractNum w:abstractNumId="3" w15:restartNumberingAfterBreak="0">
     <w:nsid w:val="0381113C"/>
     <w:multiLevelType w:val="singleLevel"/>
     <w:tmpl w:val="04090001"/>
@@ -3823,7 +3908,7 @@
       </w:rPr>
     </w:lvl>
   </w:abstractNum>
-  <w:abstractNum w:abstractNumId="4">
+  <w:abstractNum w:abstractNumId="4" w15:restartNumberingAfterBreak="0">
     <w:nsid w:val="0A117094"/>
     <w:multiLevelType w:val="singleLevel"/>
     <w:tmpl w:val="04090001"/>
@@ -3843,7 +3928,7 @@
       </w:rPr>
     </w:lvl>
   </w:abstractNum>
-  <w:abstractNum w:abstractNumId="5">
+  <w:abstractNum w:abstractNumId="5" w15:restartNumberingAfterBreak="0">
     <w:nsid w:val="17CB6DC4"/>
     <w:multiLevelType w:val="singleLevel"/>
     <w:tmpl w:val="04090001"/>
@@ -3863,7 +3948,7 @@
       </w:rPr>
     </w:lvl>
   </w:abstractNum>
-  <w:abstractNum w:abstractNumId="6">
+  <w:abstractNum w:abstractNumId="6" w15:restartNumberingAfterBreak="0">
     <w:nsid w:val="22443AC4"/>
     <w:multiLevelType w:val="singleLevel"/>
     <w:tmpl w:val="04090001"/>
@@ -3883,7 +3968,7 @@
       </w:rPr>
     </w:lvl>
   </w:abstractNum>
-  <w:abstractNum w:abstractNumId="7">
+  <w:abstractNum w:abstractNumId="7" w15:restartNumberingAfterBreak="0">
     <w:nsid w:val="2367674E"/>
     <w:multiLevelType w:val="singleLevel"/>
     <w:tmpl w:val="04090001"/>
@@ -3903,7 +3988,7 @@
       </w:rPr>
     </w:lvl>
   </w:abstractNum>
-  <w:abstractNum w:abstractNumId="8">
+  <w:abstractNum w:abstractNumId="8" w15:restartNumberingAfterBreak="0">
     <w:nsid w:val="25B671FF"/>
     <w:multiLevelType w:val="singleLevel"/>
     <w:tmpl w:val="04090001"/>
@@ -3923,7 +4008,7 @@
       </w:rPr>
     </w:lvl>
   </w:abstractNum>
-  <w:abstractNum w:abstractNumId="9">
+  <w:abstractNum w:abstractNumId="9" w15:restartNumberingAfterBreak="0">
     <w:nsid w:val="27DF5824"/>
     <w:multiLevelType w:val="singleLevel"/>
     <w:tmpl w:val="04090001"/>
@@ -3943,7 +4028,7 @@
       </w:rPr>
     </w:lvl>
   </w:abstractNum>
-  <w:abstractNum w:abstractNumId="10">
+  <w:abstractNum w:abstractNumId="10" w15:restartNumberingAfterBreak="0">
     <w:nsid w:val="2D4B634E"/>
     <w:multiLevelType w:val="singleLevel"/>
     <w:tmpl w:val="04090001"/>
@@ -3963,7 +4048,7 @@
       </w:rPr>
     </w:lvl>
   </w:abstractNum>
-  <w:abstractNum w:abstractNumId="11">
+  <w:abstractNum w:abstractNumId="11" w15:restartNumberingAfterBreak="0">
     <w:nsid w:val="31DD2C45"/>
     <w:multiLevelType w:val="singleLevel"/>
     <w:tmpl w:val="04090001"/>
@@ -3983,7 +4068,7 @@
       </w:rPr>
     </w:lvl>
   </w:abstractNum>
-  <w:abstractNum w:abstractNumId="12">
+  <w:abstractNum w:abstractNumId="12" w15:restartNumberingAfterBreak="0">
     <w:nsid w:val="32982B51"/>
     <w:multiLevelType w:val="singleLevel"/>
     <w:tmpl w:val="04090001"/>
@@ -4003,7 +4088,7 @@
       </w:rPr>
     </w:lvl>
   </w:abstractNum>
-  <w:abstractNum w:abstractNumId="13">
+  <w:abstractNum w:abstractNumId="13" w15:restartNumberingAfterBreak="0">
     <w:nsid w:val="3375481C"/>
     <w:multiLevelType w:val="singleLevel"/>
     <w:tmpl w:val="E6747DA6"/>
@@ -4023,7 +4108,7 @@
       </w:rPr>
     </w:lvl>
   </w:abstractNum>
-  <w:abstractNum w:abstractNumId="14">
+  <w:abstractNum w:abstractNumId="14" w15:restartNumberingAfterBreak="0">
     <w:nsid w:val="369D5471"/>
     <w:multiLevelType w:val="singleLevel"/>
     <w:tmpl w:val="04090001"/>
@@ -4043,7 +4128,7 @@
       </w:rPr>
     </w:lvl>
   </w:abstractNum>
-  <w:abstractNum w:abstractNumId="15">
+  <w:abstractNum w:abstractNumId="15" w15:restartNumberingAfterBreak="0">
     <w:nsid w:val="398C0069"/>
     <w:multiLevelType w:val="hybridMultilevel"/>
     <w:tmpl w:val="28E8AA08"/>
@@ -4182,7 +4267,7 @@
       </w:rPr>
     </w:lvl>
   </w:abstractNum>
-  <w:abstractNum w:abstractNumId="16">
+  <w:abstractNum w:abstractNumId="16" w15:restartNumberingAfterBreak="0">
     <w:nsid w:val="3B6315EF"/>
     <w:multiLevelType w:val="hybridMultilevel"/>
     <w:tmpl w:val="668C8984"/>
@@ -4268,7 +4353,7 @@
       </w:pPr>
     </w:lvl>
   </w:abstractNum>
-  <w:abstractNum w:abstractNumId="17">
+  <w:abstractNum w:abstractNumId="17" w15:restartNumberingAfterBreak="0">
     <w:nsid w:val="42B97F7B"/>
     <w:multiLevelType w:val="singleLevel"/>
     <w:tmpl w:val="04090001"/>
@@ -4288,7 +4373,7 @@
       </w:rPr>
     </w:lvl>
   </w:abstractNum>
-  <w:abstractNum w:abstractNumId="18">
+  <w:abstractNum w:abstractNumId="18" w15:restartNumberingAfterBreak="0">
     <w:nsid w:val="45854469"/>
     <w:multiLevelType w:val="hybridMultilevel"/>
     <w:tmpl w:val="E7E82F1A"/>
@@ -4377,7 +4462,7 @@
       </w:pPr>
     </w:lvl>
   </w:abstractNum>
-  <w:abstractNum w:abstractNumId="19">
+  <w:abstractNum w:abstractNumId="19" w15:restartNumberingAfterBreak="0">
     <w:nsid w:val="49E170D0"/>
     <w:multiLevelType w:val="singleLevel"/>
     <w:tmpl w:val="04090001"/>
@@ -4397,7 +4482,7 @@
       </w:rPr>
     </w:lvl>
   </w:abstractNum>
-  <w:abstractNum w:abstractNumId="20">
+  <w:abstractNum w:abstractNumId="20" w15:restartNumberingAfterBreak="0">
     <w:nsid w:val="4F64732B"/>
     <w:multiLevelType w:val="singleLevel"/>
     <w:tmpl w:val="04090001"/>
@@ -4417,7 +4502,7 @@
       </w:rPr>
     </w:lvl>
   </w:abstractNum>
-  <w:abstractNum w:abstractNumId="21">
+  <w:abstractNum w:abstractNumId="21" w15:restartNumberingAfterBreak="0">
     <w:nsid w:val="52DF734E"/>
     <w:multiLevelType w:val="singleLevel"/>
     <w:tmpl w:val="04090001"/>
@@ -4437,7 +4522,7 @@
       </w:rPr>
     </w:lvl>
   </w:abstractNum>
-  <w:abstractNum w:abstractNumId="22">
+  <w:abstractNum w:abstractNumId="22" w15:restartNumberingAfterBreak="0">
     <w:nsid w:val="59F314B7"/>
     <w:multiLevelType w:val="singleLevel"/>
     <w:tmpl w:val="04090001"/>
@@ -4457,7 +4542,7 @@
       </w:rPr>
     </w:lvl>
   </w:abstractNum>
-  <w:abstractNum w:abstractNumId="23">
+  <w:abstractNum w:abstractNumId="23" w15:restartNumberingAfterBreak="0">
     <w:nsid w:val="647235F1"/>
     <w:multiLevelType w:val="singleLevel"/>
     <w:tmpl w:val="04090001"/>
@@ -4477,7 +4562,7 @@
       </w:rPr>
     </w:lvl>
   </w:abstractNum>
-  <w:abstractNum w:abstractNumId="24">
+  <w:abstractNum w:abstractNumId="24" w15:restartNumberingAfterBreak="0">
     <w:nsid w:val="6D2F7D46"/>
     <w:multiLevelType w:val="singleLevel"/>
     <w:tmpl w:val="04090001"/>
@@ -4497,7 +4582,7 @@
       </w:rPr>
     </w:lvl>
   </w:abstractNum>
-  <w:abstractNum w:abstractNumId="25">
+  <w:abstractNum w:abstractNumId="25" w15:restartNumberingAfterBreak="0">
     <w:nsid w:val="71F21F2A"/>
     <w:multiLevelType w:val="singleLevel"/>
     <w:tmpl w:val="04090001"/>
@@ -4517,7 +4602,7 @@
       </w:rPr>
     </w:lvl>
   </w:abstractNum>
-  <w:abstractNum w:abstractNumId="26">
+  <w:abstractNum w:abstractNumId="26" w15:restartNumberingAfterBreak="0">
     <w:nsid w:val="743601FB"/>
     <w:multiLevelType w:val="singleLevel"/>
     <w:tmpl w:val="04090001"/>
@@ -4537,7 +4622,7 @@
       </w:rPr>
     </w:lvl>
   </w:abstractNum>
-  <w:abstractNum w:abstractNumId="27">
+  <w:abstractNum w:abstractNumId="27" w15:restartNumberingAfterBreak="0">
     <w:nsid w:val="756150CA"/>
     <w:multiLevelType w:val="singleLevel"/>
     <w:tmpl w:val="04090001"/>
@@ -4557,7 +4642,7 @@
       </w:rPr>
     </w:lvl>
   </w:abstractNum>
-  <w:abstractNum w:abstractNumId="28">
+  <w:abstractNum w:abstractNumId="28" w15:restartNumberingAfterBreak="0">
     <w:nsid w:val="7B2F0DCB"/>
     <w:multiLevelType w:val="multilevel"/>
     <w:tmpl w:val="0415001F"/>
@@ -4643,7 +4728,7 @@
       </w:pPr>
     </w:lvl>
   </w:abstractNum>
-  <w:abstractNum w:abstractNumId="29">
+  <w:abstractNum w:abstractNumId="29" w15:restartNumberingAfterBreak="0">
     <w:nsid w:val="7BE434D7"/>
     <w:multiLevelType w:val="singleLevel"/>
     <w:tmpl w:val="04090001"/>
@@ -4663,7 +4748,7 @@
       </w:rPr>
     </w:lvl>
   </w:abstractNum>
-  <w:abstractNum w:abstractNumId="30">
+  <w:abstractNum w:abstractNumId="30" w15:restartNumberingAfterBreak="0">
     <w:nsid w:val="7C9362FF"/>
     <w:multiLevelType w:val="hybridMultilevel"/>
     <w:tmpl w:val="23B07F92"/>
@@ -4932,7 +5017,7 @@
 </file>
 
 <file path=word/styles.xml><?xml version="1.0" encoding="utf-8"?>
-<w:styles xmlns:mc="http://schemas.openxmlformats.org/markup-compatibility/2006" xmlns:r="http://schemas.openxmlformats.org/officeDocument/2006/relationships" xmlns:w="http://schemas.openxmlformats.org/wordprocessingml/2006/main" xmlns:w14="http://schemas.microsoft.com/office/word/2010/wordml" mc:Ignorable="w14">
+<w:styles xmlns:mc="http://schemas.openxmlformats.org/markup-compatibility/2006" xmlns:r="http://schemas.openxmlformats.org/officeDocument/2006/relationships" xmlns:w="http://schemas.openxmlformats.org/wordprocessingml/2006/main" xmlns:w14="http://schemas.microsoft.com/office/word/2010/wordml" xmlns:w15="http://schemas.microsoft.com/office/word/2012/wordml" xmlns:w16cid="http://schemas.microsoft.com/office/word/2016/wordml/cid" xmlns:w16se="http://schemas.microsoft.com/office/word/2015/wordml/symex" mc:Ignorable="w14 w15 w16se w16cid">
   <w:docDefaults>
     <w:rPrDefault>
       <w:rPr>
@@ -4942,949 +5027,383 @@
     </w:rPrDefault>
     <w:pPrDefault/>
   </w:docDefaults>
-  <w:latentStyles w:defLockedState="0" w:defUIPriority="99" w:defSemiHidden="1" w:defUnhideWhenUsed="1" w:defQFormat="0" w:count="267">
-    <w:lsdException w:name="Normal" w:semiHidden="0" w:uiPriority="0" w:unhideWhenUsed="0" w:qFormat="1"/>
-    <w:lsdException w:name="heading 1" w:semiHidden="0" w:uiPriority="0" w:unhideWhenUsed="0" w:qFormat="1"/>
-    <w:lsdException w:name="heading 2" w:semiHidden="0" w:uiPriority="0" w:unhideWhenUsed="0" w:qFormat="1"/>
-    <w:lsdException w:name="heading 3" w:semiHidden="0" w:uiPriority="0" w:unhideWhenUsed="0" w:qFormat="1"/>
-    <w:lsdException w:name="heading 4" w:semiHidden="0" w:uiPriority="0" w:unhideWhenUsed="0" w:qFormat="1"/>
-    <w:lsdException w:name="heading 5" w:semiHidden="0" w:uiPriority="0" w:unhideWhenUsed="0" w:qFormat="1"/>
-    <w:lsdException w:name="heading 6" w:semiHidden="0" w:uiPriority="0" w:unhideWhenUsed="0" w:qFormat="1"/>
-    <w:lsdException w:name="heading 7" w:semiHidden="0" w:uiPriority="0" w:unhideWhenUsed="0" w:qFormat="1"/>
-    <w:lsdException w:name="heading 8" w:semiHidden="0" w:uiPriority="0" w:unhideWhenUsed="0" w:qFormat="1"/>
-    <w:lsdException w:name="heading 9" w:semiHidden="0" w:uiPriority="0" w:unhideWhenUsed="0" w:qFormat="1"/>
-    <w:lsdException w:name="toc 1" w:uiPriority="39"/>
-    <w:lsdException w:name="toc 2" w:uiPriority="39"/>
-    <w:lsdException w:name="toc 3" w:uiPriority="39"/>
-    <w:lsdException w:name="toc 4" w:uiPriority="39"/>
-    <w:lsdException w:name="toc 5" w:uiPriority="39"/>
-    <w:lsdException w:name="toc 6" w:uiPriority="39"/>
-    <w:lsdException w:name="toc 7" w:uiPriority="39"/>
-    <w:lsdException w:name="toc 8" w:uiPriority="39"/>
-    <w:lsdException w:name="toc 9" w:uiPriority="39"/>
-    <w:lsdException w:name="caption" w:uiPriority="35" w:qFormat="1"/>
-    <w:lsdException w:name="Title" w:semiHidden="0" w:uiPriority="10" w:unhideWhenUsed="0" w:qFormat="1"/>
-    <w:lsdException w:name="Default Paragraph Font" w:uiPriority="1"/>
-    <w:lsdException w:name="Subtitle" w:semiHidden="0" w:uiPriority="11" w:unhideWhenUsed="0" w:qFormat="1"/>
-    <w:lsdException w:name="Strong" w:semiHidden="0" w:uiPriority="22" w:unhideWhenUsed="0" w:qFormat="1"/>
-    <w:lsdException w:name="Emphasis" w:semiHidden="0" w:uiPriority="20" w:unhideWhenUsed="0" w:qFormat="1"/>
-    <w:lsdException w:name="Table Grid" w:semiHidden="0" w:uiPriority="59" w:unhideWhenUsed="0"/>
-    <w:lsdException w:name="Placeholder Text" w:unhideWhenUsed="0"/>
-    <w:lsdException w:name="No Spacing" w:semiHidden="0" w:uiPriority="1" w:unhideWhenUsed="0" w:qFormat="1"/>
-    <w:lsdException w:name="Light Shading" w:semiHidden="0" w:uiPriority="60" w:unhideWhenUsed="0"/>
-    <w:lsdException w:name="Light List" w:semiHidden="0" w:uiPriority="61" w:unhideWhenUsed="0"/>
-    <w:lsdException w:name="Light Grid" w:semiHidden="0" w:uiPriority="62" w:unhideWhenUsed="0"/>
-    <w:lsdException w:name="Medium Shading 1" w:semiHidden="0" w:uiPriority="63" w:unhideWhenUsed="0"/>
-    <w:lsdException w:name="Medium Shading 2" w:semiHidden="0" w:uiPriority="64" w:unhideWhenUsed="0"/>
-    <w:lsdException w:name="Medium List 1" w:semiHidden="0" w:uiPriority="65" w:unhideWhenUsed="0"/>
-    <w:lsdException w:name="Medium List 2" w:semiHidden="0" w:uiPriority="66" w:unhideWhenUsed="0"/>
-    <w:lsdException w:name="Medium Grid 1" w:semiHidden="0" w:uiPriority="67" w:unhideWhenUsed="0"/>
-    <w:lsdException w:name="Medium Grid 2" w:semiHidden="0" w:uiPriority="68" w:unhideWhenUsed="0"/>
-    <w:lsdException w:name="Medium Grid 3" w:semiHidden="0" w:uiPriority="69" w:unhideWhenUsed="0"/>
-    <w:lsdException w:name="Dark List" w:semiHidden="0" w:uiPriority="70" w:unhideWhenUsed="0"/>
-    <w:lsdException w:name="Colorful Shading" w:semiHidden="0" w:uiPriority="71" w:unhideWhenUsed="0"/>
-    <w:lsdException w:name="Colorful List" w:semiHidden="0" w:uiPriority="72" w:unhideWhenUsed="0"/>
-    <w:lsdException w:name="Colorful Grid" w:semiHidden="0" w:uiPriority="73" w:unhideWhenUsed="0"/>
-    <w:lsdException w:name="Light Shading Accent 1" w:semiHidden="0" w:uiPriority="60" w:unhideWhenUsed="0"/>
-    <w:lsdException w:name="Light List Accent 1" w:semiHidden="0" w:uiPriority="61" w:unhideWhenUsed="0"/>
-    <w:lsdException w:name="Light Grid Accent 1" w:semiHidden="0" w:uiPriority="62" w:unhideWhenUsed="0"/>
-    <w:lsdException w:name="Medium Shading 1 Accent 1" w:semiHidden="0" w:uiPriority="63" w:unhideWhenUsed="0"/>
-    <w:lsdException w:name="Medium Shading 2 Accent 1" w:semiHidden="0" w:uiPriority="64" w:unhideWhenUsed="0"/>
-    <w:lsdException w:name="Medium List 1 Accent 1" w:semiHidden="0" w:uiPriority="65" w:unhideWhenUsed="0"/>
-    <w:lsdException w:name="Revision" w:unhideWhenUsed="0"/>
-    <w:lsdException w:name="List Paragraph" w:semiHidden="0" w:uiPriority="34" w:unhideWhenUsed="0" w:qFormat="1"/>
-    <w:lsdException w:name="Quote" w:semiHidden="0" w:uiPriority="29" w:unhideWhenUsed="0" w:qFormat="1"/>
-    <w:lsdException w:name="Intense Quote" w:semiHidden="0" w:uiPriority="30" w:unhideWhenUsed="0" w:qFormat="1"/>
-    <w:lsdException w:name="Medium List 2 Accent 1" w:semiHidden="0" w:uiPriority="66" w:unhideWhenUsed="0"/>
-    <w:lsdException w:name="Medium Grid 1 Accent 1" w:semiHidden="0" w:uiPriority="67" w:unhideWhenUsed="0"/>
-    <w:lsdException w:name="Medium Grid 2 Accent 1" w:semiHidden="0" w:uiPriority="68" w:unhideWhenUsed="0"/>
-    <w:lsdException w:name="Medium Grid 3 Accent 1" w:semiHidden="0" w:uiPriority="69" w:unhideWhenUsed="0"/>
-    <w:lsdException w:name="Dark List Accent 1" w:semiHidden="0" w:uiPriority="70" w:unhideWhenUsed="0"/>
-    <w:lsdException w:name="Colorful Shading Accent 1" w:semiHidden="0" w:uiPriority="71" w:unhideWhenUsed="0"/>
-    <w:lsdException w:name="Colorful List Accent 1" w:semiHidden="0" w:uiPriority="72" w:unhideWhenUsed="0"/>
-    <w:lsdException w:name="Colorful Grid Accent 1" w:semiHidden="0" w:uiPriority="73" w:unhideWhenUsed="0"/>
-    <w:lsdException w:name="Light Shading Accent 2" w:semiHidden="0" w:uiPriority="60" w:unhideWhenUsed="0"/>
-    <w:lsdException w:name="Light List Accent 2" w:semiHidden="0" w:uiPriority="61" w:unhideWhenUsed="0"/>
-    <w:lsdException w:name="Light Grid Accent 2" w:semiHidden="0" w:uiPriority="62" w:unhideWhenUsed="0"/>
-    <w:lsdException w:name="Medium Shading 1 Accent 2" w:semiHidden="0" w:uiPriority="63" w:unhideWhenUsed="0"/>
-    <w:lsdException w:name="Medium Shading 2 Accent 2" w:semiHidden="0" w:uiPriority="64" w:unhideWhenUsed="0"/>
-    <w:lsdException w:name="Medium List 1 Accent 2" w:semiHidden="0" w:uiPriority="65" w:unhideWhenUsed="0"/>
-    <w:lsdException w:name="Medium List 2 Accent 2" w:semiHidden="0" w:uiPriority="66" w:unhideWhenUsed="0"/>
-    <w:lsdException w:name="Medium Grid 1 Accent 2" w:semiHidden="0" w:uiPriority="67" w:unhideWhenUsed="0"/>
-    <w:lsdException w:name="Medium Grid 2 Accent 2" w:semiHidden="0" w:uiPriority="68" w:unhideWhenUsed="0"/>
-    <w:lsdException w:name="Medium Grid 3 Accent 2" w:semiHidden="0" w:uiPriority="69" w:unhideWhenUsed="0"/>
-    <w:lsdException w:name="Dark List Accent 2" w:semiHidden="0" w:uiPriority="70" w:unhideWhenUsed="0"/>
-    <w:lsdException w:name="Colorful Shading Accent 2" w:semiHidden="0" w:uiPriority="71" w:unhideWhenUsed="0"/>
-    <w:lsdException w:name="Colorful List Accent 2" w:semiHidden="0" w:uiPriority="72" w:unhideWhenUsed="0"/>
-    <w:lsdException w:name="Colorful Grid Accent 2" w:semiHidden="0" w:uiPriority="73" w:unhideWhenUsed="0"/>
-    <w:lsdException w:name="Light Shading Accent 3" w:semiHidden="0" w:uiPriority="60" w:unhideWhenUsed="0"/>
-    <w:lsdException w:name="Light List Accent 3" w:semiHidden="0" w:uiPriority="61" w:unhideWhenUsed="0"/>
-    <w:lsdException w:name="Light Grid Accent 3" w:semiHidden="0" w:uiPriority="62" w:unhideWhenUsed="0"/>
-    <w:lsdException w:name="Medium Shading 1 Accent 3" w:semiHidden="0" w:uiPriority="63" w:unhideWhenUsed="0"/>
-    <w:lsdException w:name="Medium Shading 2 Accent 3" w:semiHidden="0" w:uiPriority="64" w:unhideWhenUsed="0"/>
-    <w:lsdException w:name="Medium List 1 Accent 3" w:semiHidden="0" w:uiPriority="65" w:unhideWhenUsed="0"/>
-    <w:lsdException w:name="Medium List 2 Accent 3" w:semiHidden="0" w:uiPriority="66" w:unhideWhenUsed="0"/>
-    <w:lsdException w:name="Medium Grid 1 Accent 3" w:semiHidden="0" w:uiPriority="67" w:unhideWhenUsed="0"/>
-    <w:lsdException w:name="Medium Grid 2 Accent 3" w:semiHidden="0" w:uiPriority="68" w:unhideWhenUsed="0"/>
-    <w:lsdException w:name="Medium Grid 3 Accent 3" w:semiHidden="0" w:uiPriority="69" w:unhideWhenUsed="0"/>
-    <w:lsdException w:name="Dark List Accent 3" w:semiHidden="0" w:uiPriority="70" w:unhideWhenUsed="0"/>
-    <w:lsdException w:name="Colorful Shading Accent 3" w:semiHidden="0" w:uiPriority="71" w:unhideWhenUsed="0"/>
-    <w:lsdException w:name="Colorful List Accent 3" w:semiHidden="0" w:uiPriority="72" w:unhideWhenUsed="0"/>
-    <w:lsdException w:name="Colorful Grid Accent 3" w:semiHidden="0" w:uiPriority="73" w:unhideWhenUsed="0"/>
-    <w:lsdException w:name="Light Shading Accent 4" w:semiHidden="0" w:uiPriority="60" w:unhideWhenUsed="0"/>
-    <w:lsdException w:name="Light List Accent 4" w:semiHidden="0" w:uiPriority="61" w:unhideWhenUsed="0"/>
-    <w:lsdException w:name="Light Grid Accent 4" w:semiHidden="0" w:uiPriority="62" w:unhideWhenUsed="0"/>
-    <w:lsdException w:name="Medium Shading 1 Accent 4" w:semiHidden="0" w:uiPriority="63" w:unhideWhenUsed="0"/>
-    <w:lsdException w:name="Medium Shading 2 Accent 4" w:semiHidden="0" w:uiPriority="64" w:unhideWhenUsed="0"/>
-    <w:lsdException w:name="Medium List 1 Accent 4" w:semiHidden="0" w:uiPriority="65" w:unhideWhenUsed="0"/>
-    <w:lsdException w:name="Medium List 2 Accent 4" w:semiHidden="0" w:uiPriority="66" w:unhideWhenUsed="0"/>
-    <w:lsdException w:name="Medium Grid 1 Accent 4" w:semiHidden="0" w:uiPriority="67" w:unhideWhenUsed="0"/>
-    <w:lsdException w:name="Medium Grid 2 Accent 4" w:semiHidden="0" w:uiPriority="68" w:unhideWhenUsed="0"/>
-    <w:lsdException w:name="Medium Grid 3 Accent 4" w:semiHidden="0" w:uiPriority="69" w:unhideWhenUsed="0"/>
-    <w:lsdException w:name="Dark List Accent 4" w:semiHidden="0" w:uiPriority="70" w:unhideWhenUsed="0"/>
-    <w:lsdException w:name="Colorful Shading Accent 4" w:semiHidden="0" w:uiPriority="71" w:unhideWhenUsed="0"/>
-    <w:lsdException w:name="Colorful List Accent 4" w:semiHidden="0" w:uiPriority="72" w:unhideWhenUsed="0"/>
-    <w:lsdException w:name="Colorful Grid Accent 4" w:semiHidden="0" w:uiPriority="73" w:unhideWhenUsed="0"/>
-    <w:lsdException w:name="Light Shading Accent 5" w:semiHidden="0" w:uiPriority="60" w:unhideWhenUsed="0"/>
-    <w:lsdException w:name="Light List Accent 5" w:semiHidden="0" w:uiPriority="61" w:unhideWhenUsed="0"/>
-    <w:lsdException w:name="Light Grid Accent 5" w:semiHidden="0" w:uiPriority="62" w:unhideWhenUsed="0"/>
-    <w:lsdException w:name="Medium Shading 1 Accent 5" w:semiHidden="0" w:uiPriority="63" w:unhideWhenUsed="0"/>
-    <w:lsdException w:name="Medium Shading 2 Accent 5" w:semiHidden="0" w:uiPriority="64" w:unhideWhenUsed="0"/>
-    <w:lsdException w:name="Medium List 1 Accent 5" w:semiHidden="0" w:uiPriority="65" w:unhideWhenUsed="0"/>
-    <w:lsdException w:name="Medium List 2 Accent 5" w:semiHidden="0" w:uiPriority="66" w:unhideWhenUsed="0"/>
-    <w:lsdException w:name="Medium Grid 1 Accent 5" w:semiHidden="0" w:uiPriority="67" w:unhideWhenUsed="0"/>
-    <w:lsdException w:name="Medium Grid 2 Accent 5" w:semiHidden="0" w:uiPriority="68" w:unhideWhenUsed="0"/>
-    <w:lsdException w:name="Medium Grid 3 Accent 5" w:semiHidden="0" w:uiPriority="69" w:unhideWhenUsed="0"/>
-    <w:lsdException w:name="Dark List Accent 5" w:semiHidden="0" w:uiPriority="70" w:unhideWhenUsed="0"/>
-    <w:lsdException w:name="Colorful Shading Accent 5" w:semiHidden="0" w:uiPriority="71" w:unhideWhenUsed="0"/>
-    <w:lsdException w:name="Colorful List Accent 5" w:semiHidden="0" w:uiPriority="72" w:unhideWhenUsed="0"/>
-    <w:lsdException w:name="Colorful Grid Accent 5" w:semiHidden="0" w:uiPriority="73" w:unhideWhenUsed="0"/>
-    <w:lsdException w:name="Light Shading Accent 6" w:semiHidden="0" w:uiPriority="60" w:unhideWhenUsed="0"/>
-    <w:lsdException w:name="Light List Accent 6" w:semiHidden="0" w:uiPriority="61" w:unhideWhenUsed="0"/>
-    <w:lsdException w:name="Light Grid Accent 6" w:semiHidden="0" w:uiPriority="62" w:unhideWhenUsed="0"/>
-    <w:lsdException w:name="Medium Shading 1 Accent 6" w:semiHidden="0" w:uiPriority="63" w:unhideWhenUsed="0"/>
-    <w:lsdException w:name="Medium Shading 2 Accent 6" w:semiHidden="0" w:uiPriority="64" w:unhideWhenUsed="0"/>
-    <w:lsdException w:name="Medium List 1 Accent 6" w:semiHidden="0" w:uiPriority="65" w:unhideWhenUsed="0"/>
-    <w:lsdException w:name="Medium List 2 Accent 6" w:semiHidden="0" w:uiPriority="66" w:unhideWhenUsed="0"/>
-    <w:lsdException w:name="Medium Grid 1 Accent 6" w:semiHidden="0" w:uiPriority="67" w:unhideWhenUsed="0"/>
-    <w:lsdException w:name="Medium Grid 2 Accent 6" w:semiHidden="0" w:uiPriority="68" w:unhideWhenUsed="0"/>
-    <w:lsdException w:name="Medium Grid 3 Accent 6" w:semiHidden="0" w:uiPriority="69" w:unhideWhenUsed="0"/>
-    <w:lsdException w:name="Dark List Accent 6" w:semiHidden="0" w:uiPriority="70" w:unhideWhenUsed="0"/>
-    <w:lsdException w:name="Colorful Shading Accent 6" w:semiHidden="0" w:uiPriority="71" w:unhideWhenUsed="0"/>
-    <w:lsdException w:name="Colorful List Accent 6" w:semiHidden="0" w:uiPriority="72" w:unhideWhenUsed="0"/>
-    <w:lsdException w:name="Colorful Grid Accent 6" w:semiHidden="0" w:uiPriority="73" w:unhideWhenUsed="0"/>
-    <w:lsdException w:name="Subtle Emphasis" w:semiHidden="0" w:uiPriority="19" w:unhideWhenUsed="0" w:qFormat="1"/>
-    <w:lsdException w:name="Intense Emphasis" w:semiHidden="0" w:uiPriority="21" w:unhideWhenUsed="0" w:qFormat="1"/>
-    <w:lsdException w:name="Subtle Reference" w:semiHidden="0" w:uiPriority="31" w:unhideWhenUsed="0" w:qFormat="1"/>
-    <w:lsdException w:name="Intense Reference" w:semiHidden="0" w:uiPriority="32" w:unhideWhenUsed="0" w:qFormat="1"/>
-    <w:lsdException w:name="Book Title" w:semiHidden="0" w:uiPriority="33" w:unhideWhenUsed="0" w:qFormat="1"/>
-    <w:lsdException w:name="Bibliography" w:uiPriority="37"/>
-    <w:lsdException w:name="TOC Heading" w:uiPriority="39" w:qFormat="1"/>
-  </w:latentStyles>
-  <w:style w:type="paragraph" w:default="1" w:styleId="Normalny">
-    <w:name w:val="Normal"/>
-    <w:qFormat/>
-    <w:pPr>
-      <w:widowControl w:val="0"/>
-      <w:spacing w:line="240" w:lineRule="atLeast"/>
-    </w:pPr>
-    <w:rPr>
-      <w:lang w:val="en-US" w:eastAsia="en-US"/>
-    </w:rPr>
-  </w:style>
-  <w:style w:type="paragraph" w:styleId="Nagwek1">
-    <w:name w:val="heading 1"/>
-    <w:basedOn w:val="Normalny"/>
-    <w:next w:val="Normalny"/>
-    <w:link w:val="Nagwek1Znak"/>
-    <w:qFormat/>
-    <w:pPr>
-      <w:keepNext/>
-      <w:numPr>
-        <w:numId w:val="1"/>
-      </w:numPr>
-      <w:spacing w:before="120" w:after="60"/>
-      <w:ind w:left="720" w:hanging="720"/>
-      <w:outlineLvl w:val="0"/>
-    </w:pPr>
-    <w:rPr>
-      <w:rFonts w:ascii="Arial" w:hAnsi="Arial"/>
-      <w:b/>
-      <w:sz w:val="24"/>
-    </w:rPr>
-  </w:style>
-  <w:style w:type="paragraph" w:styleId="Nagwek2">
-    <w:name w:val="heading 2"/>
-    <w:basedOn w:val="Nagwek1"/>
-    <w:next w:val="Normalny"/>
-    <w:qFormat/>
-    <w:pPr>
-      <w:numPr>
-        <w:ilvl w:val="1"/>
-      </w:numPr>
-      <w:outlineLvl w:val="1"/>
-    </w:pPr>
-    <w:rPr>
-      <w:sz w:val="20"/>
-    </w:rPr>
-  </w:style>
-  <w:style w:type="paragraph" w:styleId="Nagwek3">
-    <w:name w:val="heading 3"/>
-    <w:basedOn w:val="Nagwek1"/>
-    <w:next w:val="Normalny"/>
-    <w:qFormat/>
-    <w:pPr>
-      <w:numPr>
-        <w:ilvl w:val="2"/>
-      </w:numPr>
-      <w:outlineLvl w:val="2"/>
-    </w:pPr>
-    <w:rPr>
-      <w:b w:val="0"/>
-      <w:i/>
-      <w:sz w:val="20"/>
-    </w:rPr>
-  </w:style>
-  <w:style w:type="paragraph" w:styleId="Nagwek4">
-    <w:name w:val="heading 4"/>
-    <w:basedOn w:val="Nagwek1"/>
-    <w:next w:val="Normalny"/>
-    <w:qFormat/>
-    <w:pPr>
-      <w:numPr>
-        <w:ilvl w:val="3"/>
-      </w:numPr>
-      <w:outlineLvl w:val="3"/>
-    </w:pPr>
-    <w:rPr>
-      <w:b w:val="0"/>
-      <w:sz w:val="20"/>
-    </w:rPr>
-  </w:style>
-  <w:style w:type="paragraph" w:styleId="Nagwek5">
-    <w:name w:val="heading 5"/>
-    <w:basedOn w:val="Normalny"/>
-    <w:next w:val="Normalny"/>
-    <w:qFormat/>
-    <w:pPr>
-      <w:numPr>
-        <w:ilvl w:val="4"/>
-        <w:numId w:val="1"/>
-      </w:numPr>
-      <w:spacing w:before="240" w:after="60"/>
-      <w:ind w:left="2880"/>
-      <w:outlineLvl w:val="4"/>
-    </w:pPr>
-    <w:rPr>
-      <w:sz w:val="22"/>
-    </w:rPr>
-  </w:style>
-  <w:style w:type="paragraph" w:styleId="Nagwek6">
-    <w:name w:val="heading 6"/>
-    <w:basedOn w:val="Normalny"/>
-    <w:next w:val="Normalny"/>
-    <w:qFormat/>
-    <w:pPr>
-      <w:numPr>
-        <w:ilvl w:val="5"/>
-        <w:numId w:val="1"/>
-      </w:numPr>
-      <w:spacing w:before="240" w:after="60"/>
-      <w:ind w:left="2880"/>
-      <w:outlineLvl w:val="5"/>
-    </w:pPr>
-    <w:rPr>
-      <w:i/>
-      <w:sz w:val="22"/>
-    </w:rPr>
-  </w:style>
-  <w:style w:type="paragraph" w:styleId="Nagwek7">
-    <w:name w:val="heading 7"/>
-    <w:basedOn w:val="Normalny"/>
-    <w:next w:val="Normalny"/>
-    <w:qFormat/>
-    <w:pPr>
-      <w:numPr>
-        <w:ilvl w:val="6"/>
-        <w:numId w:val="1"/>
-      </w:numPr>
-      <w:spacing w:before="240" w:after="60"/>
-      <w:ind w:left="2880"/>
-      <w:outlineLvl w:val="6"/>
-    </w:pPr>
-  </w:style>
-  <w:style w:type="paragraph" w:styleId="Nagwek8">
-    <w:name w:val="heading 8"/>
-    <w:basedOn w:val="Normalny"/>
-    <w:next w:val="Normalny"/>
-    <w:qFormat/>
-    <w:pPr>
-      <w:numPr>
-        <w:ilvl w:val="7"/>
-        <w:numId w:val="1"/>
-      </w:numPr>
-      <w:spacing w:before="240" w:after="60"/>
-      <w:ind w:left="2880"/>
-      <w:outlineLvl w:val="7"/>
-    </w:pPr>
-    <w:rPr>
-      <w:i/>
-    </w:rPr>
-  </w:style>
-  <w:style w:type="paragraph" w:styleId="Nagwek9">
-    <w:name w:val="heading 9"/>
-    <w:basedOn w:val="Normalny"/>
-    <w:next w:val="Normalny"/>
-    <w:qFormat/>
-    <w:pPr>
-      <w:numPr>
-        <w:ilvl w:val="8"/>
-        <w:numId w:val="1"/>
-      </w:numPr>
-      <w:spacing w:before="240" w:after="60"/>
-      <w:ind w:left="2880"/>
-      <w:outlineLvl w:val="8"/>
-    </w:pPr>
-    <w:rPr>
-      <w:b/>
-      <w:i/>
-      <w:sz w:val="18"/>
-    </w:rPr>
-  </w:style>
-  <w:style w:type="character" w:default="1" w:styleId="Domylnaczcionkaakapitu">
-    <w:name w:val="Default Paragraph Font"/>
-    <w:uiPriority w:val="1"/>
-    <w:semiHidden/>
-    <w:unhideWhenUsed/>
-  </w:style>
-  <w:style w:type="table" w:default="1" w:styleId="Standardowy">
-    <w:name w:val="Normal Table"/>
-    <w:uiPriority w:val="99"/>
-    <w:semiHidden/>
-    <w:unhideWhenUsed/>
-    <w:tblPr>
-      <w:tblInd w:w="0" w:type="dxa"/>
-      <w:tblCellMar>
-        <w:top w:w="0" w:type="dxa"/>
-        <w:left w:w="108" w:type="dxa"/>
-        <w:bottom w:w="0" w:type="dxa"/>
-        <w:right w:w="108" w:type="dxa"/>
-      </w:tblCellMar>
-    </w:tblPr>
-  </w:style>
-  <w:style w:type="numbering" w:default="1" w:styleId="Bezlisty">
-    <w:name w:val="No List"/>
-    <w:uiPriority w:val="99"/>
-    <w:semiHidden/>
-    <w:unhideWhenUsed/>
-  </w:style>
-  <w:style w:type="paragraph" w:customStyle="1" w:styleId="Paragraph2">
-    <w:name w:val="Paragraph2"/>
-    <w:basedOn w:val="Normalny"/>
-    <w:pPr>
-      <w:spacing w:before="80"/>
-      <w:ind w:left="720"/>
-      <w:jc w:val="both"/>
-    </w:pPr>
-    <w:rPr>
-      <w:color w:val="000000"/>
-      <w:lang w:val="en-AU"/>
-    </w:rPr>
-  </w:style>
-  <w:style w:type="paragraph" w:styleId="Tytu">
-    <w:name w:val="Title"/>
-    <w:basedOn w:val="Normalny"/>
-    <w:next w:val="Normalny"/>
-    <w:qFormat/>
-    <w:pPr>
-      <w:spacing w:line="240" w:lineRule="auto"/>
-      <w:jc w:val="center"/>
-    </w:pPr>
-    <w:rPr>
-      <w:rFonts w:ascii="Arial" w:hAnsi="Arial"/>
-      <w:b/>
-      <w:sz w:val="36"/>
-    </w:rPr>
-  </w:style>
-  <w:style w:type="paragraph" w:styleId="Podtytu">
-    <w:name w:val="Subtitle"/>
-    <w:basedOn w:val="Normalny"/>
-    <w:qFormat/>
-    <w:pPr>
-      <w:spacing w:after="60"/>
-      <w:jc w:val="center"/>
-    </w:pPr>
-    <w:rPr>
-      <w:rFonts w:ascii="Arial" w:hAnsi="Arial"/>
-      <w:i/>
-      <w:sz w:val="36"/>
-      <w:lang w:val="en-AU"/>
-    </w:rPr>
-  </w:style>
-  <w:style w:type="paragraph" w:styleId="Wcicienormalne">
-    <w:name w:val="Normal Indent"/>
-    <w:basedOn w:val="Normalny"/>
-    <w:semiHidden/>
-    <w:pPr>
-      <w:ind w:left="900" w:hanging="900"/>
-    </w:pPr>
-  </w:style>
-  <w:style w:type="paragraph" w:styleId="Spistreci1">
-    <w:name w:val="toc 1"/>
-    <w:basedOn w:val="Normalny"/>
-    <w:next w:val="Normalny"/>
-    <w:semiHidden/>
-    <w:pPr>
-      <w:tabs>
-        <w:tab w:val="right" w:pos="9360"/>
-      </w:tabs>
-      <w:spacing w:before="240" w:after="60"/>
-      <w:ind w:right="720"/>
-    </w:pPr>
-  </w:style>
-  <w:style w:type="paragraph" w:styleId="Spistreci2">
-    <w:name w:val="toc 2"/>
-    <w:basedOn w:val="Normalny"/>
-    <w:next w:val="Normalny"/>
-    <w:semiHidden/>
-    <w:pPr>
-      <w:tabs>
-        <w:tab w:val="right" w:pos="9360"/>
-      </w:tabs>
-      <w:ind w:left="432" w:right="720"/>
-    </w:pPr>
-  </w:style>
-  <w:style w:type="paragraph" w:styleId="Spistreci3">
-    <w:name w:val="toc 3"/>
-    <w:basedOn w:val="Normalny"/>
-    <w:next w:val="Normalny"/>
-    <w:semiHidden/>
-    <w:pPr>
-      <w:tabs>
-        <w:tab w:val="left" w:pos="1440"/>
-        <w:tab w:val="right" w:pos="9360"/>
-      </w:tabs>
-      <w:ind w:left="864"/>
-    </w:pPr>
-  </w:style>
-  <w:style w:type="paragraph" w:styleId="Nagwek">
-    <w:name w:val="header"/>
-    <w:basedOn w:val="Normalny"/>
-    <w:semiHidden/>
-    <w:pPr>
-      <w:tabs>
-        <w:tab w:val="center" w:pos="4320"/>
-        <w:tab w:val="right" w:pos="8640"/>
-      </w:tabs>
-    </w:pPr>
-  </w:style>
-  <w:style w:type="paragraph" w:styleId="Stopka">
-    <w:name w:val="footer"/>
-    <w:basedOn w:val="Normalny"/>
-    <w:semiHidden/>
-    <w:pPr>
-      <w:tabs>
-        <w:tab w:val="center" w:pos="4320"/>
-        <w:tab w:val="right" w:pos="8640"/>
-      </w:tabs>
-    </w:pPr>
-  </w:style>
-  <w:style w:type="character" w:styleId="Numerstrony">
-    <w:name w:val="page number"/>
-    <w:basedOn w:val="Domylnaczcionkaakapitu"/>
-    <w:semiHidden/>
-  </w:style>
-  <w:style w:type="paragraph" w:customStyle="1" w:styleId="Bullet2">
-    <w:name w:val="Bullet2"/>
-    <w:basedOn w:val="Normalny"/>
-    <w:pPr>
-      <w:ind w:left="1440" w:hanging="360"/>
-    </w:pPr>
-    <w:rPr>
-      <w:color w:val="000080"/>
-    </w:rPr>
-  </w:style>
-  <w:style w:type="paragraph" w:customStyle="1" w:styleId="Paragraph1">
-    <w:name w:val="Paragraph1"/>
-    <w:basedOn w:val="Normalny"/>
-    <w:pPr>
-      <w:spacing w:before="80" w:line="240" w:lineRule="auto"/>
-      <w:jc w:val="both"/>
-    </w:pPr>
-  </w:style>
-  <w:style w:type="paragraph" w:customStyle="1" w:styleId="Tabletext">
-    <w:name w:val="Tabletext"/>
-    <w:basedOn w:val="Normalny"/>
-    <w:pPr>
-      <w:keepLines/>
-      <w:spacing w:after="120"/>
-    </w:pPr>
-  </w:style>
-  <w:style w:type="paragraph" w:styleId="Tekstpodstawowy">
-    <w:name w:val="Body Text"/>
-    <w:basedOn w:val="Normalny"/>
-    <w:semiHidden/>
-    <w:pPr>
-      <w:keepLines/>
-      <w:spacing w:after="120"/>
-      <w:ind w:left="720"/>
-    </w:pPr>
-  </w:style>
-  <w:style w:type="paragraph" w:customStyle="1" w:styleId="Paragraph3">
-    <w:name w:val="Paragraph3"/>
-    <w:basedOn w:val="Normalny"/>
-    <w:pPr>
-      <w:spacing w:before="80" w:line="240" w:lineRule="auto"/>
-      <w:ind w:left="1530"/>
-      <w:jc w:val="both"/>
-    </w:pPr>
-  </w:style>
-  <w:style w:type="paragraph" w:customStyle="1" w:styleId="Bullet1">
-    <w:name w:val="Bullet1"/>
-    <w:basedOn w:val="Normalny"/>
-    <w:pPr>
-      <w:ind w:left="720" w:hanging="432"/>
-    </w:pPr>
-  </w:style>
-  <w:style w:type="character" w:styleId="Odwoanieprzypisudolnego">
-    <w:name w:val="footnote reference"/>
-    <w:basedOn w:val="Domylnaczcionkaakapitu"/>
-    <w:semiHidden/>
-    <w:rPr>
-      <w:sz w:val="20"/>
-      <w:vertAlign w:val="superscript"/>
-    </w:rPr>
-  </w:style>
-  <w:style w:type="paragraph" w:styleId="Tekstprzypisudolnego">
-    <w:name w:val="footnote text"/>
-    <w:basedOn w:val="Normalny"/>
-    <w:semiHidden/>
-    <w:pPr>
-      <w:keepNext/>
-      <w:keepLines/>
-      <w:pBdr>
-        <w:bottom w:val="single" w:sz="6" w:space="0" w:color="000000"/>
-      </w:pBdr>
-      <w:spacing w:before="40" w:after="40"/>
-      <w:ind w:left="360" w:hanging="360"/>
-    </w:pPr>
-    <w:rPr>
-      <w:rFonts w:ascii="Helvetica" w:hAnsi="Helvetica"/>
-      <w:sz w:val="16"/>
-    </w:rPr>
-  </w:style>
-  <w:style w:type="paragraph" w:styleId="Mapadokumentu">
-    <w:name w:val="Document Map"/>
-    <w:basedOn w:val="Normalny"/>
-    <w:semiHidden/>
-    <w:pPr>
-      <w:shd w:val="clear" w:color="auto" w:fill="000080"/>
-    </w:pPr>
-    <w:rPr>
-      <w:rFonts w:ascii="Tahoma" w:hAnsi="Tahoma"/>
-    </w:rPr>
-  </w:style>
-  <w:style w:type="paragraph" w:customStyle="1" w:styleId="Paragraph4">
-    <w:name w:val="Paragraph4"/>
-    <w:basedOn w:val="Normalny"/>
-    <w:pPr>
-      <w:spacing w:before="80" w:line="240" w:lineRule="auto"/>
-      <w:ind w:left="2250"/>
-      <w:jc w:val="both"/>
-    </w:pPr>
-  </w:style>
-  <w:style w:type="paragraph" w:styleId="Spistreci4">
-    <w:name w:val="toc 4"/>
-    <w:basedOn w:val="Normalny"/>
-    <w:next w:val="Normalny"/>
-    <w:semiHidden/>
-    <w:pPr>
-      <w:ind w:left="600"/>
-    </w:pPr>
-  </w:style>
-  <w:style w:type="paragraph" w:styleId="Spistreci5">
-    <w:name w:val="toc 5"/>
-    <w:basedOn w:val="Normalny"/>
-    <w:next w:val="Normalny"/>
-    <w:semiHidden/>
-    <w:pPr>
-      <w:ind w:left="800"/>
-    </w:pPr>
-  </w:style>
-  <w:style w:type="paragraph" w:styleId="Spistreci6">
-    <w:name w:val="toc 6"/>
-    <w:basedOn w:val="Normalny"/>
-    <w:next w:val="Normalny"/>
-    <w:semiHidden/>
-    <w:pPr>
-      <w:ind w:left="1000"/>
-    </w:pPr>
-  </w:style>
-  <w:style w:type="paragraph" w:styleId="Spistreci7">
-    <w:name w:val="toc 7"/>
-    <w:basedOn w:val="Normalny"/>
-    <w:next w:val="Normalny"/>
-    <w:semiHidden/>
-    <w:pPr>
-      <w:ind w:left="1200"/>
-    </w:pPr>
-  </w:style>
-  <w:style w:type="paragraph" w:styleId="Spistreci8">
-    <w:name w:val="toc 8"/>
-    <w:basedOn w:val="Normalny"/>
-    <w:next w:val="Normalny"/>
-    <w:semiHidden/>
-    <w:pPr>
-      <w:ind w:left="1400"/>
-    </w:pPr>
-  </w:style>
-  <w:style w:type="paragraph" w:styleId="Spistreci9">
-    <w:name w:val="toc 9"/>
-    <w:basedOn w:val="Normalny"/>
-    <w:next w:val="Normalny"/>
-    <w:semiHidden/>
-    <w:pPr>
-      <w:ind w:left="1600"/>
-    </w:pPr>
-  </w:style>
-  <w:style w:type="paragraph" w:customStyle="1" w:styleId="MainTitle">
-    <w:name w:val="Main Title"/>
-    <w:basedOn w:val="Normalny"/>
-    <w:pPr>
-      <w:spacing w:before="480" w:after="60" w:line="240" w:lineRule="auto"/>
-      <w:jc w:val="center"/>
-    </w:pPr>
-    <w:rPr>
-      <w:rFonts w:ascii="Arial" w:hAnsi="Arial"/>
-      <w:b/>
-      <w:kern w:val="28"/>
-      <w:sz w:val="32"/>
-    </w:rPr>
-  </w:style>
-  <w:style w:type="paragraph" w:styleId="Tekstpodstawowy2">
-    <w:name w:val="Body Text 2"/>
-    <w:basedOn w:val="Normalny"/>
-    <w:semiHidden/>
-    <w:rPr>
-      <w:i/>
-      <w:color w:val="0000FF"/>
-    </w:rPr>
-  </w:style>
-  <w:style w:type="paragraph" w:styleId="Tekstpodstawowywcity">
-    <w:name w:val="Body Text Indent"/>
-    <w:basedOn w:val="Normalny"/>
-    <w:semiHidden/>
-    <w:pPr>
-      <w:ind w:left="720"/>
-    </w:pPr>
-    <w:rPr>
-      <w:i/>
-      <w:color w:val="0000FF"/>
-      <w:u w:val="single"/>
-    </w:rPr>
-  </w:style>
-  <w:style w:type="paragraph" w:customStyle="1" w:styleId="Body">
-    <w:name w:val="Body"/>
-    <w:basedOn w:val="Normalny"/>
-    <w:pPr>
-      <w:widowControl/>
-      <w:spacing w:before="120" w:line="240" w:lineRule="auto"/>
-      <w:jc w:val="both"/>
-    </w:pPr>
-    <w:rPr>
-      <w:rFonts w:ascii="Book Antiqua" w:hAnsi="Book Antiqua"/>
-    </w:rPr>
-  </w:style>
-  <w:style w:type="paragraph" w:customStyle="1" w:styleId="Bullet">
-    <w:name w:val="Bullet"/>
-    <w:basedOn w:val="Normalny"/>
-    <w:pPr>
-      <w:widowControl/>
-      <w:tabs>
-        <w:tab w:val="num" w:pos="360"/>
-        <w:tab w:val="left" w:pos="720"/>
-      </w:tabs>
-      <w:spacing w:before="120" w:line="240" w:lineRule="auto"/>
-      <w:ind w:left="720" w:right="360"/>
-      <w:jc w:val="both"/>
-    </w:pPr>
-    <w:rPr>
-      <w:rFonts w:ascii="Book Antiqua" w:hAnsi="Book Antiqua"/>
-    </w:rPr>
-  </w:style>
-  <w:style w:type="paragraph" w:customStyle="1" w:styleId="InfoBlue">
-    <w:name w:val="InfoBlue"/>
-    <w:basedOn w:val="Normalny"/>
-    <w:next w:val="Tekstpodstawowy"/>
-    <w:autoRedefine/>
-    <w:pPr>
-      <w:widowControl/>
-      <w:tabs>
-        <w:tab w:val="left" w:pos="540"/>
-        <w:tab w:val="left" w:pos="1260"/>
-      </w:tabs>
-      <w:spacing w:after="120"/>
-    </w:pPr>
-    <w:rPr>
-      <w:rFonts w:ascii="Times" w:hAnsi="Times"/>
-      <w:i/>
-      <w:color w:val="0000FF"/>
-    </w:rPr>
-  </w:style>
-  <w:style w:type="character" w:styleId="Hipercze">
-    <w:name w:val="Hyperlink"/>
-    <w:basedOn w:val="Domylnaczcionkaakapitu"/>
-    <w:semiHidden/>
-    <w:rPr>
-      <w:color w:val="0000FF"/>
-      <w:u w:val="single"/>
-    </w:rPr>
-  </w:style>
-  <w:style w:type="paragraph" w:customStyle="1" w:styleId="infoblue0">
-    <w:name w:val="infoblue"/>
-    <w:basedOn w:val="Normalny"/>
-    <w:pPr>
-      <w:widowControl/>
-      <w:spacing w:before="100" w:beforeAutospacing="1" w:after="100" w:afterAutospacing="1" w:line="240" w:lineRule="auto"/>
-    </w:pPr>
-    <w:rPr>
-      <w:sz w:val="24"/>
-      <w:szCs w:val="24"/>
-    </w:rPr>
-  </w:style>
-  <w:style w:type="paragraph" w:styleId="Tekstpodstawowy3">
-    <w:name w:val="Body Text 3"/>
-    <w:basedOn w:val="Normalny"/>
-    <w:semiHidden/>
-    <w:rPr>
-      <w:i/>
-      <w:iCs/>
-      <w:color w:val="0000FF"/>
-      <w:sz w:val="18"/>
-    </w:rPr>
-  </w:style>
-  <w:style w:type="paragraph" w:styleId="Tekstdymka">
-    <w:name w:val="Balloon Text"/>
-    <w:basedOn w:val="Normalny"/>
-    <w:link w:val="TekstdymkaZnak"/>
-    <w:uiPriority w:val="99"/>
-    <w:semiHidden/>
-    <w:unhideWhenUsed/>
-    <w:rsid w:val="002B4085"/>
-    <w:pPr>
-      <w:spacing w:line="240" w:lineRule="auto"/>
-    </w:pPr>
-    <w:rPr>
-      <w:rFonts w:ascii="Tahoma" w:hAnsi="Tahoma" w:cs="Tahoma"/>
-      <w:sz w:val="16"/>
-      <w:szCs w:val="16"/>
-    </w:rPr>
-  </w:style>
-  <w:style w:type="character" w:customStyle="1" w:styleId="TekstdymkaZnak">
-    <w:name w:val="Tekst dymka Znak"/>
-    <w:basedOn w:val="Domylnaczcionkaakapitu"/>
-    <w:link w:val="Tekstdymka"/>
-    <w:uiPriority w:val="99"/>
-    <w:semiHidden/>
-    <w:rsid w:val="002B4085"/>
-    <w:rPr>
-      <w:rFonts w:ascii="Tahoma" w:hAnsi="Tahoma" w:cs="Tahoma"/>
-      <w:sz w:val="16"/>
-      <w:szCs w:val="16"/>
-      <w:lang w:val="en-US" w:eastAsia="en-US"/>
-    </w:rPr>
-  </w:style>
-  <w:style w:type="paragraph" w:styleId="Akapitzlist">
-    <w:name w:val="List Paragraph"/>
-    <w:basedOn w:val="Normalny"/>
-    <w:uiPriority w:val="34"/>
-    <w:qFormat/>
-    <w:rsid w:val="00C32CCC"/>
-    <w:pPr>
-      <w:ind w:left="720"/>
-      <w:contextualSpacing/>
-    </w:pPr>
-  </w:style>
-  <w:style w:type="character" w:customStyle="1" w:styleId="Nagwek1Znak">
-    <w:name w:val="Nagłówek 1 Znak"/>
-    <w:basedOn w:val="Domylnaczcionkaakapitu"/>
-    <w:link w:val="Nagwek1"/>
-    <w:rsid w:val="00C32CCC"/>
-    <w:rPr>
-      <w:rFonts w:ascii="Arial" w:hAnsi="Arial"/>
-      <w:b/>
-      <w:sz w:val="24"/>
-      <w:lang w:val="en-US" w:eastAsia="en-US"/>
-    </w:rPr>
-  </w:style>
-  <w:style w:type="table" w:styleId="Tabela-Siatka">
-    <w:name w:val="Table Grid"/>
-    <w:basedOn w:val="Standardowy"/>
-    <w:uiPriority w:val="59"/>
-    <w:rsid w:val="008D0A1C"/>
-    <w:tblPr>
-      <w:tblBorders>
-        <w:top w:val="single" w:sz="4" w:space="0" w:color="auto"/>
-        <w:left w:val="single" w:sz="4" w:space="0" w:color="auto"/>
-        <w:bottom w:val="single" w:sz="4" w:space="0" w:color="auto"/>
-        <w:right w:val="single" w:sz="4" w:space="0" w:color="auto"/>
-        <w:insideH w:val="single" w:sz="4" w:space="0" w:color="auto"/>
-        <w:insideV w:val="single" w:sz="4" w:space="0" w:color="auto"/>
-      </w:tblBorders>
-    </w:tblPr>
-  </w:style>
-</w:styles>
-</file>
-
-<file path=word/stylesWithEffects.xml><?xml version="1.0" encoding="utf-8"?>
-<w:styles xmlns:wpc="http://schemas.microsoft.com/office/word/2010/wordprocessingCanvas" xmlns:mc="http://schemas.openxmlformats.org/markup-compatibility/2006" xmlns:o="urn:schemas-microsoft-com:office:office" xmlns:r="http://schemas.openxmlformats.org/officeDocument/2006/relationships" xmlns:m="http://schemas.openxmlformats.org/officeDocument/2006/math" xmlns:v="urn:schemas-microsoft-com:vml" xmlns:wp14="http://schemas.microsoft.com/office/word/2010/wordprocessingDrawing" xmlns:wp="http://schemas.openxmlformats.org/drawingml/2006/wordprocessingDrawing" xmlns:w10="urn:schemas-microsoft-com:office:word" xmlns:w="http://schemas.openxmlformats.org/wordprocessingml/2006/main" xmlns:w14="http://schemas.microsoft.com/office/word/2010/wordml" xmlns:wpg="http://schemas.microsoft.com/office/word/2010/wordprocessingGroup" xmlns:wpi="http://schemas.microsoft.com/office/word/2010/wordprocessingInk" xmlns:wne="http://schemas.microsoft.com/office/word/2006/wordml" xmlns:wps="http://schemas.microsoft.com/office/word/2010/wordprocessingShape" mc:Ignorable="w14 wp14">
-  <w:docDefaults>
-    <w:rPrDefault>
-      <w:rPr>
-        <w:rFonts w:ascii="Times New Roman" w:eastAsia="Times New Roman" w:hAnsi="Times New Roman" w:cs="Times New Roman"/>
-        <w:lang w:val="pl-PL" w:eastAsia="pl-PL" w:bidi="ar-SA"/>
-      </w:rPr>
-    </w:rPrDefault>
-    <w:pPrDefault/>
-  </w:docDefaults>
-  <w:latentStyles w:defLockedState="0" w:defUIPriority="99" w:defSemiHidden="1" w:defUnhideWhenUsed="1" w:defQFormat="0" w:count="267">
-    <w:lsdException w:name="Normal" w:semiHidden="0" w:uiPriority="0" w:unhideWhenUsed="0" w:qFormat="1"/>
-    <w:lsdException w:name="heading 1" w:semiHidden="0" w:uiPriority="0" w:unhideWhenUsed="0" w:qFormat="1"/>
-    <w:lsdException w:name="heading 2" w:semiHidden="0" w:uiPriority="0" w:unhideWhenUsed="0" w:qFormat="1"/>
-    <w:lsdException w:name="heading 3" w:semiHidden="0" w:uiPriority="0" w:unhideWhenUsed="0" w:qFormat="1"/>
-    <w:lsdException w:name="heading 4" w:semiHidden="0" w:uiPriority="0" w:unhideWhenUsed="0" w:qFormat="1"/>
-    <w:lsdException w:name="heading 5" w:semiHidden="0" w:uiPriority="0" w:unhideWhenUsed="0" w:qFormat="1"/>
-    <w:lsdException w:name="heading 6" w:semiHidden="0" w:uiPriority="0" w:unhideWhenUsed="0" w:qFormat="1"/>
-    <w:lsdException w:name="heading 7" w:semiHidden="0" w:uiPriority="0" w:unhideWhenUsed="0" w:qFormat="1"/>
-    <w:lsdException w:name="heading 8" w:semiHidden="0" w:uiPriority="0" w:unhideWhenUsed="0" w:qFormat="1"/>
-    <w:lsdException w:name="heading 9" w:semiHidden="0" w:uiPriority="0" w:unhideWhenUsed="0" w:qFormat="1"/>
-    <w:lsdException w:name="toc 1" w:uiPriority="39"/>
-    <w:lsdException w:name="toc 2" w:uiPriority="39"/>
-    <w:lsdException w:name="toc 3" w:uiPriority="39"/>
-    <w:lsdException w:name="toc 4" w:uiPriority="39"/>
-    <w:lsdException w:name="toc 5" w:uiPriority="39"/>
-    <w:lsdException w:name="toc 6" w:uiPriority="39"/>
-    <w:lsdException w:name="toc 7" w:uiPriority="39"/>
-    <w:lsdException w:name="toc 8" w:uiPriority="39"/>
-    <w:lsdException w:name="toc 9" w:uiPriority="39"/>
-    <w:lsdException w:name="caption" w:uiPriority="35" w:qFormat="1"/>
-    <w:lsdException w:name="Title" w:semiHidden="0" w:uiPriority="10" w:unhideWhenUsed="0" w:qFormat="1"/>
-    <w:lsdException w:name="Default Paragraph Font" w:uiPriority="1"/>
-    <w:lsdException w:name="Subtitle" w:semiHidden="0" w:uiPriority="11" w:unhideWhenUsed="0" w:qFormat="1"/>
-    <w:lsdException w:name="Strong" w:semiHidden="0" w:uiPriority="22" w:unhideWhenUsed="0" w:qFormat="1"/>
-    <w:lsdException w:name="Emphasis" w:semiHidden="0" w:uiPriority="20" w:unhideWhenUsed="0" w:qFormat="1"/>
-    <w:lsdException w:name="Table Grid" w:semiHidden="0" w:uiPriority="59" w:unhideWhenUsed="0"/>
-    <w:lsdException w:name="Placeholder Text" w:unhideWhenUsed="0"/>
-    <w:lsdException w:name="No Spacing" w:semiHidden="0" w:uiPriority="1" w:unhideWhenUsed="0" w:qFormat="1"/>
-    <w:lsdException w:name="Light Shading" w:semiHidden="0" w:uiPriority="60" w:unhideWhenUsed="0"/>
-    <w:lsdException w:name="Light List" w:semiHidden="0" w:uiPriority="61" w:unhideWhenUsed="0"/>
-    <w:lsdException w:name="Light Grid" w:semiHidden="0" w:uiPriority="62" w:unhideWhenUsed="0"/>
-    <w:lsdException w:name="Medium Shading 1" w:semiHidden="0" w:uiPriority="63" w:unhideWhenUsed="0"/>
-    <w:lsdException w:name="Medium Shading 2" w:semiHidden="0" w:uiPriority="64" w:unhideWhenUsed="0"/>
-    <w:lsdException w:name="Medium List 1" w:semiHidden="0" w:uiPriority="65" w:unhideWhenUsed="0"/>
-    <w:lsdException w:name="Medium List 2" w:semiHidden="0" w:uiPriority="66" w:unhideWhenUsed="0"/>
-    <w:lsdException w:name="Medium Grid 1" w:semiHidden="0" w:uiPriority="67" w:unhideWhenUsed="0"/>
-    <w:lsdException w:name="Medium Grid 2" w:semiHidden="0" w:uiPriority="68" w:unhideWhenUsed="0"/>
-    <w:lsdException w:name="Medium Grid 3" w:semiHidden="0" w:uiPriority="69" w:unhideWhenUsed="0"/>
-    <w:lsdException w:name="Dark List" w:semiHidden="0" w:uiPriority="70" w:unhideWhenUsed="0"/>
-    <w:lsdException w:name="Colorful Shading" w:semiHidden="0" w:uiPriority="71" w:unhideWhenUsed="0"/>
-    <w:lsdException w:name="Colorful List" w:semiHidden="0" w:uiPriority="72" w:unhideWhenUsed="0"/>
-    <w:lsdException w:name="Colorful Grid" w:semiHidden="0" w:uiPriority="73" w:unhideWhenUsed="0"/>
-    <w:lsdException w:name="Light Shading Accent 1" w:semiHidden="0" w:uiPriority="60" w:unhideWhenUsed="0"/>
-    <w:lsdException w:name="Light List Accent 1" w:semiHidden="0" w:uiPriority="61" w:unhideWhenUsed="0"/>
-    <w:lsdException w:name="Light Grid Accent 1" w:semiHidden="0" w:uiPriority="62" w:unhideWhenUsed="0"/>
-    <w:lsdException w:name="Medium Shading 1 Accent 1" w:semiHidden="0" w:uiPriority="63" w:unhideWhenUsed="0"/>
-    <w:lsdException w:name="Medium Shading 2 Accent 1" w:semiHidden="0" w:uiPriority="64" w:unhideWhenUsed="0"/>
-    <w:lsdException w:name="Medium List 1 Accent 1" w:semiHidden="0" w:uiPriority="65" w:unhideWhenUsed="0"/>
-    <w:lsdException w:name="Revision" w:unhideWhenUsed="0"/>
-    <w:lsdException w:name="List Paragraph" w:semiHidden="0" w:uiPriority="34" w:unhideWhenUsed="0" w:qFormat="1"/>
-    <w:lsdException w:name="Quote" w:semiHidden="0" w:uiPriority="29" w:unhideWhenUsed="0" w:qFormat="1"/>
-    <w:lsdException w:name="Intense Quote" w:semiHidden="0" w:uiPriority="30" w:unhideWhenUsed="0" w:qFormat="1"/>
-    <w:lsdException w:name="Medium List 2 Accent 1" w:semiHidden="0" w:uiPriority="66" w:unhideWhenUsed="0"/>
-    <w:lsdException w:name="Medium Grid 1 Accent 1" w:semiHidden="0" w:uiPriority="67" w:unhideWhenUsed="0"/>
-    <w:lsdException w:name="Medium Grid 2 Accent 1" w:semiHidden="0" w:uiPriority="68" w:unhideWhenUsed="0"/>
-    <w:lsdException w:name="Medium Grid 3 Accent 1" w:semiHidden="0" w:uiPriority="69" w:unhideWhenUsed="0"/>
-    <w:lsdException w:name="Dark List Accent 1" w:semiHidden="0" w:uiPriority="70" w:unhideWhenUsed="0"/>
-    <w:lsdException w:name="Colorful Shading Accent 1" w:semiHidden="0" w:uiPriority="71" w:unhideWhenUsed="0"/>
-    <w:lsdException w:name="Colorful List Accent 1" w:semiHidden="0" w:uiPriority="72" w:unhideWhenUsed="0"/>
-    <w:lsdException w:name="Colorful Grid Accent 1" w:semiHidden="0" w:uiPriority="73" w:unhideWhenUsed="0"/>
-    <w:lsdException w:name="Light Shading Accent 2" w:semiHidden="0" w:uiPriority="60" w:unhideWhenUsed="0"/>
-    <w:lsdException w:name="Light List Accent 2" w:semiHidden="0" w:uiPriority="61" w:unhideWhenUsed="0"/>
-    <w:lsdException w:name="Light Grid Accent 2" w:semiHidden="0" w:uiPriority="62" w:unhideWhenUsed="0"/>
-    <w:lsdException w:name="Medium Shading 1 Accent 2" w:semiHidden="0" w:uiPriority="63" w:unhideWhenUsed="0"/>
-    <w:lsdException w:name="Medium Shading 2 Accent 2" w:semiHidden="0" w:uiPriority="64" w:unhideWhenUsed="0"/>
-    <w:lsdException w:name="Medium List 1 Accent 2" w:semiHidden="0" w:uiPriority="65" w:unhideWhenUsed="0"/>
-    <w:lsdException w:name="Medium List 2 Accent 2" w:semiHidden="0" w:uiPriority="66" w:unhideWhenUsed="0"/>
-    <w:lsdException w:name="Medium Grid 1 Accent 2" w:semiHidden="0" w:uiPriority="67" w:unhideWhenUsed="0"/>
-    <w:lsdException w:name="Medium Grid 2 Accent 2" w:semiHidden="0" w:uiPriority="68" w:unhideWhenUsed="0"/>
-    <w:lsdException w:name="Medium Grid 3 Accent 2" w:semiHidden="0" w:uiPriority="69" w:unhideWhenUsed="0"/>
-    <w:lsdException w:name="Dark List Accent 2" w:semiHidden="0" w:uiPriority="70" w:unhideWhenUsed="0"/>
-    <w:lsdException w:name="Colorful Shading Accent 2" w:semiHidden="0" w:uiPriority="71" w:unhideWhenUsed="0"/>
-    <w:lsdException w:name="Colorful List Accent 2" w:semiHidden="0" w:uiPriority="72" w:unhideWhenUsed="0"/>
-    <w:lsdException w:name="Colorful Grid Accent 2" w:semiHidden="0" w:uiPriority="73" w:unhideWhenUsed="0"/>
-    <w:lsdException w:name="Light Shading Accent 3" w:semiHidden="0" w:uiPriority="60" w:unhideWhenUsed="0"/>
-    <w:lsdException w:name="Light List Accent 3" w:semiHidden="0" w:uiPriority="61" w:unhideWhenUsed="0"/>
-    <w:lsdException w:name="Light Grid Accent 3" w:semiHidden="0" w:uiPriority="62" w:unhideWhenUsed="0"/>
-    <w:lsdException w:name="Medium Shading 1 Accent 3" w:semiHidden="0" w:uiPriority="63" w:unhideWhenUsed="0"/>
-    <w:lsdException w:name="Medium Shading 2 Accent 3" w:semiHidden="0" w:uiPriority="64" w:unhideWhenUsed="0"/>
-    <w:lsdException w:name="Medium List 1 Accent 3" w:semiHidden="0" w:uiPriority="65" w:unhideWhenUsed="0"/>
-    <w:lsdException w:name="Medium List 2 Accent 3" w:semiHidden="0" w:uiPriority="66" w:unhideWhenUsed="0"/>
-    <w:lsdException w:name="Medium Grid 1 Accent 3" w:semiHidden="0" w:uiPriority="67" w:unhideWhenUsed="0"/>
-    <w:lsdException w:name="Medium Grid 2 Accent 3" w:semiHidden="0" w:uiPriority="68" w:unhideWhenUsed="0"/>
-    <w:lsdException w:name="Medium Grid 3 Accent 3" w:semiHidden="0" w:uiPriority="69" w:unhideWhenUsed="0"/>
-    <w:lsdException w:name="Dark List Accent 3" w:semiHidden="0" w:uiPriority="70" w:unhideWhenUsed="0"/>
-    <w:lsdException w:name="Colorful Shading Accent 3" w:semiHidden="0" w:uiPriority="71" w:unhideWhenUsed="0"/>
-    <w:lsdException w:name="Colorful List Accent 3" w:semiHidden="0" w:uiPriority="72" w:unhideWhenUsed="0"/>
-    <w:lsdException w:name="Colorful Grid Accent 3" w:semiHidden="0" w:uiPriority="73" w:unhideWhenUsed="0"/>
-    <w:lsdException w:name="Light Shading Accent 4" w:semiHidden="0" w:uiPriority="60" w:unhideWhenUsed="0"/>
-    <w:lsdException w:name="Light List Accent 4" w:semiHidden="0" w:uiPriority="61" w:unhideWhenUsed="0"/>
-    <w:lsdException w:name="Light Grid Accent 4" w:semiHidden="0" w:uiPriority="62" w:unhideWhenUsed="0"/>
-    <w:lsdException w:name="Medium Shading 1 Accent 4" w:semiHidden="0" w:uiPriority="63" w:unhideWhenUsed="0"/>
-    <w:lsdException w:name="Medium Shading 2 Accent 4" w:semiHidden="0" w:uiPriority="64" w:unhideWhenUsed="0"/>
-    <w:lsdException w:name="Medium List 1 Accent 4" w:semiHidden="0" w:uiPriority="65" w:unhideWhenUsed="0"/>
-    <w:lsdException w:name="Medium List 2 Accent 4" w:semiHidden="0" w:uiPriority="66" w:unhideWhenUsed="0"/>
-    <w:lsdException w:name="Medium Grid 1 Accent 4" w:semiHidden="0" w:uiPriority="67" w:unhideWhenUsed="0"/>
-    <w:lsdException w:name="Medium Grid 2 Accent 4" w:semiHidden="0" w:uiPriority="68" w:unhideWhenUsed="0"/>
-    <w:lsdException w:name="Medium Grid 3 Accent 4" w:semiHidden="0" w:uiPriority="69" w:unhideWhenUsed="0"/>
-    <w:lsdException w:name="Dark List Accent 4" w:semiHidden="0" w:uiPriority="70" w:unhideWhenUsed="0"/>
-    <w:lsdException w:name="Colorful Shading Accent 4" w:semiHidden="0" w:uiPriority="71" w:unhideWhenUsed="0"/>
-    <w:lsdException w:name="Colorful List Accent 4" w:semiHidden="0" w:uiPriority="72" w:unhideWhenUsed="0"/>
-    <w:lsdException w:name="Colorful Grid Accent 4" w:semiHidden="0" w:uiPriority="73" w:unhideWhenUsed="0"/>
-    <w:lsdException w:name="Light Shading Accent 5" w:semiHidden="0" w:uiPriority="60" w:unhideWhenUsed="0"/>
-    <w:lsdException w:name="Light List Accent 5" w:semiHidden="0" w:uiPriority="61" w:unhideWhenUsed="0"/>
-    <w:lsdException w:name="Light Grid Accent 5" w:semiHidden="0" w:uiPriority="62" w:unhideWhenUsed="0"/>
-    <w:lsdException w:name="Medium Shading 1 Accent 5" w:semiHidden="0" w:uiPriority="63" w:unhideWhenUsed="0"/>
-    <w:lsdException w:name="Medium Shading 2 Accent 5" w:semiHidden="0" w:uiPriority="64" w:unhideWhenUsed="0"/>
-    <w:lsdException w:name="Medium List 1 Accent 5" w:semiHidden="0" w:uiPriority="65" w:unhideWhenUsed="0"/>
-    <w:lsdException w:name="Medium List 2 Accent 5" w:semiHidden="0" w:uiPriority="66" w:unhideWhenUsed="0"/>
-    <w:lsdException w:name="Medium Grid 1 Accent 5" w:semiHidden="0" w:uiPriority="67" w:unhideWhenUsed="0"/>
-    <w:lsdException w:name="Medium Grid 2 Accent 5" w:semiHidden="0" w:uiPriority="68" w:unhideWhenUsed="0"/>
-    <w:lsdException w:name="Medium Grid 3 Accent 5" w:semiHidden="0" w:uiPriority="69" w:unhideWhenUsed="0"/>
-    <w:lsdException w:name="Dark List Accent 5" w:semiHidden="0" w:uiPriority="70" w:unhideWhenUsed="0"/>
-    <w:lsdException w:name="Colorful Shading Accent 5" w:semiHidden="0" w:uiPriority="71" w:unhideWhenUsed="0"/>
-    <w:lsdException w:name="Colorful List Accent 5" w:semiHidden="0" w:uiPriority="72" w:unhideWhenUsed="0"/>
-    <w:lsdException w:name="Colorful Grid Accent 5" w:semiHidden="0" w:uiPriority="73" w:unhideWhenUsed="0"/>
-    <w:lsdException w:name="Light Shading Accent 6" w:semiHidden="0" w:uiPriority="60" w:unhideWhenUsed="0"/>
-    <w:lsdException w:name="Light List Accent 6" w:semiHidden="0" w:uiPriority="61" w:unhideWhenUsed="0"/>
-    <w:lsdException w:name="Light Grid Accent 6" w:semiHidden="0" w:uiPriority="62" w:unhideWhenUsed="0"/>
-    <w:lsdException w:name="Medium Shading 1 Accent 6" w:semiHidden="0" w:uiPriority="63" w:unhideWhenUsed="0"/>
-    <w:lsdException w:name="Medium Shading 2 Accent 6" w:semiHidden="0" w:uiPriority="64" w:unhideWhenUsed="0"/>
-    <w:lsdException w:name="Medium List 1 Accent 6" w:semiHidden="0" w:uiPriority="65" w:unhideWhenUsed="0"/>
-    <w:lsdException w:name="Medium List 2 Accent 6" w:semiHidden="0" w:uiPriority="66" w:unhideWhenUsed="0"/>
-    <w:lsdException w:name="Medium Grid 1 Accent 6" w:semiHidden="0" w:uiPriority="67" w:unhideWhenUsed="0"/>
-    <w:lsdException w:name="Medium Grid 2 Accent 6" w:semiHidden="0" w:uiPriority="68" w:unhideWhenUsed="0"/>
-    <w:lsdException w:name="Medium Grid 3 Accent 6" w:semiHidden="0" w:uiPriority="69" w:unhideWhenUsed="0"/>
-    <w:lsdException w:name="Dark List Accent 6" w:semiHidden="0" w:uiPriority="70" w:unhideWhenUsed="0"/>
-    <w:lsdException w:name="Colorful Shading Accent 6" w:semiHidden="0" w:uiPriority="71" w:unhideWhenUsed="0"/>
-    <w:lsdException w:name="Colorful List Accent 6" w:semiHidden="0" w:uiPriority="72" w:unhideWhenUsed="0"/>
-    <w:lsdException w:name="Colorful Grid Accent 6" w:semiHidden="0" w:uiPriority="73" w:unhideWhenUsed="0"/>
-    <w:lsdException w:name="Subtle Emphasis" w:semiHidden="0" w:uiPriority="19" w:unhideWhenUsed="0" w:qFormat="1"/>
-    <w:lsdException w:name="Intense Emphasis" w:semiHidden="0" w:uiPriority="21" w:unhideWhenUsed="0" w:qFormat="1"/>
-    <w:lsdException w:name="Subtle Reference" w:semiHidden="0" w:uiPriority="31" w:unhideWhenUsed="0" w:qFormat="1"/>
-    <w:lsdException w:name="Intense Reference" w:semiHidden="0" w:uiPriority="32" w:unhideWhenUsed="0" w:qFormat="1"/>
-    <w:lsdException w:name="Book Title" w:semiHidden="0" w:uiPriority="33" w:unhideWhenUsed="0" w:qFormat="1"/>
-    <w:lsdException w:name="Bibliography" w:uiPriority="37"/>
-    <w:lsdException w:name="TOC Heading" w:uiPriority="39" w:qFormat="1"/>
+  <w:latentStyles w:defLockedState="0" w:defUIPriority="99" w:defSemiHidden="0" w:defUnhideWhenUsed="0" w:defQFormat="0" w:count="376">
+    <w:lsdException w:name="Normal" w:uiPriority="0" w:qFormat="1"/>
+    <w:lsdException w:name="heading 1" w:uiPriority="0" w:qFormat="1"/>
+    <w:lsdException w:name="heading 2" w:uiPriority="0" w:qFormat="1"/>
+    <w:lsdException w:name="heading 3" w:uiPriority="0" w:qFormat="1"/>
+    <w:lsdException w:name="heading 4" w:uiPriority="0" w:qFormat="1"/>
+    <w:lsdException w:name="heading 5" w:uiPriority="0" w:qFormat="1"/>
+    <w:lsdException w:name="heading 6" w:uiPriority="0" w:qFormat="1"/>
+    <w:lsdException w:name="heading 7" w:uiPriority="0" w:qFormat="1"/>
+    <w:lsdException w:name="heading 8" w:uiPriority="0" w:qFormat="1"/>
+    <w:lsdException w:name="heading 9" w:uiPriority="0" w:qFormat="1"/>
+    <w:lsdException w:name="index 1" w:semiHidden="1" w:unhideWhenUsed="1"/>
+    <w:lsdException w:name="index 2" w:semiHidden="1" w:unhideWhenUsed="1"/>
+    <w:lsdException w:name="index 3" w:semiHidden="1" w:unhideWhenUsed="1"/>
+    <w:lsdException w:name="index 4" w:semiHidden="1" w:unhideWhenUsed="1"/>
+    <w:lsdException w:name="index 5" w:semiHidden="1" w:unhideWhenUsed="1"/>
+    <w:lsdException w:name="index 6" w:semiHidden="1" w:unhideWhenUsed="1"/>
+    <w:lsdException w:name="index 7" w:semiHidden="1" w:unhideWhenUsed="1"/>
+    <w:lsdException w:name="index 8" w:semiHidden="1" w:unhideWhenUsed="1"/>
+    <w:lsdException w:name="index 9" w:semiHidden="1" w:unhideWhenUsed="1"/>
+    <w:lsdException w:name="toc 1" w:semiHidden="1" w:uiPriority="39" w:unhideWhenUsed="1"/>
+    <w:lsdException w:name="toc 2" w:semiHidden="1" w:uiPriority="39" w:unhideWhenUsed="1"/>
+    <w:lsdException w:name="toc 3" w:semiHidden="1" w:uiPriority="39" w:unhideWhenUsed="1"/>
+    <w:lsdException w:name="toc 4" w:semiHidden="1" w:uiPriority="39" w:unhideWhenUsed="1"/>
+    <w:lsdException w:name="toc 5" w:semiHidden="1" w:uiPriority="39" w:unhideWhenUsed="1"/>
+    <w:lsdException w:name="toc 6" w:semiHidden="1" w:uiPriority="39" w:unhideWhenUsed="1"/>
+    <w:lsdException w:name="toc 7" w:semiHidden="1" w:uiPriority="39" w:unhideWhenUsed="1"/>
+    <w:lsdException w:name="toc 8" w:semiHidden="1" w:uiPriority="39" w:unhideWhenUsed="1"/>
+    <w:lsdException w:name="toc 9" w:semiHidden="1" w:uiPriority="39" w:unhideWhenUsed="1"/>
+    <w:lsdException w:name="Normal Indent" w:semiHidden="1" w:unhideWhenUsed="1"/>
+    <w:lsdException w:name="footnote text" w:semiHidden="1" w:unhideWhenUsed="1"/>
+    <w:lsdException w:name="annotation text" w:semiHidden="1" w:unhideWhenUsed="1"/>
+    <w:lsdException w:name="header" w:semiHidden="1" w:unhideWhenUsed="1"/>
+    <w:lsdException w:name="footer" w:semiHidden="1" w:unhideWhenUsed="1"/>
+    <w:lsdException w:name="index heading" w:semiHidden="1" w:unhideWhenUsed="1"/>
+    <w:lsdException w:name="caption" w:semiHidden="1" w:uiPriority="35" w:unhideWhenUsed="1" w:qFormat="1"/>
+    <w:lsdException w:name="table of figures" w:semiHidden="1" w:unhideWhenUsed="1"/>
+    <w:lsdException w:name="envelope address" w:semiHidden="1" w:unhideWhenUsed="1"/>
+    <w:lsdException w:name="envelope return" w:semiHidden="1" w:unhideWhenUsed="1"/>
+    <w:lsdException w:name="footnote reference" w:semiHidden="1" w:unhideWhenUsed="1"/>
+    <w:lsdException w:name="annotation reference" w:semiHidden="1" w:unhideWhenUsed="1"/>
+    <w:lsdException w:name="line number" w:semiHidden="1" w:unhideWhenUsed="1"/>
+    <w:lsdException w:name="page number" w:semiHidden="1" w:unhideWhenUsed="1"/>
+    <w:lsdException w:name="endnote reference" w:semiHidden="1" w:unhideWhenUsed="1"/>
+    <w:lsdException w:name="endnote text" w:semiHidden="1" w:unhideWhenUsed="1"/>
+    <w:lsdException w:name="table of authorities" w:semiHidden="1" w:unhideWhenUsed="1"/>
+    <w:lsdException w:name="macro" w:semiHidden="1" w:unhideWhenUsed="1"/>
+    <w:lsdException w:name="toa heading" w:semiHidden="1" w:unhideWhenUsed="1"/>
+    <w:lsdException w:name="List" w:semiHidden="1" w:unhideWhenUsed="1"/>
+    <w:lsdException w:name="List Bullet" w:semiHidden="1" w:unhideWhenUsed="1"/>
+    <w:lsdException w:name="List Number" w:semiHidden="1" w:unhideWhenUsed="1"/>
+    <w:lsdException w:name="List 2" w:semiHidden="1" w:unhideWhenUsed="1"/>
+    <w:lsdException w:name="List 3" w:semiHidden="1" w:unhideWhenUsed="1"/>
+    <w:lsdException w:name="List 4" w:semiHidden="1" w:unhideWhenUsed="1"/>
+    <w:lsdException w:name="List 5" w:semiHidden="1" w:unhideWhenUsed="1"/>
+    <w:lsdException w:name="List Bullet 2" w:semiHidden="1" w:unhideWhenUsed="1"/>
+    <w:lsdException w:name="List Bullet 3" w:semiHidden="1" w:unhideWhenUsed="1"/>
+    <w:lsdException w:name="List Bullet 4" w:semiHidden="1" w:unhideWhenUsed="1"/>
+    <w:lsdException w:name="List Bullet 5" w:semiHidden="1" w:unhideWhenUsed="1"/>
+    <w:lsdException w:name="List Number 2" w:semiHidden="1" w:unhideWhenUsed="1"/>
+    <w:lsdException w:name="List Number 3" w:semiHidden="1" w:unhideWhenUsed="1"/>
+    <w:lsdException w:name="List Number 4" w:semiHidden="1" w:unhideWhenUsed="1"/>
+    <w:lsdException w:name="List Number 5" w:semiHidden="1" w:unhideWhenUsed="1"/>
+    <w:lsdException w:name="Title" w:uiPriority="10" w:qFormat="1"/>
+    <w:lsdException w:name="Closing" w:semiHidden="1" w:unhideWhenUsed="1"/>
+    <w:lsdException w:name="Signature" w:semiHidden="1" w:unhideWhenUsed="1"/>
+    <w:lsdException w:name="Default Paragraph Font" w:semiHidden="1" w:uiPriority="1" w:unhideWhenUsed="1"/>
+    <w:lsdException w:name="Body Text" w:semiHidden="1" w:unhideWhenUsed="1"/>
+    <w:lsdException w:name="Body Text Indent" w:semiHidden="1" w:unhideWhenUsed="1"/>
+    <w:lsdException w:name="List Continue" w:semiHidden="1" w:unhideWhenUsed="1"/>
+    <w:lsdException w:name="List Continue 2" w:semiHidden="1" w:unhideWhenUsed="1"/>
+    <w:lsdException w:name="List Continue 3" w:semiHidden="1" w:unhideWhenUsed="1"/>
+    <w:lsdException w:name="List Continue 4" w:semiHidden="1" w:unhideWhenUsed="1"/>
+    <w:lsdException w:name="List Continue 5" w:semiHidden="1" w:unhideWhenUsed="1"/>
+    <w:lsdException w:name="Message Header" w:semiHidden="1" w:unhideWhenUsed="1"/>
+    <w:lsdException w:name="Subtitle" w:uiPriority="11" w:qFormat="1"/>
+    <w:lsdException w:name="Salutation" w:semiHidden="1" w:unhideWhenUsed="1"/>
+    <w:lsdException w:name="Date" w:semiHidden="1" w:unhideWhenUsed="1"/>
+    <w:lsdException w:name="Body Text First Indent" w:semiHidden="1" w:unhideWhenUsed="1"/>
+    <w:lsdException w:name="Body Text First Indent 2" w:semiHidden="1" w:unhideWhenUsed="1"/>
+    <w:lsdException w:name="Note Heading" w:semiHidden="1" w:unhideWhenUsed="1"/>
+    <w:lsdException w:name="Body Text 2" w:semiHidden="1" w:unhideWhenUsed="1"/>
+    <w:lsdException w:name="Body Text 3" w:semiHidden="1" w:unhideWhenUsed="1"/>
+    <w:lsdException w:name="Body Text Indent 2" w:semiHidden="1" w:unhideWhenUsed="1"/>
+    <w:lsdException w:name="Body Text Indent 3" w:semiHidden="1" w:unhideWhenUsed="1"/>
+    <w:lsdException w:name="Block Text" w:semiHidden="1" w:unhideWhenUsed="1"/>
+    <w:lsdException w:name="Hyperlink" w:semiHidden="1" w:unhideWhenUsed="1"/>
+    <w:lsdException w:name="FollowedHyperlink" w:semiHidden="1" w:unhideWhenUsed="1"/>
+    <w:lsdException w:name="Strong" w:uiPriority="22" w:qFormat="1"/>
+    <w:lsdException w:name="Emphasis" w:uiPriority="20" w:qFormat="1"/>
+    <w:lsdException w:name="Document Map" w:semiHidden="1" w:unhideWhenUsed="1"/>
+    <w:lsdException w:name="Plain Text" w:semiHidden="1" w:unhideWhenUsed="1"/>
+    <w:lsdException w:name="E-mail Signature" w:semiHidden="1" w:unhideWhenUsed="1"/>
+    <w:lsdException w:name="HTML Top of Form" w:semiHidden="1" w:unhideWhenUsed="1"/>
+    <w:lsdException w:name="HTML Bottom of Form" w:semiHidden="1" w:unhideWhenUsed="1"/>
+    <w:lsdException w:name="Normal (Web)" w:semiHidden="1" w:unhideWhenUsed="1"/>
+    <w:lsdException w:name="HTML Acronym" w:semiHidden="1" w:unhideWhenUsed="1"/>
+    <w:lsdException w:name="HTML Address" w:semiHidden="1" w:unhideWhenUsed="1"/>
+    <w:lsdException w:name="HTML Cite" w:semiHidden="1" w:unhideWhenUsed="1"/>
+    <w:lsdException w:name="HTML Code" w:semiHidden="1" w:unhideWhenUsed="1"/>
+    <w:lsdException w:name="HTML Definition" w:semiHidden="1" w:unhideWhenUsed="1"/>
+    <w:lsdException w:name="HTML Keyboard" w:semiHidden="1" w:unhideWhenUsed="1"/>
+    <w:lsdException w:name="HTML Preformatted" w:semiHidden="1" w:unhideWhenUsed="1"/>
+    <w:lsdException w:name="HTML Sample" w:semiHidden="1" w:unhideWhenUsed="1"/>
+    <w:lsdException w:name="HTML Typewriter" w:semiHidden="1" w:unhideWhenUsed="1"/>
+    <w:lsdException w:name="HTML Variable" w:semiHidden="1" w:unhideWhenUsed="1"/>
+    <w:lsdException w:name="Normal Table" w:semiHidden="1" w:unhideWhenUsed="1"/>
+    <w:lsdException w:name="annotation subject" w:semiHidden="1" w:unhideWhenUsed="1"/>
+    <w:lsdException w:name="No List" w:semiHidden="1" w:unhideWhenUsed="1"/>
+    <w:lsdException w:name="Outline List 1" w:semiHidden="1" w:unhideWhenUsed="1"/>
+    <w:lsdException w:name="Outline List 2" w:semiHidden="1" w:unhideWhenUsed="1"/>
+    <w:lsdException w:name="Outline List 3" w:semiHidden="1" w:unhideWhenUsed="1"/>
+    <w:lsdException w:name="Table Simple 1" w:semiHidden="1" w:unhideWhenUsed="1"/>
+    <w:lsdException w:name="Table Simple 2" w:semiHidden="1" w:unhideWhenUsed="1"/>
+    <w:lsdException w:name="Table Simple 3" w:semiHidden="1" w:unhideWhenUsed="1"/>
+    <w:lsdException w:name="Table Classic 1" w:semiHidden="1" w:unhideWhenUsed="1"/>
+    <w:lsdException w:name="Table Classic 2" w:semiHidden="1" w:unhideWhenUsed="1"/>
+    <w:lsdException w:name="Table Classic 3" w:semiHidden="1" w:unhideWhenUsed="1"/>
+    <w:lsdException w:name="Table Classic 4" w:semiHidden="1" w:unhideWhenUsed="1"/>
+    <w:lsdException w:name="Table Colorful 1" w:semiHidden="1" w:unhideWhenUsed="1"/>
+    <w:lsdException w:name="Table Colorful 2" w:semiHidden="1" w:unhideWhenUsed="1"/>
+    <w:lsdException w:name="Table Colorful 3" w:semiHidden="1" w:unhideWhenUsed="1"/>
+    <w:lsdException w:name="Table Columns 1" w:semiHidden="1" w:unhideWhenUsed="1"/>
+    <w:lsdException w:name="Table Columns 2" w:semiHidden="1" w:unhideWhenUsed="1"/>
+    <w:lsdException w:name="Table Columns 3" w:semiHidden="1" w:unhideWhenUsed="1"/>
+    <w:lsdException w:name="Table Columns 4" w:semiHidden="1" w:unhideWhenUsed="1"/>
+    <w:lsdException w:name="Table Columns 5" w:semiHidden="1" w:unhideWhenUsed="1"/>
+    <w:lsdException w:name="Table Grid 1" w:semiHidden="1" w:unhideWhenUsed="1"/>
+    <w:lsdException w:name="Table Grid 2" w:semiHidden="1" w:unhideWhenUsed="1"/>
+    <w:lsdException w:name="Table Grid 3" w:semiHidden="1" w:unhideWhenUsed="1"/>
+    <w:lsdException w:name="Table Grid 4" w:semiHidden="1" w:unhideWhenUsed="1"/>
+    <w:lsdException w:name="Table Grid 5" w:semiHidden="1" w:unhideWhenUsed="1"/>
+    <w:lsdException w:name="Table Grid 6" w:semiHidden="1" w:unhideWhenUsed="1"/>
+    <w:lsdException w:name="Table Grid 7" w:semiHidden="1" w:unhideWhenUsed="1"/>
+    <w:lsdException w:name="Table Grid 8" w:semiHidden="1" w:unhideWhenUsed="1"/>
+    <w:lsdException w:name="Table List 1" w:semiHidden="1" w:unhideWhenUsed="1"/>
+    <w:lsdException w:name="Table List 2" w:semiHidden="1" w:unhideWhenUsed="1"/>
+    <w:lsdException w:name="Table List 3" w:semiHidden="1" w:unhideWhenUsed="1"/>
+    <w:lsdException w:name="Table List 4" w:semiHidden="1" w:unhideWhenUsed="1"/>
+    <w:lsdException w:name="Table List 5" w:semiHidden="1" w:unhideWhenUsed="1"/>
+    <w:lsdException w:name="Table List 6" w:semiHidden="1" w:unhideWhenUsed="1"/>
+    <w:lsdException w:name="Table List 7" w:semiHidden="1" w:unhideWhenUsed="1"/>
+    <w:lsdException w:name="Table List 8" w:semiHidden="1" w:unhideWhenUsed="1"/>
+    <w:lsdException w:name="Table 3D effects 1" w:semiHidden="1" w:unhideWhenUsed="1"/>
+    <w:lsdException w:name="Table 3D effects 2" w:semiHidden="1" w:unhideWhenUsed="1"/>
+    <w:lsdException w:name="Table 3D effects 3" w:semiHidden="1" w:unhideWhenUsed="1"/>
+    <w:lsdException w:name="Table Contemporary" w:semiHidden="1" w:unhideWhenUsed="1"/>
+    <w:lsdException w:name="Table Elegant" w:semiHidden="1" w:unhideWhenUsed="1"/>
+    <w:lsdException w:name="Table Professional" w:semiHidden="1" w:unhideWhenUsed="1"/>
+    <w:lsdException w:name="Table Subtle 1" w:semiHidden="1" w:unhideWhenUsed="1"/>
+    <w:lsdException w:name="Table Subtle 2" w:semiHidden="1" w:unhideWhenUsed="1"/>
+    <w:lsdException w:name="Table Web 1" w:semiHidden="1" w:unhideWhenUsed="1"/>
+    <w:lsdException w:name="Table Web 2" w:semiHidden="1" w:unhideWhenUsed="1"/>
+    <w:lsdException w:name="Table Web 3" w:semiHidden="1" w:unhideWhenUsed="1"/>
+    <w:lsdException w:name="Balloon Text" w:semiHidden="1" w:unhideWhenUsed="1"/>
+    <w:lsdException w:name="Table Grid" w:semiHidden="1" w:uiPriority="59" w:unhideWhenUsed="1"/>
+    <w:lsdException w:name="Table Theme" w:semiHidden="1" w:unhideWhenUsed="1"/>
+    <w:lsdException w:name="Placeholder Text" w:semiHidden="1"/>
+    <w:lsdException w:name="No Spacing" w:uiPriority="1" w:qFormat="1"/>
+    <w:lsdException w:name="Light Shading" w:uiPriority="60"/>
+    <w:lsdException w:name="Light List" w:uiPriority="61"/>
+    <w:lsdException w:name="Light Grid" w:uiPriority="62"/>
+    <w:lsdException w:name="Medium Shading 1" w:uiPriority="63"/>
+    <w:lsdException w:name="Medium Shading 2" w:uiPriority="64"/>
+    <w:lsdException w:name="Medium List 1" w:uiPriority="65"/>
+    <w:lsdException w:name="Medium List 2" w:uiPriority="66"/>
+    <w:lsdException w:name="Medium Grid 1" w:uiPriority="67"/>
+    <w:lsdException w:name="Medium Grid 2" w:uiPriority="68"/>
+    <w:lsdException w:name="Medium Grid 3" w:uiPriority="69"/>
+    <w:lsdException w:name="Dark List" w:uiPriority="70"/>
+    <w:lsdException w:name="Colorful Shading" w:uiPriority="71"/>
+    <w:lsdException w:name="Colorful List" w:uiPriority="72"/>
+    <w:lsdException w:name="Colorful Grid" w:uiPriority="73"/>
+    <w:lsdException w:name="Light Shading Accent 1" w:uiPriority="60"/>
+    <w:lsdException w:name="Light List Accent 1" w:uiPriority="61"/>
+    <w:lsdException w:name="Light Grid Accent 1" w:uiPriority="62"/>
+    <w:lsdException w:name="Medium Shading 1 Accent 1" w:uiPriority="63"/>
+    <w:lsdException w:name="Medium Shading 2 Accent 1" w:uiPriority="64"/>
+    <w:lsdException w:name="Medium List 1 Accent 1" w:uiPriority="65"/>
+    <w:lsdException w:name="Revision" w:semiHidden="1"/>
+    <w:lsdException w:name="List Paragraph" w:uiPriority="34" w:qFormat="1"/>
+    <w:lsdException w:name="Quote" w:uiPriority="29" w:qFormat="1"/>
+    <w:lsdException w:name="Intense Quote" w:uiPriority="30" w:qFormat="1"/>
+    <w:lsdException w:name="Medium List 2 Accent 1" w:uiPriority="66"/>
+    <w:lsdException w:name="Medium Grid 1 Accent 1" w:uiPriority="67"/>
+    <w:lsdException w:name="Medium Grid 2 Accent 1" w:uiPriority="68"/>
+    <w:lsdException w:name="Medium Grid 3 Accent 1" w:uiPriority="69"/>
+    <w:lsdException w:name="Dark List Accent 1" w:uiPriority="70"/>
+    <w:lsdException w:name="Colorful Shading Accent 1" w:uiPriority="71"/>
+    <w:lsdException w:name="Colorful List Accent 1" w:uiPriority="72"/>
+    <w:lsdException w:name="Colorful Grid Accent 1" w:uiPriority="73"/>
+    <w:lsdException w:name="Light Shading Accent 2" w:uiPriority="60"/>
+    <w:lsdException w:name="Light List Accent 2" w:uiPriority="61"/>
+    <w:lsdException w:name="Light Grid Accent 2" w:uiPriority="62"/>
+    <w:lsdException w:name="Medium Shading 1 Accent 2" w:uiPriority="63"/>
+    <w:lsdException w:name="Medium Shading 2 Accent 2" w:uiPriority="64"/>
+    <w:lsdException w:name="Medium List 1 Accent 2" w:uiPriority="65"/>
+    <w:lsdException w:name="Medium List 2 Accent 2" w:uiPriority="66"/>
+    <w:lsdException w:name="Medium Grid 1 Accent 2" w:uiPriority="67"/>
+    <w:lsdException w:name="Medium Grid 2 Accent 2" w:uiPriority="68"/>
+    <w:lsdException w:name="Medium Grid 3 Accent 2" w:uiPriority="69"/>
+    <w:lsdException w:name="Dark List Accent 2" w:uiPriority="70"/>
+    <w:lsdException w:name="Colorful Shading Accent 2" w:uiPriority="71"/>
+    <w:lsdException w:name="Colorful List Accent 2" w:uiPriority="72"/>
+    <w:lsdException w:name="Colorful Grid Accent 2" w:uiPriority="73"/>
+    <w:lsdException w:name="Light Shading Accent 3" w:uiPriority="60"/>
+    <w:lsdException w:name="Light List Accent 3" w:uiPriority="61"/>
+    <w:lsdException w:name="Light Grid Accent 3" w:uiPriority="62"/>
+    <w:lsdException w:name="Medium Shading 1 Accent 3" w:uiPriority="63"/>
+    <w:lsdException w:name="Medium Shading 2 Accent 3" w:uiPriority="64"/>
+    <w:lsdException w:name="Medium List 1 Accent 3" w:uiPriority="65"/>
+    <w:lsdException w:name="Medium List 2 Accent 3" w:uiPriority="66"/>
+    <w:lsdException w:name="Medium Grid 1 Accent 3" w:uiPriority="67"/>
+    <w:lsdException w:name="Medium Grid 2 Accent 3" w:uiPriority="68"/>
+    <w:lsdException w:name="Medium Grid 3 Accent 3" w:uiPriority="69"/>
+    <w:lsdException w:name="Dark List Accent 3" w:uiPriority="70"/>
+    <w:lsdException w:name="Colorful Shading Accent 3" w:uiPriority="71"/>
+    <w:lsdException w:name="Colorful List Accent 3" w:uiPriority="72"/>
+    <w:lsdException w:name="Colorful Grid Accent 3" w:uiPriority="73"/>
+    <w:lsdException w:name="Light Shading Accent 4" w:uiPriority="60"/>
+    <w:lsdException w:name="Light List Accent 4" w:uiPriority="61"/>
+    <w:lsdException w:name="Light Grid Accent 4" w:uiPriority="62"/>
+    <w:lsdException w:name="Medium Shading 1 Accent 4" w:uiPriority="63"/>
+    <w:lsdException w:name="Medium Shading 2 Accent 4" w:uiPriority="64"/>
+    <w:lsdException w:name="Medium List 1 Accent 4" w:uiPriority="65"/>
+    <w:lsdException w:name="Medium List 2 Accent 4" w:uiPriority="66"/>
+    <w:lsdException w:name="Medium Grid 1 Accent 4" w:uiPriority="67"/>
+    <w:lsdException w:name="Medium Grid 2 Accent 4" w:uiPriority="68"/>
+    <w:lsdException w:name="Medium Grid 3 Accent 4" w:uiPriority="69"/>
+    <w:lsdException w:name="Dark List Accent 4" w:uiPriority="70"/>
+    <w:lsdException w:name="Colorful Shading Accent 4" w:uiPriority="71"/>
+    <w:lsdException w:name="Colorful List Accent 4" w:uiPriority="72"/>
+    <w:lsdException w:name="Colorful Grid Accent 4" w:uiPriority="73"/>
+    <w:lsdException w:name="Light Shading Accent 5" w:uiPriority="60"/>
+    <w:lsdException w:name="Light List Accent 5" w:uiPriority="61"/>
+    <w:lsdException w:name="Light Grid Accent 5" w:uiPriority="62"/>
+    <w:lsdException w:name="Medium Shading 1 Accent 5" w:uiPriority="63"/>
+    <w:lsdException w:name="Medium Shading 2 Accent 5" w:uiPriority="64"/>
+    <w:lsdException w:name="Medium List 1 Accent 5" w:uiPriority="65"/>
+    <w:lsdException w:name="Medium List 2 Accent 5" w:uiPriority="66"/>
+    <w:lsdException w:name="Medium Grid 1 Accent 5" w:uiPriority="67"/>
+    <w:lsdException w:name="Medium Grid 2 Accent 5" w:uiPriority="68"/>
+    <w:lsdException w:name="Medium Grid 3 Accent 5" w:uiPriority="69"/>
+    <w:lsdException w:name="Dark List Accent 5" w:uiPriority="70"/>
+    <w:lsdException w:name="Colorful Shading Accent 5" w:uiPriority="71"/>
+    <w:lsdException w:name="Colorful List Accent 5" w:uiPriority="72"/>
+    <w:lsdException w:name="Colorful Grid Accent 5" w:uiPriority="73"/>
+    <w:lsdException w:name="Light Shading Accent 6" w:uiPriority="60"/>
+    <w:lsdException w:name="Light List Accent 6" w:uiPriority="61"/>
+    <w:lsdException w:name="Light Grid Accent 6" w:uiPriority="62"/>
+    <w:lsdException w:name="Medium Shading 1 Accent 6" w:uiPriority="63"/>
+    <w:lsdException w:name="Medium Shading 2 Accent 6" w:uiPriority="64"/>
+    <w:lsdException w:name="Medium List 1 Accent 6" w:uiPriority="65"/>
+    <w:lsdException w:name="Medium List 2 Accent 6" w:uiPriority="66"/>
+    <w:lsdException w:name="Medium Grid 1 Accent 6" w:uiPriority="67"/>
+    <w:lsdException w:name="Medium Grid 2 Accent 6" w:uiPriority="68"/>
+    <w:lsdException w:name="Medium Grid 3 Accent 6" w:uiPriority="69"/>
+    <w:lsdException w:name="Dark List Accent 6" w:uiPriority="70"/>
+    <w:lsdException w:name="Colorful Shading Accent 6" w:uiPriority="71"/>
+    <w:lsdException w:name="Colorful List Accent 6" w:uiPriority="72"/>
+    <w:lsdException w:name="Colorful Grid Accent 6" w:uiPriority="73"/>
+    <w:lsdException w:name="Subtle Emphasis" w:uiPriority="19" w:qFormat="1"/>
+    <w:lsdException w:name="Intense Emphasis" w:uiPriority="21" w:qFormat="1"/>
+    <w:lsdException w:name="Subtle Reference" w:uiPriority="31" w:qFormat="1"/>
+    <w:lsdException w:name="Intense Reference" w:uiPriority="32" w:qFormat="1"/>
+    <w:lsdException w:name="Book Title" w:uiPriority="33" w:qFormat="1"/>
+    <w:lsdException w:name="Bibliography" w:semiHidden="1" w:uiPriority="37" w:unhideWhenUsed="1"/>
+    <w:lsdException w:name="TOC Heading" w:semiHidden="1" w:uiPriority="39" w:unhideWhenUsed="1" w:qFormat="1"/>
+    <w:lsdException w:name="Plain Table 1" w:uiPriority="41"/>
+    <w:lsdException w:name="Plain Table 2" w:uiPriority="42"/>
+    <w:lsdException w:name="Plain Table 3" w:uiPriority="43"/>
+    <w:lsdException w:name="Plain Table 4" w:uiPriority="44"/>
+    <w:lsdException w:name="Plain Table 5" w:uiPriority="45"/>
+    <w:lsdException w:name="Grid Table Light" w:uiPriority="40"/>
+    <w:lsdException w:name="Grid Table 1 Light" w:uiPriority="46"/>
+    <w:lsdException w:name="Grid Table 2" w:uiPriority="47"/>
+    <w:lsdException w:name="Grid Table 3" w:uiPriority="48"/>
+    <w:lsdException w:name="Grid Table 4" w:uiPriority="49"/>
+    <w:lsdException w:name="Grid Table 5 Dark" w:uiPriority="50"/>
+    <w:lsdException w:name="Grid Table 6 Colorful" w:uiPriority="51"/>
+    <w:lsdException w:name="Grid Table 7 Colorful" w:uiPriority="52"/>
+    <w:lsdException w:name="Grid Table 1 Light Accent 1" w:uiPriority="46"/>
+    <w:lsdException w:name="Grid Table 2 Accent 1" w:uiPriority="47"/>
+    <w:lsdException w:name="Grid Table 3 Accent 1" w:uiPriority="48"/>
+    <w:lsdException w:name="Grid Table 4 Accent 1" w:uiPriority="49"/>
+    <w:lsdException w:name="Grid Table 5 Dark Accent 1" w:uiPriority="50"/>
+    <w:lsdException w:name="Grid Table 6 Colorful Accent 1" w:uiPriority="51"/>
+    <w:lsdException w:name="Grid Table 7 Colorful Accent 1" w:uiPriority="52"/>
+    <w:lsdException w:name="Grid Table 1 Light Accent 2" w:uiPriority="46"/>
+    <w:lsdException w:name="Grid Table 2 Accent 2" w:uiPriority="47"/>
+    <w:lsdException w:name="Grid Table 3 Accent 2" w:uiPriority="48"/>
+    <w:lsdException w:name="Grid Table 4 Accent 2" w:uiPriority="49"/>
+    <w:lsdException w:name="Grid Table 5 Dark Accent 2" w:uiPriority="50"/>
+    <w:lsdException w:name="Grid Table 6 Colorful Accent 2" w:uiPriority="51"/>
+    <w:lsdException w:name="Grid Table 7 Colorful Accent 2" w:uiPriority="52"/>
+    <w:lsdException w:name="Grid Table 1 Light Accent 3" w:uiPriority="46"/>
+    <w:lsdException w:name="Grid Table 2 Accent 3" w:uiPriority="47"/>
+    <w:lsdException w:name="Grid Table 3 Accent 3" w:uiPriority="48"/>
+    <w:lsdException w:name="Grid Table 4 Accent 3" w:uiPriority="49"/>
+    <w:lsdException w:name="Grid Table 5 Dark Accent 3" w:uiPriority="50"/>
+    <w:lsdException w:name="Grid Table 6 Colorful Accent 3" w:uiPriority="51"/>
+    <w:lsdException w:name="Grid Table 7 Colorful Accent 3" w:uiPriority="52"/>
+    <w:lsdException w:name="Grid Table 1 Light Accent 4" w:uiPriority="46"/>
+    <w:lsdException w:name="Grid Table 2 Accent 4" w:uiPriority="47"/>
+    <w:lsdException w:name="Grid Table 3 Accent 4" w:uiPriority="48"/>
+    <w:lsdException w:name="Grid Table 4 Accent 4" w:uiPriority="49"/>
+    <w:lsdException w:name="Grid Table 5 Dark Accent 4" w:uiPriority="50"/>
+    <w:lsdException w:name="Grid Table 6 Colorful Accent 4" w:uiPriority="51"/>
+    <w:lsdException w:name="Grid Table 7 Colorful Accent 4" w:uiPriority="52"/>
+    <w:lsdException w:name="Grid Table 1 Light Accent 5" w:uiPriority="46"/>
+    <w:lsdException w:name="Grid Table 2 Accent 5" w:uiPriority="47"/>
+    <w:lsdException w:name="Grid Table 3 Accent 5" w:uiPriority="48"/>
+    <w:lsdException w:name="Grid Table 4 Accent 5" w:uiPriority="49"/>
+    <w:lsdException w:name="Grid Table 5 Dark Accent 5" w:uiPriority="50"/>
+    <w:lsdException w:name="Grid Table 6 Colorful Accent 5" w:uiPriority="51"/>
+    <w:lsdException w:name="Grid Table 7 Colorful Accent 5" w:uiPriority="52"/>
+    <w:lsdException w:name="Grid Table 1 Light Accent 6" w:uiPriority="46"/>
+    <w:lsdException w:name="Grid Table 2 Accent 6" w:uiPriority="47"/>
+    <w:lsdException w:name="Grid Table 3 Accent 6" w:uiPriority="48"/>
+    <w:lsdException w:name="Grid Table 4 Accent 6" w:uiPriority="49"/>
+    <w:lsdException w:name="Grid Table 5 Dark Accent 6" w:uiPriority="50"/>
+    <w:lsdException w:name="Grid Table 6 Colorful Accent 6" w:uiPriority="51"/>
+    <w:lsdException w:name="Grid Table 7 Colorful Accent 6" w:uiPriority="52"/>
+    <w:lsdException w:name="List Table 1 Light" w:uiPriority="46"/>
+    <w:lsdException w:name="List Table 2" w:uiPriority="47"/>
+    <w:lsdException w:name="List Table 3" w:uiPriority="48"/>
+    <w:lsdException w:name="List Table 4" w:uiPriority="49"/>
+    <w:lsdException w:name="List Table 5 Dark" w:uiPriority="50"/>
+    <w:lsdException w:name="List Table 6 Colorful" w:uiPriority="51"/>
+    <w:lsdException w:name="List Table 7 Colorful" w:uiPriority="52"/>
+    <w:lsdException w:name="List Table 1 Light Accent 1" w:uiPriority="46"/>
+    <w:lsdException w:name="List Table 2 Accent 1" w:uiPriority="47"/>
+    <w:lsdException w:name="List Table 3 Accent 1" w:uiPriority="48"/>
+    <w:lsdException w:name="List Table 4 Accent 1" w:uiPriority="49"/>
+    <w:lsdException w:name="List Table 5 Dark Accent 1" w:uiPriority="50"/>
+    <w:lsdException w:name="List Table 6 Colorful Accent 1" w:uiPriority="51"/>
+    <w:lsdException w:name="List Table 7 Colorful Accent 1" w:uiPriority="52"/>
+    <w:lsdException w:name="List Table 1 Light Accent 2" w:uiPriority="46"/>
+    <w:lsdException w:name="List Table 2 Accent 2" w:uiPriority="47"/>
+    <w:lsdException w:name="List Table 3 Accent 2" w:uiPriority="48"/>
+    <w:lsdException w:name="List Table 4 Accent 2" w:uiPriority="49"/>
+    <w:lsdException w:name="List Table 5 Dark Accent 2" w:uiPriority="50"/>
+    <w:lsdException w:name="List Table 6 Colorful Accent 2" w:uiPriority="51"/>
+    <w:lsdException w:name="List Table 7 Colorful Accent 2" w:uiPriority="52"/>
+    <w:lsdException w:name="List Table 1 Light Accent 3" w:uiPriority="46"/>
+    <w:lsdException w:name="List Table 2 Accent 3" w:uiPriority="47"/>
+    <w:lsdException w:name="List Table 3 Accent 3" w:uiPriority="48"/>
+    <w:lsdException w:name="List Table 4 Accent 3" w:uiPriority="49"/>
+    <w:lsdException w:name="List Table 5 Dark Accent 3" w:uiPriority="50"/>
+    <w:lsdException w:name="List Table 6 Colorful Accent 3" w:uiPriority="51"/>
+    <w:lsdException w:name="List Table 7 Colorful Accent 3" w:uiPriority="52"/>
+    <w:lsdException w:name="List Table 1 Light Accent 4" w:uiPriority="46"/>
+    <w:lsdException w:name="List Table 2 Accent 4" w:uiPriority="47"/>
+    <w:lsdException w:name="List Table 3 Accent 4" w:uiPriority="48"/>
+    <w:lsdException w:name="List Table 4 Accent 4" w:uiPriority="49"/>
+    <w:lsdException w:name="List Table 5 Dark Accent 4" w:uiPriority="50"/>
+    <w:lsdException w:name="List Table 6 Colorful Accent 4" w:uiPriority="51"/>
+    <w:lsdException w:name="List Table 7 Colorful Accent 4" w:uiPriority="52"/>
+    <w:lsdException w:name="List Table 1 Light Accent 5" w:uiPriority="46"/>
+    <w:lsdException w:name="List Table 2 Accent 5" w:uiPriority="47"/>
+    <w:lsdException w:name="List Table 3 Accent 5" w:uiPriority="48"/>
+    <w:lsdException w:name="List Table 4 Accent 5" w:uiPriority="49"/>
+    <w:lsdException w:name="List Table 5 Dark Accent 5" w:uiPriority="50"/>
+    <w:lsdException w:name="List Table 6 Colorful Accent 5" w:uiPriority="51"/>
+    <w:lsdException w:name="List Table 7 Colorful Accent 5" w:uiPriority="52"/>
+    <w:lsdException w:name="List Table 1 Light Accent 6" w:uiPriority="46"/>
+    <w:lsdException w:name="List Table 2 Accent 6" w:uiPriority="47"/>
+    <w:lsdException w:name="List Table 3 Accent 6" w:uiPriority="48"/>
+    <w:lsdException w:name="List Table 4 Accent 6" w:uiPriority="49"/>
+    <w:lsdException w:name="List Table 5 Dark Accent 6" w:uiPriority="50"/>
+    <w:lsdException w:name="List Table 6 Colorful Accent 6" w:uiPriority="51"/>
+    <w:lsdException w:name="List Table 7 Colorful Accent 6" w:uiPriority="52"/>
+    <w:lsdException w:name="Mention" w:semiHidden="1" w:unhideWhenUsed="1"/>
+    <w:lsdException w:name="Smart Hyperlink" w:semiHidden="1" w:unhideWhenUsed="1"/>
+    <w:lsdException w:name="Hashtag" w:semiHidden="1" w:unhideWhenUsed="1"/>
+    <w:lsdException w:name="Unresolved Mention" w:semiHidden="1" w:unhideWhenUsed="1"/>
+    <w:lsdException w:name="Smart Link" w:semiHidden="1" w:unhideWhenUsed="1"/>
   </w:latentStyles>
   <w:style w:type="paragraph" w:default="1" w:styleId="Normalny">
     <w:name w:val="Normal"/>

--- a/Documents/Vision.docx
+++ b/Documents/Vision.docx
@@ -19,7 +19,7 @@
           <w:sz w:val="28"/>
           <w:szCs w:val="28"/>
         </w:rPr>
-        <w:t xml:space="preserve">Modern </w:t>
+        <w:t xml:space="preserve">DB </w:t>
       </w:r>
       <w:proofErr w:type="spellStart"/>
       <w:r>
@@ -29,49 +29,51 @@
           <w:sz w:val="28"/>
           <w:szCs w:val="28"/>
         </w:rPr>
-        <w:t>WebAPI</w:t>
+        <w:t>feder</w:t>
       </w:r>
       <w:proofErr w:type="spellEnd"/>
-    </w:p>
-    <w:p>
-      <w:pPr>
-        <w:pStyle w:val="Tytu"/>
+      <w:r>
         <w:rPr>
           <w:rFonts w:ascii="Times New Roman" w:hAnsi="Times New Roman"/>
           <w:color w:val="000000" w:themeColor="text1"/>
           <w:sz w:val="28"/>
           <w:szCs w:val="28"/>
         </w:rPr>
-      </w:pPr>
-    </w:p>
-    <w:p>
-      <w:pPr>
-        <w:pStyle w:val="Tytu"/>
+        <w:t xml:space="preserve"> </w:t>
+      </w:r>
+      <w:proofErr w:type="spellStart"/>
+      <w:r>
         <w:rPr>
           <w:rFonts w:ascii="Times New Roman" w:hAnsi="Times New Roman"/>
           <w:color w:val="000000" w:themeColor="text1"/>
           <w:sz w:val="28"/>
           <w:szCs w:val="28"/>
         </w:rPr>
-      </w:pPr>
-      <w:r>
+        <w:t>WebAPI</w:t>
+      </w:r>
+      <w:proofErr w:type="spellEnd"/>
+    </w:p>
+    <w:p>
+      <w:pPr>
+        <w:pStyle w:val="Tytu"/>
         <w:rPr>
           <w:rFonts w:ascii="Times New Roman" w:hAnsi="Times New Roman"/>
           <w:color w:val="000000" w:themeColor="text1"/>
           <w:sz w:val="28"/>
           <w:szCs w:val="28"/>
         </w:rPr>
-        <w:fldChar w:fldCharType="begin"/>
-      </w:r>
-      <w:r>
+      </w:pPr>
+    </w:p>
+    <w:p>
+      <w:pPr>
+        <w:pStyle w:val="Tytu"/>
         <w:rPr>
           <w:rFonts w:ascii="Times New Roman" w:hAnsi="Times New Roman"/>
           <w:color w:val="000000" w:themeColor="text1"/>
           <w:sz w:val="28"/>
           <w:szCs w:val="28"/>
         </w:rPr>
-        <w:instrText xml:space="preserve"> TITLE  \* MERGEFORMAT </w:instrText>
-      </w:r>
+      </w:pPr>
       <w:r>
         <w:rPr>
           <w:rFonts w:ascii="Times New Roman" w:hAnsi="Times New Roman"/>
@@ -79,7 +81,7 @@
           <w:sz w:val="28"/>
           <w:szCs w:val="28"/>
         </w:rPr>
-        <w:fldChar w:fldCharType="separate"/>
+        <w:fldChar w:fldCharType="begin"/>
       </w:r>
       <w:r>
         <w:rPr>
@@ -88,7 +90,7 @@
           <w:sz w:val="28"/>
           <w:szCs w:val="28"/>
         </w:rPr>
-        <w:t>Vision</w:t>
+        <w:instrText xml:space="preserve"> TITLE  \* MERGEFORMAT </w:instrText>
       </w:r>
       <w:r>
         <w:rPr>
@@ -97,8 +99,1066 @@
           <w:sz w:val="28"/>
           <w:szCs w:val="28"/>
         </w:rPr>
+        <w:fldChar w:fldCharType="separate"/>
+      </w:r>
+      <w:r>
+        <w:rPr>
+          <w:rFonts w:ascii="Times New Roman" w:hAnsi="Times New Roman"/>
+          <w:color w:val="000000" w:themeColor="text1"/>
+          <w:sz w:val="28"/>
+          <w:szCs w:val="28"/>
+        </w:rPr>
+        <w:t>Vision</w:t>
+      </w:r>
+      <w:r>
+        <w:rPr>
+          <w:rFonts w:ascii="Times New Roman" w:hAnsi="Times New Roman"/>
+          <w:color w:val="000000" w:themeColor="text1"/>
+          <w:sz w:val="28"/>
+          <w:szCs w:val="28"/>
+        </w:rPr>
         <w:fldChar w:fldCharType="end"/>
       </w:r>
+      <w:r>
+        <w:rPr>
+          <w:rFonts w:ascii="Times New Roman" w:hAnsi="Times New Roman"/>
+          <w:color w:val="000000" w:themeColor="text1"/>
+          <w:sz w:val="28"/>
+          <w:szCs w:val="28"/>
+        </w:rPr>
+        <w:t xml:space="preserve"> </w:t>
+      </w:r>
+    </w:p>
+    <w:p/>
+    <w:p>
+      <w:pPr>
+        <w:jc w:val="center"/>
+      </w:pPr>
+      <w:r>
+        <w:t>Version 1.2</w:t>
+      </w:r>
+    </w:p>
+    <w:p>
+      <w:pPr>
+        <w:jc w:val="center"/>
+      </w:pPr>
+    </w:p>
+    <w:p>
+      <w:pPr>
+        <w:widowControl/>
+        <w:spacing w:line="240" w:lineRule="auto"/>
+        <w:rPr>
+          <w:b/>
+          <w:bCs/>
+          <w:sz w:val="28"/>
+          <w:szCs w:val="28"/>
+          <w:lang w:val="pl-PL" w:eastAsia="pl-PL"/>
+        </w:rPr>
+      </w:pPr>
+      <w:r>
+        <w:rPr>
+          <w:b/>
+          <w:bCs/>
+          <w:sz w:val="28"/>
+          <w:szCs w:val="28"/>
+          <w:lang w:val="pl-PL" w:eastAsia="pl-PL"/>
+        </w:rPr>
+        <w:t xml:space="preserve">List of </w:t>
+      </w:r>
+      <w:proofErr w:type="spellStart"/>
+      <w:r>
+        <w:rPr>
+          <w:b/>
+          <w:bCs/>
+          <w:sz w:val="28"/>
+          <w:szCs w:val="28"/>
+          <w:lang w:val="pl-PL" w:eastAsia="pl-PL"/>
+        </w:rPr>
+        <w:t>contents</w:t>
+      </w:r>
+      <w:proofErr w:type="spellEnd"/>
+    </w:p>
+    <w:p>
+      <w:pPr>
+        <w:widowControl/>
+        <w:spacing w:line="240" w:lineRule="auto"/>
+        <w:jc w:val="right"/>
+        <w:rPr>
+          <w:sz w:val="24"/>
+          <w:szCs w:val="24"/>
+          <w:lang w:val="pl-PL" w:eastAsia="pl-PL"/>
+        </w:rPr>
+      </w:pPr>
+    </w:p>
+    <w:p>
+      <w:pPr>
+        <w:pStyle w:val="Akapitzlist"/>
+        <w:widowControl/>
+        <w:numPr>
+          <w:ilvl w:val="0"/>
+          <w:numId w:val="33"/>
+        </w:numPr>
+        <w:spacing w:before="120" w:after="100" w:afterAutospacing="1" w:line="480" w:lineRule="auto"/>
+        <w:jc w:val="right"/>
+        <w:rPr>
+          <w:sz w:val="24"/>
+          <w:szCs w:val="24"/>
+          <w:lang w:val="pl-PL" w:eastAsia="pl-PL"/>
+        </w:rPr>
+      </w:pPr>
+      <w:proofErr w:type="spellStart"/>
+      <w:r>
+        <w:rPr>
+          <w:sz w:val="24"/>
+          <w:szCs w:val="24"/>
+          <w:lang w:val="pl-PL" w:eastAsia="pl-PL"/>
+        </w:rPr>
+        <w:t>Introduction</w:t>
+      </w:r>
+      <w:proofErr w:type="spellEnd"/>
+      <w:r>
+        <w:rPr>
+          <w:sz w:val="24"/>
+          <w:szCs w:val="24"/>
+          <w:lang w:val="pl-PL" w:eastAsia="pl-PL"/>
+        </w:rPr>
+        <w:t>………………………………………………………………………………..2</w:t>
+      </w:r>
+    </w:p>
+    <w:p>
+      <w:pPr>
+        <w:pStyle w:val="Akapitzlist"/>
+        <w:widowControl/>
+        <w:numPr>
+          <w:ilvl w:val="0"/>
+          <w:numId w:val="33"/>
+        </w:numPr>
+        <w:spacing w:before="120" w:after="100" w:afterAutospacing="1" w:line="480" w:lineRule="auto"/>
+        <w:jc w:val="right"/>
+        <w:rPr>
+          <w:sz w:val="24"/>
+          <w:szCs w:val="24"/>
+          <w:lang w:val="pl-PL" w:eastAsia="pl-PL"/>
+        </w:rPr>
+      </w:pPr>
+      <w:proofErr w:type="spellStart"/>
+      <w:r>
+        <w:rPr>
+          <w:sz w:val="24"/>
+          <w:szCs w:val="24"/>
+          <w:lang w:val="pl-PL" w:eastAsia="pl-PL"/>
+        </w:rPr>
+        <w:t>Positioning</w:t>
+      </w:r>
+      <w:proofErr w:type="spellEnd"/>
+      <w:r>
+        <w:rPr>
+          <w:sz w:val="24"/>
+          <w:szCs w:val="24"/>
+          <w:lang w:val="pl-PL" w:eastAsia="pl-PL"/>
+        </w:rPr>
+        <w:t>……………………………………………………………………...…………2</w:t>
+      </w:r>
+    </w:p>
+    <w:p>
+      <w:pPr>
+        <w:pStyle w:val="Akapitzlist"/>
+        <w:widowControl/>
+        <w:numPr>
+          <w:ilvl w:val="1"/>
+          <w:numId w:val="33"/>
+        </w:numPr>
+        <w:spacing w:before="120" w:after="100" w:afterAutospacing="1" w:line="480" w:lineRule="auto"/>
+        <w:jc w:val="right"/>
+        <w:rPr>
+          <w:sz w:val="24"/>
+          <w:szCs w:val="24"/>
+          <w:lang w:val="pl-PL" w:eastAsia="pl-PL"/>
+        </w:rPr>
+      </w:pPr>
+      <w:r>
+        <w:rPr>
+          <w:sz w:val="24"/>
+          <w:szCs w:val="24"/>
+          <w:lang w:val="pl-PL" w:eastAsia="pl-PL"/>
+        </w:rPr>
+        <w:t>Problem Statement</w:t>
+      </w:r>
+      <w:r>
+        <w:rPr>
+          <w:sz w:val="24"/>
+          <w:szCs w:val="24"/>
+          <w:lang w:val="pl-PL" w:eastAsia="pl-PL"/>
+        </w:rPr>
+        <w:t>…</w:t>
+      </w:r>
+      <w:r>
+        <w:rPr>
+          <w:sz w:val="24"/>
+          <w:szCs w:val="24"/>
+          <w:lang w:val="pl-PL" w:eastAsia="pl-PL"/>
+        </w:rPr>
+        <w:t>..</w:t>
+      </w:r>
+      <w:r>
+        <w:rPr>
+          <w:sz w:val="24"/>
+          <w:szCs w:val="24"/>
+          <w:lang w:val="pl-PL" w:eastAsia="pl-PL"/>
+        </w:rPr>
+        <w:t>…………………………………………………………….2</w:t>
+      </w:r>
+    </w:p>
+    <w:p>
+      <w:pPr>
+        <w:pStyle w:val="Akapitzlist"/>
+        <w:numPr>
+          <w:ilvl w:val="0"/>
+          <w:numId w:val="33"/>
+        </w:numPr>
+        <w:spacing w:before="120" w:after="100" w:afterAutospacing="1" w:line="480" w:lineRule="auto"/>
+        <w:jc w:val="right"/>
+        <w:rPr>
+          <w:sz w:val="24"/>
+          <w:szCs w:val="24"/>
+          <w:lang w:val="pl-PL" w:eastAsia="pl-PL"/>
+        </w:rPr>
+      </w:pPr>
+      <w:proofErr w:type="spellStart"/>
+      <w:r>
+        <w:rPr>
+          <w:sz w:val="24"/>
+          <w:szCs w:val="24"/>
+          <w:lang w:val="pl-PL" w:eastAsia="pl-PL"/>
+        </w:rPr>
+        <w:t>Stakeholder</w:t>
+      </w:r>
+      <w:proofErr w:type="spellEnd"/>
+      <w:r>
+        <w:rPr>
+          <w:sz w:val="24"/>
+          <w:szCs w:val="24"/>
+          <w:lang w:val="pl-PL" w:eastAsia="pl-PL"/>
+        </w:rPr>
+        <w:t xml:space="preserve"> </w:t>
+      </w:r>
+      <w:proofErr w:type="spellStart"/>
+      <w:r>
+        <w:rPr>
+          <w:sz w:val="24"/>
+          <w:szCs w:val="24"/>
+          <w:lang w:val="pl-PL" w:eastAsia="pl-PL"/>
+        </w:rPr>
+        <w:t>Descriptions</w:t>
+      </w:r>
+      <w:proofErr w:type="spellEnd"/>
+      <w:r>
+        <w:rPr>
+          <w:sz w:val="24"/>
+          <w:szCs w:val="24"/>
+          <w:lang w:val="pl-PL" w:eastAsia="pl-PL"/>
+        </w:rPr>
+        <w:t xml:space="preserve"> …………………………………………………………………2</w:t>
+      </w:r>
+    </w:p>
+    <w:p>
+      <w:pPr>
+        <w:pStyle w:val="Akapitzlist"/>
+        <w:widowControl/>
+        <w:numPr>
+          <w:ilvl w:val="1"/>
+          <w:numId w:val="33"/>
+        </w:numPr>
+        <w:spacing w:before="120" w:after="100" w:afterAutospacing="1" w:line="480" w:lineRule="auto"/>
+        <w:jc w:val="right"/>
+        <w:rPr>
+          <w:sz w:val="24"/>
+          <w:szCs w:val="24"/>
+          <w:lang w:val="pl-PL" w:eastAsia="pl-PL"/>
+        </w:rPr>
+      </w:pPr>
+      <w:proofErr w:type="spellStart"/>
+      <w:r>
+        <w:rPr>
+          <w:sz w:val="24"/>
+          <w:szCs w:val="24"/>
+          <w:lang w:val="pl-PL" w:eastAsia="pl-PL"/>
+        </w:rPr>
+        <w:t>Stakeholder</w:t>
+      </w:r>
+      <w:proofErr w:type="spellEnd"/>
+      <w:r>
+        <w:rPr>
+          <w:sz w:val="24"/>
+          <w:szCs w:val="24"/>
+          <w:lang w:val="pl-PL" w:eastAsia="pl-PL"/>
+        </w:rPr>
+        <w:t xml:space="preserve"> </w:t>
+      </w:r>
+      <w:proofErr w:type="spellStart"/>
+      <w:r>
+        <w:rPr>
+          <w:sz w:val="24"/>
+          <w:szCs w:val="24"/>
+          <w:lang w:val="pl-PL" w:eastAsia="pl-PL"/>
+        </w:rPr>
+        <w:t>Summary</w:t>
+      </w:r>
+      <w:proofErr w:type="spellEnd"/>
+      <w:r>
+        <w:rPr>
+          <w:sz w:val="24"/>
+          <w:szCs w:val="24"/>
+          <w:lang w:val="pl-PL" w:eastAsia="pl-PL"/>
+        </w:rPr>
+        <w:t>……………………………………………………………..2</w:t>
+      </w:r>
+    </w:p>
+    <w:p>
+      <w:pPr>
+        <w:pStyle w:val="Akapitzlist"/>
+        <w:numPr>
+          <w:ilvl w:val="1"/>
+          <w:numId w:val="33"/>
+        </w:numPr>
+        <w:spacing w:before="120" w:after="100" w:afterAutospacing="1" w:line="480" w:lineRule="auto"/>
+        <w:jc w:val="right"/>
+        <w:rPr>
+          <w:sz w:val="24"/>
+          <w:szCs w:val="24"/>
+          <w:lang w:val="pl-PL" w:eastAsia="pl-PL"/>
+        </w:rPr>
+      </w:pPr>
+      <w:r>
+        <w:rPr>
+          <w:sz w:val="24"/>
+          <w:szCs w:val="24"/>
+          <w:lang w:val="pl-PL" w:eastAsia="pl-PL"/>
+        </w:rPr>
+        <w:t>User Environment</w:t>
+      </w:r>
+      <w:r>
+        <w:rPr>
+          <w:sz w:val="24"/>
+          <w:szCs w:val="24"/>
+          <w:lang w:val="pl-PL" w:eastAsia="pl-PL"/>
+        </w:rPr>
+        <w:t>…………………………………………………………………3</w:t>
+      </w:r>
+    </w:p>
+    <w:p>
+      <w:pPr>
+        <w:pStyle w:val="Akapitzlist"/>
+        <w:numPr>
+          <w:ilvl w:val="0"/>
+          <w:numId w:val="33"/>
+        </w:numPr>
+        <w:spacing w:before="120" w:after="100" w:afterAutospacing="1" w:line="480" w:lineRule="auto"/>
+        <w:jc w:val="right"/>
+        <w:rPr>
+          <w:sz w:val="24"/>
+          <w:szCs w:val="24"/>
+          <w:lang w:val="pl-PL" w:eastAsia="pl-PL"/>
+        </w:rPr>
+      </w:pPr>
+      <w:r>
+        <w:rPr>
+          <w:sz w:val="24"/>
+          <w:szCs w:val="24"/>
+          <w:lang w:val="pl-PL" w:eastAsia="pl-PL"/>
+        </w:rPr>
+        <w:t xml:space="preserve">Product </w:t>
+      </w:r>
+      <w:proofErr w:type="spellStart"/>
+      <w:r>
+        <w:rPr>
+          <w:sz w:val="24"/>
+          <w:szCs w:val="24"/>
+          <w:lang w:val="pl-PL" w:eastAsia="pl-PL"/>
+        </w:rPr>
+        <w:t>Overview</w:t>
+      </w:r>
+      <w:proofErr w:type="spellEnd"/>
+      <w:r>
+        <w:rPr>
+          <w:sz w:val="24"/>
+          <w:szCs w:val="24"/>
+          <w:lang w:val="pl-PL" w:eastAsia="pl-PL"/>
+        </w:rPr>
+        <w:t>…………………………………………………………………………3</w:t>
+      </w:r>
+    </w:p>
+    <w:p>
+      <w:pPr>
+        <w:pStyle w:val="Akapitzlist"/>
+        <w:widowControl/>
+        <w:numPr>
+          <w:ilvl w:val="1"/>
+          <w:numId w:val="33"/>
+        </w:numPr>
+        <w:spacing w:before="120" w:after="100" w:afterAutospacing="1" w:line="480" w:lineRule="auto"/>
+        <w:jc w:val="right"/>
+        <w:rPr>
+          <w:sz w:val="24"/>
+          <w:szCs w:val="24"/>
+          <w:lang w:val="pl-PL" w:eastAsia="pl-PL"/>
+        </w:rPr>
+      </w:pPr>
+      <w:proofErr w:type="spellStart"/>
+      <w:r>
+        <w:rPr>
+          <w:sz w:val="24"/>
+          <w:szCs w:val="24"/>
+          <w:lang w:val="pl-PL" w:eastAsia="pl-PL"/>
+        </w:rPr>
+        <w:t>Needs</w:t>
+      </w:r>
+      <w:proofErr w:type="spellEnd"/>
+      <w:r>
+        <w:rPr>
+          <w:sz w:val="24"/>
+          <w:szCs w:val="24"/>
+          <w:lang w:val="pl-PL" w:eastAsia="pl-PL"/>
+        </w:rPr>
+        <w:t xml:space="preserve"> and </w:t>
+      </w:r>
+      <w:proofErr w:type="spellStart"/>
+      <w:r>
+        <w:rPr>
+          <w:sz w:val="24"/>
+          <w:szCs w:val="24"/>
+          <w:lang w:val="pl-PL" w:eastAsia="pl-PL"/>
+        </w:rPr>
+        <w:t>Features</w:t>
+      </w:r>
+      <w:proofErr w:type="spellEnd"/>
+      <w:r>
+        <w:rPr>
+          <w:sz w:val="24"/>
+          <w:szCs w:val="24"/>
+          <w:lang w:val="pl-PL" w:eastAsia="pl-PL"/>
+        </w:rPr>
+        <w:t>………………………………………………………………..3</w:t>
+      </w:r>
+    </w:p>
+    <w:p>
+      <w:pPr>
+        <w:pStyle w:val="Akapitzlist"/>
+        <w:numPr>
+          <w:ilvl w:val="1"/>
+          <w:numId w:val="33"/>
+        </w:numPr>
+        <w:spacing w:before="120" w:after="100" w:afterAutospacing="1" w:line="480" w:lineRule="auto"/>
+        <w:jc w:val="right"/>
+        <w:rPr>
+          <w:sz w:val="24"/>
+          <w:szCs w:val="24"/>
+          <w:lang w:val="pl-PL" w:eastAsia="pl-PL"/>
+        </w:rPr>
+      </w:pPr>
+      <w:proofErr w:type="spellStart"/>
+      <w:r>
+        <w:rPr>
+          <w:sz w:val="24"/>
+          <w:szCs w:val="24"/>
+          <w:lang w:val="pl-PL" w:eastAsia="pl-PL"/>
+        </w:rPr>
+        <w:t>Other</w:t>
+      </w:r>
+      <w:proofErr w:type="spellEnd"/>
+      <w:r>
+        <w:rPr>
+          <w:sz w:val="24"/>
+          <w:szCs w:val="24"/>
+          <w:lang w:val="pl-PL" w:eastAsia="pl-PL"/>
+        </w:rPr>
+        <w:t xml:space="preserve"> Product </w:t>
+      </w:r>
+      <w:proofErr w:type="spellStart"/>
+      <w:r>
+        <w:rPr>
+          <w:sz w:val="24"/>
+          <w:szCs w:val="24"/>
+          <w:lang w:val="pl-PL" w:eastAsia="pl-PL"/>
+        </w:rPr>
+        <w:t>Requirements</w:t>
+      </w:r>
+      <w:proofErr w:type="spellEnd"/>
+      <w:r>
+        <w:rPr>
+          <w:sz w:val="24"/>
+          <w:szCs w:val="24"/>
+          <w:lang w:val="pl-PL" w:eastAsia="pl-PL"/>
+        </w:rPr>
+        <w:t>………………………………………………………4</w:t>
+      </w:r>
+    </w:p>
+    <w:p>
+      <w:pPr>
+        <w:pStyle w:val="Akapitzlist"/>
+        <w:numPr>
+          <w:ilvl w:val="1"/>
+          <w:numId w:val="33"/>
+        </w:numPr>
+        <w:spacing w:before="120" w:after="100" w:afterAutospacing="1" w:line="480" w:lineRule="auto"/>
+        <w:jc w:val="right"/>
+        <w:rPr>
+          <w:sz w:val="24"/>
+          <w:szCs w:val="24"/>
+          <w:lang w:val="pl-PL" w:eastAsia="pl-PL"/>
+        </w:rPr>
+      </w:pPr>
+      <w:proofErr w:type="spellStart"/>
+      <w:r>
+        <w:rPr>
+          <w:sz w:val="24"/>
+          <w:szCs w:val="24"/>
+          <w:lang w:val="pl-PL" w:eastAsia="pl-PL"/>
+        </w:rPr>
+        <w:t>Requirements</w:t>
+      </w:r>
+      <w:proofErr w:type="spellEnd"/>
+      <w:r>
+        <w:rPr>
+          <w:sz w:val="24"/>
+          <w:szCs w:val="24"/>
+          <w:lang w:val="pl-PL" w:eastAsia="pl-PL"/>
+        </w:rPr>
+        <w:t xml:space="preserve"> not </w:t>
+      </w:r>
+      <w:proofErr w:type="spellStart"/>
+      <w:r>
+        <w:rPr>
+          <w:sz w:val="24"/>
+          <w:szCs w:val="24"/>
+          <w:lang w:val="pl-PL" w:eastAsia="pl-PL"/>
+        </w:rPr>
+        <w:t>implemented</w:t>
+      </w:r>
+      <w:proofErr w:type="spellEnd"/>
+      <w:r>
+        <w:rPr>
+          <w:sz w:val="24"/>
+          <w:szCs w:val="24"/>
+          <w:lang w:val="pl-PL" w:eastAsia="pl-PL"/>
+        </w:rPr>
+        <w:t>…………………………………………………...4</w:t>
+      </w:r>
+    </w:p>
+    <w:p>
+      <w:pPr>
+        <w:pStyle w:val="Akapitzlist"/>
+        <w:numPr>
+          <w:ilvl w:val="1"/>
+          <w:numId w:val="33"/>
+        </w:numPr>
+        <w:spacing w:before="120" w:after="100" w:afterAutospacing="1" w:line="480" w:lineRule="auto"/>
+        <w:jc w:val="right"/>
+        <w:rPr>
+          <w:sz w:val="24"/>
+          <w:szCs w:val="24"/>
+          <w:lang w:val="pl-PL" w:eastAsia="pl-PL"/>
+        </w:rPr>
+      </w:pPr>
+      <w:r>
+        <w:rPr>
+          <w:sz w:val="24"/>
+          <w:szCs w:val="24"/>
+          <w:lang w:val="pl-PL" w:eastAsia="pl-PL"/>
+        </w:rPr>
+        <w:t xml:space="preserve">Design </w:t>
+      </w:r>
+      <w:proofErr w:type="spellStart"/>
+      <w:r>
+        <w:rPr>
+          <w:sz w:val="24"/>
+          <w:szCs w:val="24"/>
+          <w:lang w:val="pl-PL" w:eastAsia="pl-PL"/>
+        </w:rPr>
+        <w:t>restrictions</w:t>
+      </w:r>
+      <w:proofErr w:type="spellEnd"/>
+      <w:r>
+        <w:rPr>
+          <w:sz w:val="24"/>
+          <w:szCs w:val="24"/>
+          <w:lang w:val="pl-PL" w:eastAsia="pl-PL"/>
+        </w:rPr>
+        <w:t>………………………………………………………………...5</w:t>
+      </w:r>
+    </w:p>
+    <w:p>
+      <w:pPr>
+        <w:pStyle w:val="Akapitzlist"/>
+        <w:numPr>
+          <w:ilvl w:val="1"/>
+          <w:numId w:val="33"/>
+        </w:numPr>
+        <w:spacing w:before="120" w:after="100" w:afterAutospacing="1" w:line="480" w:lineRule="auto"/>
+        <w:jc w:val="right"/>
+        <w:rPr>
+          <w:sz w:val="24"/>
+          <w:szCs w:val="24"/>
+          <w:lang w:val="pl-PL" w:eastAsia="pl-PL"/>
+        </w:rPr>
+      </w:pPr>
+      <w:proofErr w:type="spellStart"/>
+      <w:r>
+        <w:rPr>
+          <w:sz w:val="24"/>
+          <w:szCs w:val="24"/>
+          <w:lang w:val="pl-PL" w:eastAsia="pl-PL"/>
+        </w:rPr>
+        <w:t>Requirements</w:t>
+      </w:r>
+      <w:proofErr w:type="spellEnd"/>
+      <w:r>
+        <w:rPr>
+          <w:sz w:val="24"/>
+          <w:szCs w:val="24"/>
+          <w:lang w:val="pl-PL" w:eastAsia="pl-PL"/>
+        </w:rPr>
+        <w:t xml:space="preserve"> </w:t>
+      </w:r>
+      <w:proofErr w:type="spellStart"/>
+      <w:r>
+        <w:rPr>
+          <w:sz w:val="24"/>
+          <w:szCs w:val="24"/>
+          <w:lang w:val="pl-PL" w:eastAsia="pl-PL"/>
+        </w:rPr>
+        <w:t>relating</w:t>
+      </w:r>
+      <w:proofErr w:type="spellEnd"/>
+      <w:r>
+        <w:rPr>
+          <w:sz w:val="24"/>
+          <w:szCs w:val="24"/>
+          <w:lang w:val="pl-PL" w:eastAsia="pl-PL"/>
+        </w:rPr>
+        <w:t xml:space="preserve"> to the </w:t>
+      </w:r>
+      <w:proofErr w:type="spellStart"/>
+      <w:r>
+        <w:rPr>
+          <w:sz w:val="24"/>
+          <w:szCs w:val="24"/>
+          <w:lang w:val="pl-PL" w:eastAsia="pl-PL"/>
+        </w:rPr>
+        <w:t>working</w:t>
+      </w:r>
+      <w:proofErr w:type="spellEnd"/>
+      <w:r>
+        <w:rPr>
+          <w:sz w:val="24"/>
+          <w:szCs w:val="24"/>
+          <w:lang w:val="pl-PL" w:eastAsia="pl-PL"/>
+        </w:rPr>
+        <w:t xml:space="preserve"> environment</w:t>
+      </w:r>
+      <w:r>
+        <w:rPr>
+          <w:sz w:val="24"/>
+          <w:szCs w:val="24"/>
+          <w:lang w:val="pl-PL" w:eastAsia="pl-PL"/>
+        </w:rPr>
+        <w:t>……………………………….5</w:t>
+      </w:r>
+    </w:p>
+    <w:p>
+      <w:pPr>
+        <w:pStyle w:val="Akapitzlist"/>
+        <w:numPr>
+          <w:ilvl w:val="0"/>
+          <w:numId w:val="33"/>
+        </w:numPr>
+        <w:spacing w:before="120" w:after="100" w:afterAutospacing="1" w:line="480" w:lineRule="auto"/>
+        <w:jc w:val="right"/>
+        <w:rPr>
+          <w:sz w:val="24"/>
+          <w:szCs w:val="24"/>
+          <w:lang w:val="pl-PL" w:eastAsia="pl-PL"/>
+        </w:rPr>
+      </w:pPr>
+      <w:r>
+        <w:rPr>
+          <w:sz w:val="24"/>
+          <w:szCs w:val="24"/>
+          <w:lang w:val="pl-PL" w:eastAsia="pl-PL"/>
+        </w:rPr>
+        <w:t>Datab</w:t>
+      </w:r>
+      <w:r>
+        <w:rPr>
+          <w:sz w:val="24"/>
+          <w:szCs w:val="24"/>
+          <w:lang w:val="pl-PL" w:eastAsia="pl-PL"/>
+        </w:rPr>
+        <w:t xml:space="preserve">ase </w:t>
+      </w:r>
+      <w:r>
+        <w:rPr>
+          <w:sz w:val="24"/>
+          <w:szCs w:val="24"/>
+          <w:lang w:val="pl-PL" w:eastAsia="pl-PL"/>
+        </w:rPr>
+        <w:t>design</w:t>
+      </w:r>
+      <w:r>
+        <w:rPr>
+          <w:sz w:val="24"/>
+          <w:szCs w:val="24"/>
+          <w:lang w:val="pl-PL" w:eastAsia="pl-PL"/>
+        </w:rPr>
+        <w:t>……………………...……………………………………………………6</w:t>
+      </w:r>
+    </w:p>
+    <w:p>
+      <w:pPr>
+        <w:pStyle w:val="Akapitzlist"/>
+        <w:numPr>
+          <w:ilvl w:val="1"/>
+          <w:numId w:val="33"/>
+        </w:numPr>
+        <w:spacing w:before="120" w:after="100" w:afterAutospacing="1" w:line="480" w:lineRule="auto"/>
+        <w:jc w:val="right"/>
+        <w:rPr>
+          <w:sz w:val="24"/>
+          <w:szCs w:val="24"/>
+          <w:lang w:val="pl-PL" w:eastAsia="pl-PL"/>
+        </w:rPr>
+      </w:pPr>
+      <w:proofErr w:type="spellStart"/>
+      <w:r>
+        <w:rPr>
+          <w:sz w:val="24"/>
+          <w:szCs w:val="24"/>
+          <w:lang w:val="pl-PL" w:eastAsia="pl-PL"/>
+        </w:rPr>
+        <w:t>Main</w:t>
+      </w:r>
+      <w:proofErr w:type="spellEnd"/>
+      <w:r>
+        <w:rPr>
+          <w:sz w:val="24"/>
+          <w:szCs w:val="24"/>
+          <w:lang w:val="pl-PL" w:eastAsia="pl-PL"/>
+        </w:rPr>
+        <w:t xml:space="preserve"> </w:t>
+      </w:r>
+      <w:proofErr w:type="spellStart"/>
+      <w:r>
+        <w:rPr>
+          <w:sz w:val="24"/>
+          <w:szCs w:val="24"/>
+          <w:lang w:val="pl-PL" w:eastAsia="pl-PL"/>
+        </w:rPr>
+        <w:t>tables</w:t>
+      </w:r>
+      <w:proofErr w:type="spellEnd"/>
+      <w:r>
+        <w:rPr>
+          <w:sz w:val="24"/>
+          <w:szCs w:val="24"/>
+          <w:lang w:val="pl-PL" w:eastAsia="pl-PL"/>
+        </w:rPr>
+        <w:t xml:space="preserve"> of the </w:t>
+      </w:r>
+      <w:proofErr w:type="spellStart"/>
+      <w:r>
+        <w:rPr>
+          <w:sz w:val="24"/>
+          <w:szCs w:val="24"/>
+          <w:lang w:val="pl-PL" w:eastAsia="pl-PL"/>
+        </w:rPr>
+        <w:t>repository</w:t>
+      </w:r>
+      <w:proofErr w:type="spellEnd"/>
+      <w:r>
+        <w:rPr>
+          <w:sz w:val="24"/>
+          <w:szCs w:val="24"/>
+          <w:lang w:val="pl-PL" w:eastAsia="pl-PL"/>
+        </w:rPr>
+        <w:t>……………………………………………………...6</w:t>
+      </w:r>
+    </w:p>
+    <w:p>
+      <w:pPr>
+        <w:pStyle w:val="Akapitzlist"/>
+        <w:numPr>
+          <w:ilvl w:val="1"/>
+          <w:numId w:val="33"/>
+        </w:numPr>
+        <w:spacing w:before="120" w:after="100" w:afterAutospacing="1" w:line="480" w:lineRule="auto"/>
+        <w:jc w:val="right"/>
+        <w:rPr>
+          <w:sz w:val="24"/>
+          <w:szCs w:val="24"/>
+          <w:lang w:val="pl-PL" w:eastAsia="pl-PL"/>
+        </w:rPr>
+      </w:pPr>
+      <w:proofErr w:type="spellStart"/>
+      <w:r>
+        <w:rPr>
+          <w:sz w:val="24"/>
+          <w:szCs w:val="24"/>
+          <w:lang w:val="pl-PL" w:eastAsia="pl-PL"/>
+        </w:rPr>
+        <w:t>Audit</w:t>
+      </w:r>
+      <w:proofErr w:type="spellEnd"/>
+      <w:r>
+        <w:rPr>
+          <w:sz w:val="24"/>
+          <w:szCs w:val="24"/>
+          <w:lang w:val="pl-PL" w:eastAsia="pl-PL"/>
+        </w:rPr>
+        <w:t xml:space="preserve"> </w:t>
+      </w:r>
+      <w:proofErr w:type="spellStart"/>
+      <w:r>
+        <w:rPr>
+          <w:sz w:val="24"/>
+          <w:szCs w:val="24"/>
+          <w:lang w:val="pl-PL" w:eastAsia="pl-PL"/>
+        </w:rPr>
+        <w:t>tables</w:t>
+      </w:r>
+      <w:proofErr w:type="spellEnd"/>
+      <w:r>
+        <w:rPr>
+          <w:sz w:val="24"/>
+          <w:szCs w:val="24"/>
+          <w:lang w:val="pl-PL" w:eastAsia="pl-PL"/>
+        </w:rPr>
+        <w:t>………………………………………………………………………..7</w:t>
+      </w:r>
+    </w:p>
+    <w:p>
+      <w:pPr>
+        <w:pStyle w:val="Akapitzlist"/>
+        <w:numPr>
+          <w:ilvl w:val="1"/>
+          <w:numId w:val="33"/>
+        </w:numPr>
+        <w:spacing w:before="120" w:after="100" w:afterAutospacing="1" w:line="480" w:lineRule="auto"/>
+        <w:jc w:val="right"/>
+        <w:rPr>
+          <w:sz w:val="24"/>
+          <w:szCs w:val="24"/>
+          <w:lang w:val="pl-PL" w:eastAsia="pl-PL"/>
+        </w:rPr>
+      </w:pPr>
+      <w:proofErr w:type="spellStart"/>
+      <w:r>
+        <w:rPr>
+          <w:sz w:val="24"/>
+          <w:szCs w:val="24"/>
+          <w:lang w:val="pl-PL" w:eastAsia="pl-PL"/>
+        </w:rPr>
+        <w:t>Reconciliation</w:t>
+      </w:r>
+      <w:proofErr w:type="spellEnd"/>
+      <w:r>
+        <w:rPr>
+          <w:sz w:val="24"/>
+          <w:szCs w:val="24"/>
+          <w:lang w:val="pl-PL" w:eastAsia="pl-PL"/>
+        </w:rPr>
+        <w:t xml:space="preserve"> </w:t>
+      </w:r>
+      <w:proofErr w:type="spellStart"/>
+      <w:r>
+        <w:rPr>
+          <w:sz w:val="24"/>
+          <w:szCs w:val="24"/>
+          <w:lang w:val="pl-PL" w:eastAsia="pl-PL"/>
+        </w:rPr>
+        <w:t>tables</w:t>
+      </w:r>
+      <w:proofErr w:type="spellEnd"/>
+      <w:r>
+        <w:rPr>
+          <w:sz w:val="24"/>
+          <w:szCs w:val="24"/>
+          <w:lang w:val="pl-PL" w:eastAsia="pl-PL"/>
+        </w:rPr>
+        <w:t xml:space="preserve"> for web-</w:t>
+      </w:r>
+      <w:proofErr w:type="spellStart"/>
+      <w:r>
+        <w:rPr>
+          <w:sz w:val="24"/>
+          <w:szCs w:val="24"/>
+          <w:lang w:val="pl-PL" w:eastAsia="pl-PL"/>
+        </w:rPr>
+        <w:t>based</w:t>
+      </w:r>
+      <w:proofErr w:type="spellEnd"/>
+      <w:r>
+        <w:rPr>
+          <w:sz w:val="24"/>
+          <w:szCs w:val="24"/>
+          <w:lang w:val="pl-PL" w:eastAsia="pl-PL"/>
+        </w:rPr>
+        <w:t xml:space="preserve"> </w:t>
+      </w:r>
+      <w:proofErr w:type="spellStart"/>
+      <w:r>
+        <w:rPr>
+          <w:sz w:val="24"/>
+          <w:szCs w:val="24"/>
+          <w:lang w:val="pl-PL" w:eastAsia="pl-PL"/>
+        </w:rPr>
+        <w:t>communication</w:t>
+      </w:r>
+      <w:proofErr w:type="spellEnd"/>
+      <w:r>
+        <w:rPr>
+          <w:sz w:val="24"/>
+          <w:szCs w:val="24"/>
+          <w:lang w:val="pl-PL" w:eastAsia="pl-PL"/>
+        </w:rPr>
+        <w:t xml:space="preserve"> data</w:t>
+      </w:r>
+      <w:r>
+        <w:rPr>
+          <w:sz w:val="24"/>
+          <w:szCs w:val="24"/>
+          <w:lang w:val="pl-PL" w:eastAsia="pl-PL"/>
+        </w:rPr>
+        <w:t>………………………..7</w:t>
+      </w:r>
+    </w:p>
+    <w:p>
+      <w:pPr>
+        <w:pStyle w:val="Akapitzlist"/>
+        <w:numPr>
+          <w:ilvl w:val="0"/>
+          <w:numId w:val="33"/>
+        </w:numPr>
+        <w:spacing w:before="120" w:after="100" w:afterAutospacing="1" w:line="480" w:lineRule="auto"/>
+        <w:jc w:val="right"/>
+        <w:rPr>
+          <w:sz w:val="24"/>
+          <w:szCs w:val="24"/>
+          <w:lang w:val="pl-PL" w:eastAsia="pl-PL"/>
+        </w:rPr>
+      </w:pPr>
+      <w:proofErr w:type="spellStart"/>
+      <w:r>
+        <w:rPr>
+          <w:sz w:val="24"/>
+          <w:szCs w:val="24"/>
+          <w:lang w:val="pl-PL" w:eastAsia="pl-PL"/>
+        </w:rPr>
+        <w:t>Related</w:t>
+      </w:r>
+      <w:proofErr w:type="spellEnd"/>
+      <w:r>
+        <w:rPr>
+          <w:sz w:val="24"/>
+          <w:szCs w:val="24"/>
+          <w:lang w:val="pl-PL" w:eastAsia="pl-PL"/>
+        </w:rPr>
+        <w:t xml:space="preserve"> </w:t>
+      </w:r>
+      <w:proofErr w:type="spellStart"/>
+      <w:r>
+        <w:rPr>
+          <w:sz w:val="24"/>
+          <w:szCs w:val="24"/>
+          <w:lang w:val="pl-PL" w:eastAsia="pl-PL"/>
+        </w:rPr>
+        <w:t>documents</w:t>
+      </w:r>
+      <w:proofErr w:type="spellEnd"/>
+      <w:r>
+        <w:rPr>
+          <w:sz w:val="24"/>
+          <w:szCs w:val="24"/>
+          <w:lang w:val="pl-PL" w:eastAsia="pl-PL"/>
+        </w:rPr>
+        <w:t xml:space="preserve"> </w:t>
+      </w:r>
+      <w:r>
+        <w:rPr>
+          <w:sz w:val="24"/>
+          <w:szCs w:val="24"/>
+          <w:lang w:val="pl-PL" w:eastAsia="pl-PL"/>
+        </w:rPr>
+        <w:t>………………………………………………………………………..8</w:t>
+      </w:r>
+    </w:p>
+    <w:p>
+      <w:pPr>
+        <w:pStyle w:val="Akapitzlist"/>
+        <w:numPr>
+          <w:ilvl w:val="0"/>
+          <w:numId w:val="33"/>
+        </w:numPr>
+        <w:spacing w:before="120" w:after="100" w:afterAutospacing="1" w:line="480" w:lineRule="auto"/>
+        <w:jc w:val="right"/>
+        <w:rPr>
+          <w:sz w:val="24"/>
+          <w:szCs w:val="24"/>
+          <w:lang w:val="pl-PL" w:eastAsia="pl-PL"/>
+        </w:rPr>
+      </w:pPr>
+      <w:proofErr w:type="spellStart"/>
+      <w:r>
+        <w:rPr>
+          <w:sz w:val="24"/>
+          <w:szCs w:val="24"/>
+          <w:lang w:val="pl-PL" w:eastAsia="pl-PL"/>
+        </w:rPr>
+        <w:t>Document</w:t>
+      </w:r>
+      <w:proofErr w:type="spellEnd"/>
+      <w:r>
+        <w:rPr>
+          <w:sz w:val="24"/>
+          <w:szCs w:val="24"/>
+          <w:lang w:val="pl-PL" w:eastAsia="pl-PL"/>
+        </w:rPr>
+        <w:t xml:space="preserve"> </w:t>
+      </w:r>
+      <w:proofErr w:type="spellStart"/>
+      <w:r>
+        <w:rPr>
+          <w:sz w:val="24"/>
+          <w:szCs w:val="24"/>
+          <w:lang w:val="pl-PL" w:eastAsia="pl-PL"/>
+        </w:rPr>
+        <w:t>history</w:t>
+      </w:r>
+      <w:proofErr w:type="spellEnd"/>
+      <w:r>
+        <w:rPr>
+          <w:sz w:val="24"/>
+          <w:szCs w:val="24"/>
+          <w:lang w:val="pl-PL" w:eastAsia="pl-PL"/>
+        </w:rPr>
+        <w:t>………………………………………………………………………….8</w:t>
+      </w:r>
+    </w:p>
+    <w:p>
+      <w:pPr>
+        <w:pStyle w:val="Akapitzlist"/>
+        <w:widowControl/>
+        <w:spacing w:line="240" w:lineRule="auto"/>
+        <w:rPr>
+          <w:sz w:val="24"/>
+          <w:szCs w:val="24"/>
+          <w:lang w:val="pl-PL" w:eastAsia="pl-PL"/>
+        </w:rPr>
+      </w:pPr>
+    </w:p>
+    <w:p>
+      <w:pPr>
+        <w:jc w:val="center"/>
+      </w:pPr>
     </w:p>
     <w:p>
       <w:pPr>
@@ -547,6 +1607,7 @@
           <w:szCs w:val="28"/>
         </w:rPr>
       </w:pPr>
+      <w:bookmarkStart w:id="17" w:name="_Hlk26212952"/>
       <w:r>
         <w:rPr>
           <w:rFonts w:ascii="Times New Roman" w:hAnsi="Times New Roman"/>
@@ -557,6 +1618,7 @@
         <w:t>Stakeholder Summary</w:t>
       </w:r>
     </w:p>
+    <w:bookmarkEnd w:id="17"/>
     <w:p>
       <w:pPr>
         <w:pStyle w:val="InfoBlue"/>
@@ -838,14 +1900,14 @@
           <w:szCs w:val="28"/>
         </w:rPr>
       </w:pPr>
-      <w:bookmarkStart w:id="17" w:name="_Toc425054386"/>
-      <w:bookmarkStart w:id="18" w:name="_Toc342757864"/>
-      <w:bookmarkStart w:id="19" w:name="_Toc346297773"/>
-      <w:bookmarkStart w:id="20" w:name="_Toc422186479"/>
-      <w:bookmarkStart w:id="21" w:name="_Toc436203384"/>
-      <w:bookmarkStart w:id="22" w:name="_Toc452813585"/>
-      <w:bookmarkStart w:id="23" w:name="_Toc512930912"/>
-      <w:bookmarkStart w:id="24" w:name="_Toc20715759"/>
+      <w:bookmarkStart w:id="18" w:name="_Toc425054386"/>
+      <w:bookmarkStart w:id="19" w:name="_Toc342757864"/>
+      <w:bookmarkStart w:id="20" w:name="_Toc346297773"/>
+      <w:bookmarkStart w:id="21" w:name="_Toc422186479"/>
+      <w:bookmarkStart w:id="22" w:name="_Toc436203384"/>
+      <w:bookmarkStart w:id="23" w:name="_Toc452813585"/>
+      <w:bookmarkStart w:id="24" w:name="_Toc512930912"/>
+      <w:bookmarkStart w:id="25" w:name="_Toc20715759"/>
       <w:r>
         <w:rPr>
           <w:rFonts w:ascii="Times New Roman" w:hAnsi="Times New Roman"/>
@@ -853,9 +1915,9 @@
           <w:sz w:val="28"/>
           <w:szCs w:val="28"/>
         </w:rPr>
+        <w:lastRenderedPageBreak/>
         <w:t>User Environment</w:t>
       </w:r>
-      <w:bookmarkEnd w:id="17"/>
       <w:bookmarkEnd w:id="18"/>
       <w:bookmarkEnd w:id="19"/>
       <w:bookmarkEnd w:id="20"/>
@@ -863,6 +1925,7 @@
       <w:bookmarkEnd w:id="22"/>
       <w:bookmarkEnd w:id="23"/>
       <w:bookmarkEnd w:id="24"/>
+      <w:bookmarkEnd w:id="25"/>
     </w:p>
     <w:p>
       <w:pPr>
@@ -879,10 +1942,10 @@
           <w:szCs w:val="24"/>
         </w:rPr>
       </w:pPr>
-      <w:bookmarkStart w:id="25" w:name="_Toc436203387"/>
-      <w:bookmarkStart w:id="26" w:name="_Toc452813590"/>
-      <w:bookmarkStart w:id="27" w:name="_Toc512930915"/>
-      <w:bookmarkStart w:id="28" w:name="_Toc20715760"/>
+      <w:bookmarkStart w:id="26" w:name="_Toc436203387"/>
+      <w:bookmarkStart w:id="27" w:name="_Toc452813590"/>
+      <w:bookmarkStart w:id="28" w:name="_Toc512930915"/>
+      <w:bookmarkStart w:id="29" w:name="_Toc20715760"/>
       <w:bookmarkEnd w:id="16"/>
       <w:r>
         <w:rPr>
@@ -892,6 +1955,24 @@
           <w:szCs w:val="24"/>
         </w:rPr>
         <w:t>The web communication environment is so flexible that it will be possible to use this interface on all platforms, but it will be mainly Microsoft environment.</w:t>
+      </w:r>
+      <w:r>
+        <w:rPr>
+          <w:rFonts w:ascii="Times New Roman" w:hAnsi="Times New Roman"/>
+          <w:b w:val="0"/>
+          <w:color w:val="000000" w:themeColor="text1"/>
+          <w:szCs w:val="24"/>
+        </w:rPr>
+        <w:t xml:space="preserve"> </w:t>
+      </w:r>
+      <w:r>
+        <w:rPr>
+          <w:rFonts w:ascii="Times New Roman" w:hAnsi="Times New Roman"/>
+          <w:b w:val="0"/>
+          <w:color w:val="000000" w:themeColor="text1"/>
+          <w:szCs w:val="24"/>
+        </w:rPr>
+        <w:t>The user will be able to use the application through the mechanisms of web pages. There are no limitations as to the choice of the Internet browser.</w:t>
       </w:r>
     </w:p>
     <w:p>
@@ -1111,10 +2192,10 @@
         </w:rPr>
         <w:t>Product Overview</w:t>
       </w:r>
-      <w:bookmarkEnd w:id="25"/>
       <w:bookmarkEnd w:id="26"/>
       <w:bookmarkEnd w:id="27"/>
       <w:bookmarkEnd w:id="28"/>
+      <w:bookmarkEnd w:id="29"/>
     </w:p>
     <w:p>
       <w:pPr>
@@ -1127,9 +2208,9 @@
           <w:szCs w:val="28"/>
         </w:rPr>
       </w:pPr>
-      <w:bookmarkStart w:id="29" w:name="_Toc452813588"/>
-      <w:bookmarkStart w:id="30" w:name="_Toc512930913"/>
-      <w:bookmarkStart w:id="31" w:name="_Toc20715763"/>
+      <w:bookmarkStart w:id="30" w:name="_Toc452813588"/>
+      <w:bookmarkStart w:id="31" w:name="_Toc512930913"/>
+      <w:bookmarkStart w:id="32" w:name="_Toc20715763"/>
       <w:r>
         <w:rPr>
           <w:rFonts w:ascii="Times New Roman" w:hAnsi="Times New Roman"/>
@@ -1139,8 +2220,8 @@
         </w:rPr>
         <w:t>Needs</w:t>
       </w:r>
-      <w:bookmarkEnd w:id="29"/>
       <w:bookmarkEnd w:id="30"/>
+      <w:bookmarkEnd w:id="31"/>
       <w:r>
         <w:rPr>
           <w:rFonts w:ascii="Times New Roman" w:hAnsi="Times New Roman"/>
@@ -1150,7 +2231,31 @@
         </w:rPr>
         <w:t xml:space="preserve"> and Features</w:t>
       </w:r>
-      <w:bookmarkEnd w:id="31"/>
+      <w:bookmarkEnd w:id="32"/>
+    </w:p>
+    <w:p/>
+    <w:p>
+      <w:r>
+        <w:t>Priority markings:</w:t>
+      </w:r>
+    </w:p>
+    <w:p>
+      <w:r>
+        <w:t xml:space="preserve">1 - </w:t>
+      </w:r>
+      <w:r>
+        <w:t>the minimum that the created application will have</w:t>
+      </w:r>
+    </w:p>
+    <w:p>
+      <w:r>
+        <w:t>2 - functionalities that are expected to be implemented</w:t>
+      </w:r>
+    </w:p>
+    <w:p>
+      <w:r>
+        <w:t>3 - functionalities that will be implemented after the production implementation of the application</w:t>
+      </w:r>
     </w:p>
     <w:p>
       <w:pPr>
@@ -1341,6 +2446,14 @@
                 <w:szCs w:val="24"/>
               </w:rPr>
             </w:pPr>
+            <w:r>
+              <w:rPr>
+                <w:color w:val="000000" w:themeColor="text1"/>
+                <w:sz w:val="24"/>
+                <w:szCs w:val="24"/>
+              </w:rPr>
+              <w:t>1</w:t>
+            </w:r>
           </w:p>
         </w:tc>
         <w:tc>
@@ -1375,6 +2488,14 @@
                 <w:szCs w:val="24"/>
               </w:rPr>
             </w:pPr>
+            <w:r>
+              <w:rPr>
+                <w:color w:val="000000" w:themeColor="text1"/>
+                <w:sz w:val="24"/>
+                <w:szCs w:val="24"/>
+              </w:rPr>
+              <w:t>December 2019</w:t>
+            </w:r>
           </w:p>
         </w:tc>
       </w:tr>
@@ -1431,6 +2552,14 @@
                 <w:szCs w:val="24"/>
               </w:rPr>
             </w:pPr>
+            <w:r>
+              <w:rPr>
+                <w:color w:val="000000" w:themeColor="text1"/>
+                <w:sz w:val="24"/>
+                <w:szCs w:val="24"/>
+              </w:rPr>
+              <w:t>1</w:t>
+            </w:r>
           </w:p>
         </w:tc>
         <w:tc>
@@ -1477,6 +2606,14 @@
                 <w:szCs w:val="24"/>
               </w:rPr>
             </w:pPr>
+            <w:r>
+              <w:rPr>
+                <w:color w:val="000000" w:themeColor="text1"/>
+                <w:sz w:val="24"/>
+                <w:szCs w:val="24"/>
+              </w:rPr>
+              <w:t>December 2019</w:t>
+            </w:r>
           </w:p>
         </w:tc>
       </w:tr>
@@ -1533,6 +2670,14 @@
                 <w:szCs w:val="24"/>
               </w:rPr>
             </w:pPr>
+            <w:r>
+              <w:rPr>
+                <w:color w:val="000000" w:themeColor="text1"/>
+                <w:sz w:val="24"/>
+                <w:szCs w:val="24"/>
+              </w:rPr>
+              <w:t>1</w:t>
+            </w:r>
           </w:p>
         </w:tc>
         <w:tc>
@@ -1579,6 +2724,14 @@
                 <w:szCs w:val="24"/>
               </w:rPr>
             </w:pPr>
+            <w:r>
+              <w:rPr>
+                <w:color w:val="000000" w:themeColor="text1"/>
+                <w:sz w:val="24"/>
+                <w:szCs w:val="24"/>
+              </w:rPr>
+              <w:t>December 2019</w:t>
+            </w:r>
           </w:p>
         </w:tc>
       </w:tr>
@@ -1635,6 +2788,14 @@
                 <w:szCs w:val="24"/>
               </w:rPr>
             </w:pPr>
+            <w:r>
+              <w:rPr>
+                <w:color w:val="000000" w:themeColor="text1"/>
+                <w:sz w:val="24"/>
+                <w:szCs w:val="24"/>
+              </w:rPr>
+              <w:t>1</w:t>
+            </w:r>
           </w:p>
         </w:tc>
         <w:tc>
@@ -1681,6 +2842,14 @@
                 <w:szCs w:val="24"/>
               </w:rPr>
             </w:pPr>
+            <w:r>
+              <w:rPr>
+                <w:color w:val="000000" w:themeColor="text1"/>
+                <w:sz w:val="24"/>
+                <w:szCs w:val="24"/>
+              </w:rPr>
+              <w:t>December 2019</w:t>
+            </w:r>
           </w:p>
         </w:tc>
       </w:tr>
@@ -1737,6 +2906,14 @@
                 <w:szCs w:val="24"/>
               </w:rPr>
             </w:pPr>
+            <w:r>
+              <w:rPr>
+                <w:color w:val="000000" w:themeColor="text1"/>
+                <w:sz w:val="24"/>
+                <w:szCs w:val="24"/>
+              </w:rPr>
+              <w:t>1</w:t>
+            </w:r>
           </w:p>
         </w:tc>
         <w:tc>
@@ -1783,6 +2960,14 @@
                 <w:szCs w:val="24"/>
               </w:rPr>
             </w:pPr>
+            <w:r>
+              <w:rPr>
+                <w:color w:val="000000" w:themeColor="text1"/>
+                <w:sz w:val="24"/>
+                <w:szCs w:val="24"/>
+              </w:rPr>
+              <w:t>December 2019</w:t>
+            </w:r>
           </w:p>
         </w:tc>
       </w:tr>
@@ -1839,6 +3024,14 @@
                 <w:szCs w:val="24"/>
               </w:rPr>
             </w:pPr>
+            <w:r>
+              <w:rPr>
+                <w:color w:val="000000" w:themeColor="text1"/>
+                <w:sz w:val="24"/>
+                <w:szCs w:val="24"/>
+              </w:rPr>
+              <w:t>2</w:t>
+            </w:r>
           </w:p>
         </w:tc>
         <w:tc>
@@ -1885,6 +3078,14 @@
                 <w:szCs w:val="24"/>
               </w:rPr>
             </w:pPr>
+            <w:r>
+              <w:rPr>
+                <w:color w:val="000000" w:themeColor="text1"/>
+                <w:sz w:val="24"/>
+                <w:szCs w:val="24"/>
+              </w:rPr>
+              <w:t>December 2019</w:t>
+            </w:r>
           </w:p>
         </w:tc>
       </w:tr>
@@ -1941,6 +3142,14 @@
                 <w:szCs w:val="24"/>
               </w:rPr>
             </w:pPr>
+            <w:r>
+              <w:rPr>
+                <w:color w:val="000000" w:themeColor="text1"/>
+                <w:sz w:val="24"/>
+                <w:szCs w:val="24"/>
+              </w:rPr>
+              <w:t>2</w:t>
+            </w:r>
           </w:p>
         </w:tc>
         <w:tc>
@@ -1987,6 +3196,14 @@
                 <w:szCs w:val="24"/>
               </w:rPr>
             </w:pPr>
+            <w:r>
+              <w:rPr>
+                <w:color w:val="000000" w:themeColor="text1"/>
+                <w:sz w:val="24"/>
+                <w:szCs w:val="24"/>
+              </w:rPr>
+              <w:t>December 2019</w:t>
+            </w:r>
           </w:p>
         </w:tc>
       </w:tr>
@@ -2044,6 +3261,14 @@
                 <w:szCs w:val="24"/>
               </w:rPr>
             </w:pPr>
+            <w:r>
+              <w:rPr>
+                <w:color w:val="000000" w:themeColor="text1"/>
+                <w:sz w:val="24"/>
+                <w:szCs w:val="24"/>
+              </w:rPr>
+              <w:t>1</w:t>
+            </w:r>
           </w:p>
         </w:tc>
         <w:tc>
@@ -2088,10 +3313,51 @@
                 <w:szCs w:val="24"/>
               </w:rPr>
             </w:pPr>
+            <w:r>
+              <w:rPr>
+                <w:color w:val="000000" w:themeColor="text1"/>
+                <w:sz w:val="24"/>
+                <w:szCs w:val="24"/>
+              </w:rPr>
+              <w:t>December 2019</w:t>
+            </w:r>
           </w:p>
         </w:tc>
       </w:tr>
     </w:tbl>
+    <w:p>
+      <w:pPr>
+        <w:pStyle w:val="Tekstpodstawowy"/>
+        <w:jc w:val="both"/>
+        <w:rPr>
+          <w:color w:val="000000" w:themeColor="text1"/>
+          <w:sz w:val="24"/>
+          <w:szCs w:val="24"/>
+        </w:rPr>
+      </w:pPr>
+    </w:p>
+    <w:p>
+      <w:pPr>
+        <w:pStyle w:val="Tekstpodstawowy"/>
+        <w:jc w:val="both"/>
+        <w:rPr>
+          <w:color w:val="000000" w:themeColor="text1"/>
+          <w:sz w:val="24"/>
+          <w:szCs w:val="24"/>
+        </w:rPr>
+      </w:pPr>
+    </w:p>
+    <w:p>
+      <w:pPr>
+        <w:pStyle w:val="Tekstpodstawowy"/>
+        <w:jc w:val="both"/>
+        <w:rPr>
+          <w:color w:val="000000" w:themeColor="text1"/>
+          <w:sz w:val="24"/>
+          <w:szCs w:val="24"/>
+        </w:rPr>
+      </w:pPr>
+    </w:p>
     <w:p>
       <w:pPr>
         <w:pStyle w:val="Tekstpodstawowy"/>
@@ -2112,22 +3378,23 @@
           <w:szCs w:val="28"/>
         </w:rPr>
       </w:pPr>
-      <w:bookmarkStart w:id="32" w:name="_Toc436203408"/>
-      <w:bookmarkStart w:id="33" w:name="_Toc452813602"/>
-      <w:bookmarkStart w:id="34" w:name="_Toc512930919"/>
-      <w:bookmarkStart w:id="35" w:name="_Toc20715765"/>
+      <w:bookmarkStart w:id="33" w:name="_Toc436203408"/>
+      <w:bookmarkStart w:id="34" w:name="_Toc452813602"/>
+      <w:bookmarkStart w:id="35" w:name="_Toc512930919"/>
+      <w:bookmarkStart w:id="36" w:name="_Toc20715765"/>
       <w:r>
         <w:rPr>
           <w:rFonts w:ascii="Times New Roman" w:hAnsi="Times New Roman"/>
           <w:sz w:val="28"/>
           <w:szCs w:val="28"/>
         </w:rPr>
+        <w:lastRenderedPageBreak/>
         <w:t>Other Product Requirements</w:t>
       </w:r>
-      <w:bookmarkEnd w:id="32"/>
       <w:bookmarkEnd w:id="33"/>
       <w:bookmarkEnd w:id="34"/>
       <w:bookmarkEnd w:id="35"/>
+      <w:bookmarkEnd w:id="36"/>
     </w:p>
     <w:p>
       <w:pPr>
@@ -2296,6 +3563,14 @@
                 <w:szCs w:val="24"/>
               </w:rPr>
             </w:pPr>
+            <w:r>
+              <w:rPr>
+                <w:color w:val="000000" w:themeColor="text1"/>
+                <w:sz w:val="24"/>
+                <w:szCs w:val="24"/>
+              </w:rPr>
+              <w:t>1</w:t>
+            </w:r>
           </w:p>
         </w:tc>
         <w:tc>
@@ -2313,6 +3588,14 @@
                 <w:szCs w:val="24"/>
               </w:rPr>
             </w:pPr>
+            <w:r>
+              <w:rPr>
+                <w:color w:val="000000" w:themeColor="text1"/>
+                <w:sz w:val="24"/>
+                <w:szCs w:val="24"/>
+              </w:rPr>
+              <w:t>December 2019</w:t>
+            </w:r>
           </w:p>
         </w:tc>
       </w:tr>
@@ -2352,16 +3635,7 @@
                 <w:sz w:val="24"/>
                 <w:szCs w:val="24"/>
               </w:rPr>
-              <w:t xml:space="preserve">. Possibility to create accounts </w:t>
-            </w:r>
-            <w:r>
-              <w:rPr>
-                <w:color w:val="000000" w:themeColor="text1"/>
-                <w:sz w:val="24"/>
-                <w:szCs w:val="24"/>
-              </w:rPr>
-              <w:lastRenderedPageBreak/>
-              <w:t>with different types of access</w:t>
+              <w:t>. Possibility to create accounts with different types of access</w:t>
             </w:r>
             <w:r>
               <w:rPr>
@@ -2394,6 +3668,14 @@
                 <w:szCs w:val="24"/>
               </w:rPr>
             </w:pPr>
+            <w:r>
+              <w:rPr>
+                <w:color w:val="000000" w:themeColor="text1"/>
+                <w:sz w:val="24"/>
+                <w:szCs w:val="24"/>
+              </w:rPr>
+              <w:t>3</w:t>
+            </w:r>
           </w:p>
         </w:tc>
         <w:tc>
@@ -2417,6 +3699,8 @@
                 <w:szCs w:val="24"/>
               </w:rPr>
             </w:pPr>
+            <w:bookmarkStart w:id="37" w:name="_GoBack"/>
+            <w:bookmarkEnd w:id="37"/>
           </w:p>
         </w:tc>
       </w:tr>
@@ -2473,6 +3757,14 @@
                 <w:szCs w:val="24"/>
               </w:rPr>
             </w:pPr>
+            <w:r>
+              <w:rPr>
+                <w:color w:val="000000" w:themeColor="text1"/>
+                <w:sz w:val="24"/>
+                <w:szCs w:val="24"/>
+              </w:rPr>
+              <w:t>1</w:t>
+            </w:r>
           </w:p>
         </w:tc>
         <w:tc>
@@ -2496,6 +3788,14 @@
                 <w:szCs w:val="24"/>
               </w:rPr>
             </w:pPr>
+            <w:r>
+              <w:rPr>
+                <w:color w:val="000000" w:themeColor="text1"/>
+                <w:sz w:val="24"/>
+                <w:szCs w:val="24"/>
+              </w:rPr>
+              <w:t>December 2019</w:t>
+            </w:r>
           </w:p>
         </w:tc>
       </w:tr>
@@ -2552,6 +3852,14 @@
                 <w:szCs w:val="24"/>
               </w:rPr>
             </w:pPr>
+            <w:r>
+              <w:rPr>
+                <w:color w:val="000000" w:themeColor="text1"/>
+                <w:sz w:val="24"/>
+                <w:szCs w:val="24"/>
+              </w:rPr>
+              <w:t>3</w:t>
+            </w:r>
           </w:p>
         </w:tc>
         <w:tc>
@@ -2648,6 +3956,14 @@
                 <w:szCs w:val="24"/>
               </w:rPr>
             </w:pPr>
+            <w:r>
+              <w:rPr>
+                <w:color w:val="000000" w:themeColor="text1"/>
+                <w:sz w:val="24"/>
+                <w:szCs w:val="24"/>
+              </w:rPr>
+              <w:t>3</w:t>
+            </w:r>
           </w:p>
         </w:tc>
         <w:tc>
@@ -2697,6 +4013,7 @@
           <w:lang w:eastAsia="pl-PL"/>
         </w:rPr>
       </w:pPr>
+      <w:bookmarkStart w:id="38" w:name="_Hlk26213025"/>
       <w:r>
         <w:rPr>
           <w:rFonts w:ascii="Times New Roman" w:hAnsi="Times New Roman"/>
@@ -2728,6 +4045,28 @@
         <w:t>implemented</w:t>
       </w:r>
     </w:p>
+    <w:p>
+      <w:pPr>
+        <w:rPr>
+          <w:lang w:eastAsia="pl-PL"/>
+        </w:rPr>
+      </w:pPr>
+    </w:p>
+    <w:p>
+      <w:pPr>
+        <w:rPr>
+          <w:lang w:eastAsia="pl-PL"/>
+        </w:rPr>
+      </w:pPr>
+    </w:p>
+    <w:p>
+      <w:pPr>
+        <w:rPr>
+          <w:lang w:eastAsia="pl-PL"/>
+        </w:rPr>
+      </w:pPr>
+    </w:p>
+    <w:bookmarkEnd w:id="38"/>
     <w:p>
       <w:pPr>
         <w:rPr>
@@ -2873,6 +4212,802 @@
     </w:p>
     <w:p>
       <w:pPr>
+        <w:pStyle w:val="Tekstpodstawowy"/>
+        <w:ind w:left="0"/>
+        <w:jc w:val="both"/>
+        <w:rPr>
+          <w:color w:val="000000" w:themeColor="text1"/>
+          <w:sz w:val="24"/>
+          <w:szCs w:val="24"/>
+        </w:rPr>
+      </w:pPr>
+    </w:p>
+    <w:p>
+      <w:pPr>
+        <w:pStyle w:val="Tekstpodstawowy"/>
+        <w:ind w:left="0"/>
+        <w:jc w:val="both"/>
+        <w:rPr>
+          <w:color w:val="000000" w:themeColor="text1"/>
+          <w:sz w:val="24"/>
+          <w:szCs w:val="24"/>
+        </w:rPr>
+      </w:pPr>
+    </w:p>
+    <w:p>
+      <w:pPr>
+        <w:pStyle w:val="Tekstpodstawowy"/>
+        <w:ind w:left="0"/>
+        <w:jc w:val="both"/>
+        <w:rPr>
+          <w:color w:val="000000" w:themeColor="text1"/>
+          <w:sz w:val="24"/>
+          <w:szCs w:val="24"/>
+        </w:rPr>
+      </w:pPr>
+    </w:p>
+    <w:p>
+      <w:pPr>
+        <w:pStyle w:val="Tekstpodstawowy"/>
+        <w:ind w:left="0"/>
+        <w:jc w:val="both"/>
+        <w:rPr>
+          <w:color w:val="000000" w:themeColor="text1"/>
+          <w:sz w:val="24"/>
+          <w:szCs w:val="24"/>
+        </w:rPr>
+      </w:pPr>
+    </w:p>
+    <w:p>
+      <w:pPr>
+        <w:pStyle w:val="Tekstpodstawowy"/>
+        <w:ind w:left="0"/>
+        <w:jc w:val="both"/>
+        <w:rPr>
+          <w:color w:val="000000" w:themeColor="text1"/>
+          <w:sz w:val="24"/>
+          <w:szCs w:val="24"/>
+        </w:rPr>
+      </w:pPr>
+    </w:p>
+    <w:p>
+      <w:pPr>
+        <w:pStyle w:val="Tekstpodstawowy"/>
+        <w:ind w:left="0"/>
+        <w:jc w:val="both"/>
+        <w:rPr>
+          <w:color w:val="000000" w:themeColor="text1"/>
+          <w:sz w:val="24"/>
+          <w:szCs w:val="24"/>
+        </w:rPr>
+      </w:pPr>
+    </w:p>
+    <w:p>
+      <w:pPr>
+        <w:pStyle w:val="Tekstpodstawowy"/>
+        <w:ind w:left="0"/>
+        <w:jc w:val="both"/>
+        <w:rPr>
+          <w:color w:val="000000" w:themeColor="text1"/>
+          <w:sz w:val="24"/>
+          <w:szCs w:val="24"/>
+        </w:rPr>
+      </w:pPr>
+    </w:p>
+    <w:p>
+      <w:pPr>
+        <w:pStyle w:val="Tekstpodstawowy"/>
+        <w:ind w:left="0"/>
+        <w:jc w:val="both"/>
+        <w:rPr>
+          <w:color w:val="000000" w:themeColor="text1"/>
+          <w:sz w:val="24"/>
+          <w:szCs w:val="24"/>
+        </w:rPr>
+      </w:pPr>
+    </w:p>
+    <w:p>
+      <w:pPr>
+        <w:pStyle w:val="Tekstpodstawowy"/>
+        <w:ind w:left="0"/>
+        <w:jc w:val="both"/>
+        <w:rPr>
+          <w:color w:val="000000" w:themeColor="text1"/>
+          <w:sz w:val="24"/>
+          <w:szCs w:val="24"/>
+        </w:rPr>
+      </w:pPr>
+    </w:p>
+    <w:p>
+      <w:pPr>
+        <w:widowControl/>
+        <w:spacing w:line="240" w:lineRule="auto"/>
+        <w:rPr>
+          <w:b/>
+          <w:bCs/>
+          <w:sz w:val="28"/>
+          <w:szCs w:val="28"/>
+          <w:lang w:val="pl-PL" w:eastAsia="pl-PL"/>
+        </w:rPr>
+      </w:pPr>
+      <w:r>
+        <w:rPr>
+          <w:b/>
+          <w:bCs/>
+          <w:color w:val="000000" w:themeColor="text1"/>
+          <w:sz w:val="28"/>
+          <w:szCs w:val="28"/>
+        </w:rPr>
+        <w:lastRenderedPageBreak/>
+        <w:t xml:space="preserve">4.4 </w:t>
+      </w:r>
+      <w:r>
+        <w:rPr>
+          <w:b/>
+          <w:bCs/>
+          <w:sz w:val="28"/>
+          <w:szCs w:val="28"/>
+          <w:lang w:val="pl-PL" w:eastAsia="pl-PL"/>
+        </w:rPr>
+        <w:t xml:space="preserve">Design </w:t>
+      </w:r>
+      <w:proofErr w:type="spellStart"/>
+      <w:r>
+        <w:rPr>
+          <w:b/>
+          <w:bCs/>
+          <w:sz w:val="28"/>
+          <w:szCs w:val="28"/>
+          <w:lang w:val="pl-PL" w:eastAsia="pl-PL"/>
+        </w:rPr>
+        <w:t>restrictions</w:t>
+      </w:r>
+      <w:proofErr w:type="spellEnd"/>
+    </w:p>
+    <w:p>
+      <w:pPr>
+        <w:pStyle w:val="Tekstpodstawowy"/>
+        <w:ind w:left="0"/>
+        <w:jc w:val="both"/>
+        <w:rPr>
+          <w:color w:val="000000" w:themeColor="text1"/>
+          <w:sz w:val="24"/>
+          <w:szCs w:val="24"/>
+        </w:rPr>
+      </w:pPr>
+    </w:p>
+    <w:p>
+      <w:pPr>
+        <w:pStyle w:val="Tekstpodstawowy"/>
+        <w:ind w:left="0"/>
+        <w:jc w:val="both"/>
+        <w:rPr>
+          <w:color w:val="000000" w:themeColor="text1"/>
+          <w:sz w:val="24"/>
+          <w:szCs w:val="24"/>
+        </w:rPr>
+      </w:pPr>
+      <w:r>
+        <w:rPr>
+          <w:color w:val="000000" w:themeColor="text1"/>
+          <w:sz w:val="24"/>
+          <w:szCs w:val="24"/>
+        </w:rPr>
+        <w:t>The main obstacle is the time in which the project will be implemented. The implementation of functionalities with priority 3 may not be possible within the set time frame. The second limitation is the small experience of the person who designed and implemented the project. This may cause the work to be incomplete. A significant difficulty may also be the fact that the creator of this document runs several other projects at the same time. This fact may lead to unsystematic reporting on the progress of work and a greater number of errors, especially in the testing phase.</w:t>
+      </w:r>
+    </w:p>
+    <w:p>
+      <w:pPr>
+        <w:pStyle w:val="Tekstpodstawowy"/>
+        <w:ind w:left="0"/>
+        <w:jc w:val="both"/>
+        <w:rPr>
+          <w:color w:val="000000" w:themeColor="text1"/>
+          <w:sz w:val="24"/>
+          <w:szCs w:val="24"/>
+        </w:rPr>
+      </w:pPr>
+    </w:p>
+    <w:p>
+      <w:pPr>
+        <w:pStyle w:val="Tekstpodstawowy"/>
+        <w:ind w:left="0"/>
+        <w:jc w:val="both"/>
+        <w:rPr>
+          <w:b/>
+          <w:bCs/>
+          <w:color w:val="000000" w:themeColor="text1"/>
+          <w:sz w:val="28"/>
+          <w:szCs w:val="28"/>
+        </w:rPr>
+      </w:pPr>
+      <w:r>
+        <w:rPr>
+          <w:b/>
+          <w:bCs/>
+          <w:color w:val="000000" w:themeColor="text1"/>
+          <w:sz w:val="28"/>
+          <w:szCs w:val="28"/>
+        </w:rPr>
+        <w:t xml:space="preserve">4.5 </w:t>
+      </w:r>
+      <w:r>
+        <w:rPr>
+          <w:b/>
+          <w:bCs/>
+          <w:color w:val="000000" w:themeColor="text1"/>
+          <w:sz w:val="28"/>
+          <w:szCs w:val="28"/>
+        </w:rPr>
+        <w:t>Requirements relating to the working environment</w:t>
+      </w:r>
+    </w:p>
+    <w:p>
+      <w:pPr>
+        <w:pStyle w:val="Tekstpodstawowy"/>
+        <w:ind w:left="0"/>
+        <w:jc w:val="both"/>
+        <w:rPr>
+          <w:b/>
+          <w:bCs/>
+          <w:color w:val="000000" w:themeColor="text1"/>
+          <w:sz w:val="28"/>
+          <w:szCs w:val="28"/>
+        </w:rPr>
+      </w:pPr>
+    </w:p>
+    <w:p>
+      <w:pPr>
+        <w:pStyle w:val="Tekstpodstawowy"/>
+        <w:ind w:left="0"/>
+        <w:jc w:val="both"/>
+        <w:rPr>
+          <w:color w:val="000000" w:themeColor="text1"/>
+          <w:sz w:val="24"/>
+          <w:szCs w:val="24"/>
+        </w:rPr>
+      </w:pPr>
+      <w:r>
+        <w:rPr>
+          <w:color w:val="000000" w:themeColor="text1"/>
+          <w:sz w:val="24"/>
+          <w:szCs w:val="24"/>
+        </w:rPr>
+        <w:t>These requirements include software maintenance costs and time costs associated with the need to monitor system operation, view logs from user traffic and solve emerging errors. It will also be necessary to undertake optimization actions in the event of a sudden increase in the number of users.</w:t>
+      </w:r>
+    </w:p>
+    <w:p>
+      <w:pPr>
+        <w:pStyle w:val="Tekstpodstawowy"/>
+        <w:ind w:left="0"/>
+        <w:jc w:val="both"/>
+        <w:rPr>
+          <w:color w:val="000000" w:themeColor="text1"/>
+          <w:sz w:val="24"/>
+          <w:szCs w:val="24"/>
+        </w:rPr>
+      </w:pPr>
+    </w:p>
+    <w:p>
+      <w:pPr>
+        <w:pStyle w:val="Tekstpodstawowy"/>
+        <w:ind w:left="0"/>
+        <w:jc w:val="both"/>
+        <w:rPr>
+          <w:color w:val="000000" w:themeColor="text1"/>
+          <w:sz w:val="24"/>
+          <w:szCs w:val="24"/>
+        </w:rPr>
+      </w:pPr>
+    </w:p>
+    <w:p>
+      <w:pPr>
+        <w:pStyle w:val="Tekstpodstawowy"/>
+        <w:ind w:left="0"/>
+        <w:jc w:val="both"/>
+        <w:rPr>
+          <w:color w:val="000000" w:themeColor="text1"/>
+          <w:sz w:val="24"/>
+          <w:szCs w:val="24"/>
+        </w:rPr>
+      </w:pPr>
+    </w:p>
+    <w:p>
+      <w:pPr>
+        <w:pStyle w:val="Tekstpodstawowy"/>
+        <w:ind w:left="0"/>
+        <w:jc w:val="both"/>
+        <w:rPr>
+          <w:color w:val="000000" w:themeColor="text1"/>
+          <w:sz w:val="24"/>
+          <w:szCs w:val="24"/>
+        </w:rPr>
+      </w:pPr>
+    </w:p>
+    <w:p>
+      <w:pPr>
+        <w:pStyle w:val="Tekstpodstawowy"/>
+        <w:ind w:left="0"/>
+        <w:jc w:val="both"/>
+        <w:rPr>
+          <w:color w:val="000000" w:themeColor="text1"/>
+          <w:sz w:val="24"/>
+          <w:szCs w:val="24"/>
+        </w:rPr>
+      </w:pPr>
+    </w:p>
+    <w:p>
+      <w:pPr>
+        <w:pStyle w:val="Tekstpodstawowy"/>
+        <w:ind w:left="0"/>
+        <w:jc w:val="both"/>
+        <w:rPr>
+          <w:color w:val="000000" w:themeColor="text1"/>
+          <w:sz w:val="24"/>
+          <w:szCs w:val="24"/>
+        </w:rPr>
+      </w:pPr>
+    </w:p>
+    <w:p>
+      <w:pPr>
+        <w:pStyle w:val="Tekstpodstawowy"/>
+        <w:ind w:left="0"/>
+        <w:jc w:val="both"/>
+        <w:rPr>
+          <w:color w:val="000000" w:themeColor="text1"/>
+          <w:sz w:val="24"/>
+          <w:szCs w:val="24"/>
+        </w:rPr>
+      </w:pPr>
+    </w:p>
+    <w:p>
+      <w:pPr>
+        <w:pStyle w:val="Tekstpodstawowy"/>
+        <w:ind w:left="0"/>
+        <w:jc w:val="both"/>
+        <w:rPr>
+          <w:color w:val="000000" w:themeColor="text1"/>
+          <w:sz w:val="24"/>
+          <w:szCs w:val="24"/>
+        </w:rPr>
+      </w:pPr>
+    </w:p>
+    <w:p>
+      <w:pPr>
+        <w:pStyle w:val="Tekstpodstawowy"/>
+        <w:ind w:left="0"/>
+        <w:jc w:val="both"/>
+        <w:rPr>
+          <w:color w:val="000000" w:themeColor="text1"/>
+          <w:sz w:val="24"/>
+          <w:szCs w:val="24"/>
+        </w:rPr>
+      </w:pPr>
+    </w:p>
+    <w:p>
+      <w:pPr>
+        <w:pStyle w:val="Tekstpodstawowy"/>
+        <w:ind w:left="0"/>
+        <w:jc w:val="both"/>
+        <w:rPr>
+          <w:color w:val="000000" w:themeColor="text1"/>
+          <w:sz w:val="24"/>
+          <w:szCs w:val="24"/>
+        </w:rPr>
+      </w:pPr>
+    </w:p>
+    <w:p>
+      <w:pPr>
+        <w:pStyle w:val="Tekstpodstawowy"/>
+        <w:ind w:left="0"/>
+        <w:jc w:val="both"/>
+        <w:rPr>
+          <w:color w:val="000000" w:themeColor="text1"/>
+          <w:sz w:val="24"/>
+          <w:szCs w:val="24"/>
+        </w:rPr>
+      </w:pPr>
+    </w:p>
+    <w:p>
+      <w:pPr>
+        <w:pStyle w:val="Tekstpodstawowy"/>
+        <w:ind w:left="0"/>
+        <w:jc w:val="both"/>
+        <w:rPr>
+          <w:color w:val="000000" w:themeColor="text1"/>
+          <w:sz w:val="24"/>
+          <w:szCs w:val="24"/>
+        </w:rPr>
+      </w:pPr>
+    </w:p>
+    <w:p>
+      <w:pPr>
+        <w:pStyle w:val="Tekstpodstawowy"/>
+        <w:ind w:left="0"/>
+        <w:jc w:val="both"/>
+        <w:rPr>
+          <w:color w:val="000000" w:themeColor="text1"/>
+          <w:sz w:val="24"/>
+          <w:szCs w:val="24"/>
+        </w:rPr>
+      </w:pPr>
+    </w:p>
+    <w:p>
+      <w:pPr>
+        <w:pStyle w:val="Tekstpodstawowy"/>
+        <w:ind w:left="0"/>
+        <w:jc w:val="both"/>
+        <w:rPr>
+          <w:color w:val="000000" w:themeColor="text1"/>
+          <w:sz w:val="24"/>
+          <w:szCs w:val="24"/>
+        </w:rPr>
+      </w:pPr>
+    </w:p>
+    <w:p>
+      <w:pPr>
+        <w:pStyle w:val="Tekstpodstawowy"/>
+        <w:ind w:left="0"/>
+        <w:jc w:val="both"/>
+        <w:rPr>
+          <w:color w:val="000000" w:themeColor="text1"/>
+          <w:sz w:val="24"/>
+          <w:szCs w:val="24"/>
+        </w:rPr>
+      </w:pPr>
+    </w:p>
+    <w:p>
+      <w:pPr>
+        <w:pStyle w:val="Tekstpodstawowy"/>
+        <w:ind w:left="0"/>
+        <w:jc w:val="both"/>
+        <w:rPr>
+          <w:color w:val="000000" w:themeColor="text1"/>
+          <w:sz w:val="24"/>
+          <w:szCs w:val="24"/>
+        </w:rPr>
+      </w:pPr>
+    </w:p>
+    <w:p>
+      <w:pPr>
+        <w:pStyle w:val="Tekstpodstawowy"/>
+        <w:ind w:left="0"/>
+        <w:jc w:val="both"/>
+        <w:rPr>
+          <w:color w:val="000000" w:themeColor="text1"/>
+          <w:sz w:val="24"/>
+          <w:szCs w:val="24"/>
+        </w:rPr>
+      </w:pPr>
+    </w:p>
+    <w:p>
+      <w:pPr>
+        <w:pStyle w:val="Tekstpodstawowy"/>
+        <w:ind w:left="0"/>
+        <w:jc w:val="both"/>
+        <w:rPr>
+          <w:color w:val="000000" w:themeColor="text1"/>
+          <w:sz w:val="24"/>
+          <w:szCs w:val="24"/>
+        </w:rPr>
+      </w:pPr>
+    </w:p>
+    <w:p>
+      <w:pPr>
+        <w:pStyle w:val="Nagwek1"/>
+        <w:rPr>
+          <w:sz w:val="28"/>
+          <w:szCs w:val="28"/>
+        </w:rPr>
+      </w:pPr>
+      <w:r>
+        <w:rPr>
+          <w:sz w:val="28"/>
+          <w:szCs w:val="28"/>
+        </w:rPr>
+        <w:lastRenderedPageBreak/>
+        <w:t xml:space="preserve">Database </w:t>
+      </w:r>
+      <w:r>
+        <w:rPr>
+          <w:sz w:val="28"/>
+          <w:szCs w:val="28"/>
+        </w:rPr>
+        <w:t xml:space="preserve">design </w:t>
+      </w:r>
+      <w:r>
+        <w:rPr>
+          <w:sz w:val="28"/>
+          <w:szCs w:val="28"/>
+        </w:rPr>
+        <w:t xml:space="preserve"> </w:t>
+      </w:r>
+    </w:p>
+    <w:p>
+      <w:pPr>
+        <w:rPr>
+          <w:b/>
+          <w:bCs/>
+          <w:sz w:val="28"/>
+          <w:szCs w:val="28"/>
+        </w:rPr>
+      </w:pPr>
+    </w:p>
+    <w:p>
+      <w:pPr>
+        <w:rPr>
+          <w:b/>
+          <w:bCs/>
+          <w:sz w:val="28"/>
+          <w:szCs w:val="28"/>
+        </w:rPr>
+      </w:pPr>
+      <w:r>
+        <w:rPr>
+          <w:b/>
+          <w:bCs/>
+          <w:sz w:val="28"/>
+          <w:szCs w:val="28"/>
+        </w:rPr>
+        <w:t>5.1 M</w:t>
+      </w:r>
+      <w:r>
+        <w:rPr>
+          <w:b/>
+          <w:bCs/>
+          <w:sz w:val="28"/>
+          <w:szCs w:val="28"/>
+        </w:rPr>
+        <w:t>ain tables of the repository</w:t>
+      </w:r>
+    </w:p>
+    <w:p/>
+    <w:p>
+      <w:pPr>
+        <w:jc w:val="both"/>
+      </w:pPr>
+      <w:r>
+        <w:drawing>
+          <wp:inline distT="0" distB="0" distL="0" distR="0" wp14:anchorId="08C6A730" wp14:editId="1EBE6019">
+            <wp:extent cx="6262777" cy="4246109"/>
+            <wp:effectExtent l="0" t="0" r="5080" b="2540"/>
+            <wp:docPr id="1" name="Obraz 1"/>
+            <wp:cNvGraphicFramePr>
+              <a:graphicFrameLocks xmlns:a="http://schemas.openxmlformats.org/drawingml/2006/main" noChangeAspect="1"/>
+            </wp:cNvGraphicFramePr>
+            <a:graphic xmlns:a="http://schemas.openxmlformats.org/drawingml/2006/main">
+              <a:graphicData uri="http://schemas.openxmlformats.org/drawingml/2006/picture">
+                <pic:pic xmlns:pic="http://schemas.openxmlformats.org/drawingml/2006/picture">
+                  <pic:nvPicPr>
+                    <pic:cNvPr id="1" name=""/>
+                    <pic:cNvPicPr/>
+                  </pic:nvPicPr>
+                  <pic:blipFill>
+                    <a:blip r:embed="rId8"/>
+                    <a:stretch>
+                      <a:fillRect/>
+                    </a:stretch>
+                  </pic:blipFill>
+                  <pic:spPr>
+                    <a:xfrm>
+                      <a:off x="0" y="0"/>
+                      <a:ext cx="6273281" cy="4253231"/>
+                    </a:xfrm>
+                    <a:prstGeom prst="rect">
+                      <a:avLst/>
+                    </a:prstGeom>
+                  </pic:spPr>
+                </pic:pic>
+              </a:graphicData>
+            </a:graphic>
+          </wp:inline>
+        </w:drawing>
+      </w:r>
+    </w:p>
+    <w:p>
+      <w:pPr>
+        <w:pStyle w:val="Nagwek1"/>
+        <w:numPr>
+          <w:ilvl w:val="0"/>
+          <w:numId w:val="0"/>
+        </w:numPr>
+        <w:jc w:val="both"/>
+        <w:rPr>
+          <w:rFonts w:ascii="Times New Roman" w:hAnsi="Times New Roman"/>
+          <w:color w:val="000000" w:themeColor="text1"/>
+          <w:sz w:val="28"/>
+          <w:szCs w:val="28"/>
+        </w:rPr>
+      </w:pPr>
+    </w:p>
+    <w:p>
+      <w:pPr>
+        <w:pStyle w:val="Nagwek1"/>
+        <w:numPr>
+          <w:ilvl w:val="0"/>
+          <w:numId w:val="0"/>
+        </w:numPr>
+        <w:ind w:left="720" w:hanging="720"/>
+        <w:jc w:val="both"/>
+        <w:rPr>
+          <w:rFonts w:ascii="Times New Roman" w:hAnsi="Times New Roman"/>
+          <w:color w:val="000000" w:themeColor="text1"/>
+          <w:sz w:val="28"/>
+          <w:szCs w:val="28"/>
+        </w:rPr>
+      </w:pPr>
+      <w:r>
+        <w:rPr>
+          <w:rFonts w:ascii="Times New Roman" w:hAnsi="Times New Roman"/>
+          <w:color w:val="000000" w:themeColor="text1"/>
+          <w:sz w:val="28"/>
+          <w:szCs w:val="28"/>
+        </w:rPr>
+        <w:t xml:space="preserve">5.2 </w:t>
+      </w:r>
+      <w:r>
+        <w:rPr>
+          <w:rFonts w:ascii="Times New Roman" w:hAnsi="Times New Roman"/>
+          <w:color w:val="000000" w:themeColor="text1"/>
+          <w:sz w:val="28"/>
+          <w:szCs w:val="28"/>
+        </w:rPr>
+        <w:t>Audit tables</w:t>
+      </w:r>
+    </w:p>
+    <w:p>
+      <w:r>
+        <w:drawing>
+          <wp:inline distT="0" distB="0" distL="0" distR="0" wp14:anchorId="66E49037" wp14:editId="7DFC72FA">
+            <wp:extent cx="6227500" cy="3761117"/>
+            <wp:effectExtent l="0" t="0" r="1905" b="0"/>
+            <wp:docPr id="2" name="Obraz 2"/>
+            <wp:cNvGraphicFramePr>
+              <a:graphicFrameLocks xmlns:a="http://schemas.openxmlformats.org/drawingml/2006/main" noChangeAspect="1"/>
+            </wp:cNvGraphicFramePr>
+            <a:graphic xmlns:a="http://schemas.openxmlformats.org/drawingml/2006/main">
+              <a:graphicData uri="http://schemas.openxmlformats.org/drawingml/2006/picture">
+                <pic:pic xmlns:pic="http://schemas.openxmlformats.org/drawingml/2006/picture">
+                  <pic:nvPicPr>
+                    <pic:cNvPr id="1" name=""/>
+                    <pic:cNvPicPr/>
+                  </pic:nvPicPr>
+                  <pic:blipFill>
+                    <a:blip r:embed="rId9"/>
+                    <a:stretch>
+                      <a:fillRect/>
+                    </a:stretch>
+                  </pic:blipFill>
+                  <pic:spPr>
+                    <a:xfrm>
+                      <a:off x="0" y="0"/>
+                      <a:ext cx="6236557" cy="3766587"/>
+                    </a:xfrm>
+                    <a:prstGeom prst="rect">
+                      <a:avLst/>
+                    </a:prstGeom>
+                  </pic:spPr>
+                </pic:pic>
+              </a:graphicData>
+            </a:graphic>
+          </wp:inline>
+        </w:drawing>
+      </w:r>
+    </w:p>
+    <w:p/>
+    <w:p>
+      <w:pPr>
+        <w:rPr>
+          <w:b/>
+          <w:bCs/>
+          <w:sz w:val="28"/>
+          <w:szCs w:val="28"/>
+        </w:rPr>
+      </w:pPr>
+      <w:r>
+        <w:rPr>
+          <w:b/>
+          <w:bCs/>
+          <w:sz w:val="28"/>
+          <w:szCs w:val="28"/>
+        </w:rPr>
+        <w:t xml:space="preserve">5.3 </w:t>
+      </w:r>
+      <w:r>
+        <w:rPr>
+          <w:b/>
+          <w:bCs/>
+          <w:sz w:val="28"/>
+          <w:szCs w:val="28"/>
+        </w:rPr>
+        <w:t>Reconciliation tables for web-based communication data</w:t>
+      </w:r>
+    </w:p>
+    <w:p>
+      <w:pPr>
+        <w:rPr>
+          <w:b/>
+          <w:bCs/>
+          <w:sz w:val="28"/>
+          <w:szCs w:val="28"/>
+        </w:rPr>
+      </w:pPr>
+    </w:p>
+    <w:p>
+      <w:pPr>
+        <w:rPr>
+          <w:b/>
+          <w:bCs/>
+          <w:sz w:val="28"/>
+          <w:szCs w:val="28"/>
+        </w:rPr>
+      </w:pPr>
+      <w:r>
+        <w:rPr>
+          <w:b/>
+          <w:bCs/>
+          <w:sz w:val="28"/>
+          <w:szCs w:val="28"/>
+        </w:rPr>
+        <w:drawing>
+          <wp:inline distT="0" distB="0" distL="0" distR="0" wp14:anchorId="5350EEA6" wp14:editId="78B17880">
+            <wp:extent cx="6262777" cy="2631571"/>
+            <wp:effectExtent l="0" t="0" r="5080" b="0"/>
+            <wp:docPr id="4" name="Obraz 4"/>
+            <wp:cNvGraphicFramePr>
+              <a:graphicFrameLocks xmlns:a="http://schemas.openxmlformats.org/drawingml/2006/main" noChangeAspect="1"/>
+            </wp:cNvGraphicFramePr>
+            <a:graphic xmlns:a="http://schemas.openxmlformats.org/drawingml/2006/main">
+              <a:graphicData uri="http://schemas.openxmlformats.org/drawingml/2006/picture">
+                <pic:pic xmlns:pic="http://schemas.openxmlformats.org/drawingml/2006/picture">
+                  <pic:nvPicPr>
+                    <pic:cNvPr id="1" name=""/>
+                    <pic:cNvPicPr/>
+                  </pic:nvPicPr>
+                  <pic:blipFill>
+                    <a:blip r:embed="rId10"/>
+                    <a:stretch>
+                      <a:fillRect/>
+                    </a:stretch>
+                  </pic:blipFill>
+                  <pic:spPr>
+                    <a:xfrm>
+                      <a:off x="0" y="0"/>
+                      <a:ext cx="6275245" cy="2636810"/>
+                    </a:xfrm>
+                    <a:prstGeom prst="rect">
+                      <a:avLst/>
+                    </a:prstGeom>
+                  </pic:spPr>
+                </pic:pic>
+              </a:graphicData>
+            </a:graphic>
+          </wp:inline>
+        </w:drawing>
+      </w:r>
+    </w:p>
+    <w:p>
+      <w:pPr>
+        <w:rPr>
+          <w:b/>
+          <w:bCs/>
+          <w:sz w:val="28"/>
+          <w:szCs w:val="28"/>
+        </w:rPr>
+      </w:pPr>
+    </w:p>
+    <w:p>
+      <w:pPr>
+        <w:rPr>
+          <w:b/>
+          <w:bCs/>
+          <w:sz w:val="28"/>
+          <w:szCs w:val="28"/>
+        </w:rPr>
+      </w:pPr>
+    </w:p>
+    <w:p>
+      <w:pPr>
         <w:pStyle w:val="Nagwek1"/>
         <w:jc w:val="both"/>
         <w:rPr>
@@ -2889,6 +5024,7 @@
           <w:sz w:val="28"/>
           <w:szCs w:val="28"/>
         </w:rPr>
+        <w:lastRenderedPageBreak/>
         <w:t xml:space="preserve">Related documents </w:t>
       </w:r>
     </w:p>
@@ -3225,7 +5361,6 @@
                 <w:lang w:val="pl-PL"/>
               </w:rPr>
             </w:pPr>
-            <w:bookmarkStart w:id="36" w:name="_GoBack" w:colFirst="3" w:colLast="3"/>
             <w:r>
               <w:rPr>
                 <w:color w:val="000000" w:themeColor="text1"/>
@@ -3347,7 +5482,6 @@
           </w:p>
         </w:tc>
       </w:tr>
-      <w:bookmarkEnd w:id="36"/>
       <w:tr>
         <w:tc>
           <w:tcPr>
@@ -3364,6 +5498,15 @@
                 <w:lang w:val="pl-PL"/>
               </w:rPr>
             </w:pPr>
+            <w:r>
+              <w:rPr>
+                <w:color w:val="000000" w:themeColor="text1"/>
+                <w:sz w:val="24"/>
+                <w:szCs w:val="24"/>
+                <w:lang w:val="pl-PL"/>
+              </w:rPr>
+              <w:t>02/12/2019</w:t>
+            </w:r>
           </w:p>
         </w:tc>
         <w:tc>
@@ -3381,6 +5524,15 @@
                 <w:lang w:val="pl-PL"/>
               </w:rPr>
             </w:pPr>
+            <w:r>
+              <w:rPr>
+                <w:color w:val="000000" w:themeColor="text1"/>
+                <w:sz w:val="24"/>
+                <w:szCs w:val="24"/>
+                <w:lang w:val="pl-PL"/>
+              </w:rPr>
+              <w:t>1.2</w:t>
+            </w:r>
           </w:p>
         </w:tc>
         <w:tc>
@@ -3398,6 +5550,126 @@
                 <w:lang w:val="pl-PL"/>
               </w:rPr>
             </w:pPr>
+            <w:proofErr w:type="spellStart"/>
+            <w:r>
+              <w:rPr>
+                <w:color w:val="000000" w:themeColor="text1"/>
+                <w:sz w:val="24"/>
+                <w:szCs w:val="24"/>
+                <w:lang w:val="pl-PL"/>
+              </w:rPr>
+              <w:t>Adding</w:t>
+            </w:r>
+            <w:proofErr w:type="spellEnd"/>
+            <w:r>
+              <w:rPr>
+                <w:color w:val="000000" w:themeColor="text1"/>
+                <w:sz w:val="24"/>
+                <w:szCs w:val="24"/>
+                <w:lang w:val="pl-PL"/>
+              </w:rPr>
+              <w:t xml:space="preserve"> a </w:t>
+            </w:r>
+            <w:proofErr w:type="spellStart"/>
+            <w:r>
+              <w:rPr>
+                <w:color w:val="000000" w:themeColor="text1"/>
+                <w:sz w:val="24"/>
+                <w:szCs w:val="24"/>
+                <w:lang w:val="pl-PL"/>
+              </w:rPr>
+              <w:t>database</w:t>
+            </w:r>
+            <w:proofErr w:type="spellEnd"/>
+            <w:r>
+              <w:rPr>
+                <w:color w:val="000000" w:themeColor="text1"/>
+                <w:sz w:val="24"/>
+                <w:szCs w:val="24"/>
+                <w:lang w:val="pl-PL"/>
+              </w:rPr>
+              <w:t xml:space="preserve"> </w:t>
+            </w:r>
+            <w:proofErr w:type="spellStart"/>
+            <w:r>
+              <w:rPr>
+                <w:color w:val="000000" w:themeColor="text1"/>
+                <w:sz w:val="24"/>
+                <w:szCs w:val="24"/>
+                <w:lang w:val="pl-PL"/>
+              </w:rPr>
+              <w:t>schema</w:t>
+            </w:r>
+            <w:proofErr w:type="spellEnd"/>
+            <w:r>
+              <w:rPr>
+                <w:color w:val="000000" w:themeColor="text1"/>
+                <w:sz w:val="24"/>
+                <w:szCs w:val="24"/>
+                <w:lang w:val="pl-PL"/>
+              </w:rPr>
+              <w:t xml:space="preserve"> and </w:t>
+            </w:r>
+            <w:proofErr w:type="spellStart"/>
+            <w:r>
+              <w:rPr>
+                <w:color w:val="000000" w:themeColor="text1"/>
+                <w:sz w:val="24"/>
+                <w:szCs w:val="24"/>
+                <w:lang w:val="pl-PL"/>
+              </w:rPr>
+              <w:t>updating</w:t>
+            </w:r>
+            <w:proofErr w:type="spellEnd"/>
+            <w:r>
+              <w:rPr>
+                <w:color w:val="000000" w:themeColor="text1"/>
+                <w:sz w:val="24"/>
+                <w:szCs w:val="24"/>
+                <w:lang w:val="pl-PL"/>
+              </w:rPr>
+              <w:t xml:space="preserve"> the </w:t>
+            </w:r>
+            <w:proofErr w:type="spellStart"/>
+            <w:r>
+              <w:rPr>
+                <w:color w:val="000000" w:themeColor="text1"/>
+                <w:sz w:val="24"/>
+                <w:szCs w:val="24"/>
+                <w:lang w:val="pl-PL"/>
+              </w:rPr>
+              <w:t>vision</w:t>
+            </w:r>
+            <w:proofErr w:type="spellEnd"/>
+            <w:r>
+              <w:rPr>
+                <w:color w:val="000000" w:themeColor="text1"/>
+                <w:sz w:val="24"/>
+                <w:szCs w:val="24"/>
+                <w:lang w:val="pl-PL"/>
+              </w:rPr>
+              <w:t xml:space="preserve"> </w:t>
+            </w:r>
+            <w:proofErr w:type="spellStart"/>
+            <w:r>
+              <w:rPr>
+                <w:color w:val="000000" w:themeColor="text1"/>
+                <w:sz w:val="24"/>
+                <w:szCs w:val="24"/>
+                <w:lang w:val="pl-PL"/>
+              </w:rPr>
+              <w:t>document</w:t>
+            </w:r>
+            <w:proofErr w:type="spellEnd"/>
+            <w:r>
+              <w:rPr>
+                <w:color w:val="000000" w:themeColor="text1"/>
+                <w:sz w:val="24"/>
+                <w:szCs w:val="24"/>
+                <w:lang w:val="pl-PL"/>
+              </w:rPr>
+              <w:t>.</w:t>
+            </w:r>
           </w:p>
         </w:tc>
         <w:tc>
@@ -3415,6 +5687,15 @@
                 <w:lang w:val="pl-PL"/>
               </w:rPr>
             </w:pPr>
+            <w:r>
+              <w:rPr>
+                <w:color w:val="000000" w:themeColor="text1"/>
+                <w:sz w:val="24"/>
+                <w:szCs w:val="24"/>
+                <w:lang w:val="pl-PL"/>
+              </w:rPr>
+              <w:t>Łukasz Dejko</w:t>
+            </w:r>
           </w:p>
         </w:tc>
       </w:tr>
@@ -3502,8 +5783,8 @@
       </w:pPr>
     </w:p>
     <w:sectPr>
-      <w:headerReference w:type="default" r:id="rId7"/>
-      <w:footerReference w:type="default" r:id="rId8"/>
+      <w:headerReference w:type="default" r:id="rId11"/>
+      <w:footerReference w:type="default" r:id="rId12"/>
       <w:pgSz w:w="12240" w:h="15840" w:code="1"/>
       <w:pgMar w:top="1440" w:right="1440" w:bottom="1440" w:left="1440" w:header="720" w:footer="720" w:gutter="0"/>
       <w:cols w:space="720"/>
@@ -3706,7 +5987,21 @@
             <w:rPr>
               <w:lang w:val="pl-PL"/>
             </w:rPr>
-            <w:t xml:space="preserve">Modern </w:t>
+            <w:t xml:space="preserve">DB </w:t>
+          </w:r>
+          <w:proofErr w:type="spellStart"/>
+          <w:r>
+            <w:rPr>
+              <w:lang w:val="pl-PL"/>
+            </w:rPr>
+            <w:t>feder</w:t>
+          </w:r>
+          <w:proofErr w:type="spellEnd"/>
+          <w:r>
+            <w:rPr>
+              <w:lang w:val="pl-PL"/>
+            </w:rPr>
+            <w:t xml:space="preserve"> </w:t>
           </w:r>
           <w:proofErr w:type="spellStart"/>
           <w:r>
@@ -3742,21 +6037,11 @@
           <w:tcW w:w="6379" w:type="dxa"/>
         </w:tcPr>
         <w:p>
-          <w:r>
-            <w:fldChar w:fldCharType="begin"/>
-          </w:r>
-          <w:r>
-            <w:instrText xml:space="preserve"> TITLE  \* MERGEFORMAT </w:instrText>
-          </w:r>
-          <w:r>
-            <w:fldChar w:fldCharType="separate"/>
-          </w:r>
-          <w:r>
-            <w:t>Vision</w:t>
-          </w:r>
-          <w:r>
-            <w:fldChar w:fldCharType="end"/>
-          </w:r>
+          <w:fldSimple w:instr=" TITLE  \* MERGEFORMAT ">
+            <w:r>
+              <w:t>Vision</w:t>
+            </w:r>
+          </w:fldSimple>
         </w:p>
       </w:tc>
       <w:tc>
@@ -4643,6 +6928,127 @@
     </w:lvl>
   </w:abstractNum>
   <w:abstractNum w:abstractNumId="28" w15:restartNumberingAfterBreak="0">
+    <w:nsid w:val="75FB7AEC"/>
+    <w:multiLevelType w:val="multilevel"/>
+    <w:tmpl w:val="51464A9A"/>
+    <w:lvl w:ilvl="0">
+      <w:start w:val="1"/>
+      <w:numFmt w:val="decimal"/>
+      <w:lvlText w:val="%1."/>
+      <w:lvlJc w:val="left"/>
+      <w:pPr>
+        <w:ind w:left="720" w:hanging="360"/>
+      </w:pPr>
+      <w:rPr>
+        <w:rFonts w:hint="default"/>
+      </w:rPr>
+    </w:lvl>
+    <w:lvl w:ilvl="1">
+      <w:start w:val="1"/>
+      <w:numFmt w:val="decimal"/>
+      <w:isLgl/>
+      <w:lvlText w:val="%1.%2"/>
+      <w:lvlJc w:val="left"/>
+      <w:pPr>
+        <w:ind w:left="1440" w:hanging="720"/>
+      </w:pPr>
+      <w:rPr>
+        <w:rFonts w:hint="default"/>
+      </w:rPr>
+    </w:lvl>
+    <w:lvl w:ilvl="2">
+      <w:start w:val="1"/>
+      <w:numFmt w:val="decimal"/>
+      <w:isLgl/>
+      <w:lvlText w:val="%1.%2.%3"/>
+      <w:lvlJc w:val="left"/>
+      <w:pPr>
+        <w:ind w:left="1800" w:hanging="720"/>
+      </w:pPr>
+      <w:rPr>
+        <w:rFonts w:hint="default"/>
+      </w:rPr>
+    </w:lvl>
+    <w:lvl w:ilvl="3">
+      <w:start w:val="1"/>
+      <w:numFmt w:val="decimal"/>
+      <w:isLgl/>
+      <w:lvlText w:val="%1.%2.%3.%4"/>
+      <w:lvlJc w:val="left"/>
+      <w:pPr>
+        <w:ind w:left="2160" w:hanging="720"/>
+      </w:pPr>
+      <w:rPr>
+        <w:rFonts w:hint="default"/>
+      </w:rPr>
+    </w:lvl>
+    <w:lvl w:ilvl="4">
+      <w:start w:val="1"/>
+      <w:numFmt w:val="decimal"/>
+      <w:isLgl/>
+      <w:lvlText w:val="%1.%2.%3.%4.%5"/>
+      <w:lvlJc w:val="left"/>
+      <w:pPr>
+        <w:ind w:left="2880" w:hanging="1080"/>
+      </w:pPr>
+      <w:rPr>
+        <w:rFonts w:hint="default"/>
+      </w:rPr>
+    </w:lvl>
+    <w:lvl w:ilvl="5">
+      <w:start w:val="1"/>
+      <w:numFmt w:val="decimal"/>
+      <w:isLgl/>
+      <w:lvlText w:val="%1.%2.%3.%4.%5.%6"/>
+      <w:lvlJc w:val="left"/>
+      <w:pPr>
+        <w:ind w:left="3240" w:hanging="1080"/>
+      </w:pPr>
+      <w:rPr>
+        <w:rFonts w:hint="default"/>
+      </w:rPr>
+    </w:lvl>
+    <w:lvl w:ilvl="6">
+      <w:start w:val="1"/>
+      <w:numFmt w:val="decimal"/>
+      <w:isLgl/>
+      <w:lvlText w:val="%1.%2.%3.%4.%5.%6.%7"/>
+      <w:lvlJc w:val="left"/>
+      <w:pPr>
+        <w:ind w:left="3960" w:hanging="1440"/>
+      </w:pPr>
+      <w:rPr>
+        <w:rFonts w:hint="default"/>
+      </w:rPr>
+    </w:lvl>
+    <w:lvl w:ilvl="7">
+      <w:start w:val="1"/>
+      <w:numFmt w:val="decimal"/>
+      <w:isLgl/>
+      <w:lvlText w:val="%1.%2.%3.%4.%5.%6.%7.%8"/>
+      <w:lvlJc w:val="left"/>
+      <w:pPr>
+        <w:ind w:left="4320" w:hanging="1440"/>
+      </w:pPr>
+      <w:rPr>
+        <w:rFonts w:hint="default"/>
+      </w:rPr>
+    </w:lvl>
+    <w:lvl w:ilvl="8">
+      <w:start w:val="1"/>
+      <w:numFmt w:val="decimal"/>
+      <w:isLgl/>
+      <w:lvlText w:val="%1.%2.%3.%4.%5.%6.%7.%8.%9"/>
+      <w:lvlJc w:val="left"/>
+      <w:pPr>
+        <w:ind w:left="5040" w:hanging="1800"/>
+      </w:pPr>
+      <w:rPr>
+        <w:rFonts w:hint="default"/>
+      </w:rPr>
+    </w:lvl>
+  </w:abstractNum>
+  <w:abstractNum w:abstractNumId="29" w15:restartNumberingAfterBreak="0">
     <w:nsid w:val="7B2F0DCB"/>
     <w:multiLevelType w:val="multilevel"/>
     <w:tmpl w:val="0415001F"/>
@@ -4728,7 +7134,7 @@
       </w:pPr>
     </w:lvl>
   </w:abstractNum>
-  <w:abstractNum w:abstractNumId="29" w15:restartNumberingAfterBreak="0">
+  <w:abstractNum w:abstractNumId="30" w15:restartNumberingAfterBreak="0">
     <w:nsid w:val="7BE434D7"/>
     <w:multiLevelType w:val="singleLevel"/>
     <w:tmpl w:val="04090001"/>
@@ -4748,7 +7154,7 @@
       </w:rPr>
     </w:lvl>
   </w:abstractNum>
-  <w:abstractNum w:abstractNumId="30" w15:restartNumberingAfterBreak="0">
+  <w:abstractNum w:abstractNumId="31" w15:restartNumberingAfterBreak="0">
     <w:nsid w:val="7C9362FF"/>
     <w:multiLevelType w:val="hybridMultilevel"/>
     <w:tmpl w:val="23B07F92"/>
@@ -4916,7 +7322,7 @@
     <w:abstractNumId w:val="13"/>
   </w:num>
   <w:num w:numId="5">
-    <w:abstractNumId w:val="29"/>
+    <w:abstractNumId w:val="30"/>
   </w:num>
   <w:num w:numId="6">
     <w:abstractNumId w:val="21"/>
@@ -4999,7 +7405,7 @@
     <w:abstractNumId w:val="23"/>
   </w:num>
   <w:num w:numId="28">
-    <w:abstractNumId w:val="30"/>
+    <w:abstractNumId w:val="31"/>
   </w:num>
   <w:num w:numId="29">
     <w:abstractNumId w:val="15"/>
@@ -5011,6 +7417,9 @@
     <w:abstractNumId w:val="16"/>
   </w:num>
   <w:num w:numId="32">
+    <w:abstractNumId w:val="29"/>
+  </w:num>
+  <w:num w:numId="33">
     <w:abstractNumId w:val="28"/>
   </w:num>
 </w:numbering>
@@ -5182,7 +7591,7 @@
     <w:lsdException w:name="Table Web 2" w:semiHidden="1" w:unhideWhenUsed="1"/>
     <w:lsdException w:name="Table Web 3" w:semiHidden="1" w:unhideWhenUsed="1"/>
     <w:lsdException w:name="Balloon Text" w:semiHidden="1" w:unhideWhenUsed="1"/>
-    <w:lsdException w:name="Table Grid" w:semiHidden="1" w:uiPriority="59" w:unhideWhenUsed="1"/>
+    <w:lsdException w:name="Table Grid" w:uiPriority="59"/>
     <w:lsdException w:name="Table Theme" w:semiHidden="1" w:unhideWhenUsed="1"/>
     <w:lsdException w:name="Placeholder Text" w:semiHidden="1"/>
     <w:lsdException w:name="No Spacing" w:uiPriority="1" w:qFormat="1"/>
@@ -5657,7 +8066,7 @@
     <w:name w:val="toc 1"/>
     <w:basedOn w:val="Normalny"/>
     <w:next w:val="Normalny"/>
-    <w:semiHidden/>
+    <w:uiPriority w:val="39"/>
     <w:pPr>
       <w:tabs>
         <w:tab w:val="right" w:pos="9360"/>
@@ -5670,7 +8079,7 @@
     <w:name w:val="toc 2"/>
     <w:basedOn w:val="Normalny"/>
     <w:next w:val="Normalny"/>
-    <w:semiHidden/>
+    <w:uiPriority w:val="39"/>
     <w:pPr>
       <w:tabs>
         <w:tab w:val="right" w:pos="9360"/>
@@ -5682,7 +8091,7 @@
     <w:name w:val="toc 3"/>
     <w:basedOn w:val="Normalny"/>
     <w:next w:val="Normalny"/>
-    <w:semiHidden/>
+    <w:uiPriority w:val="39"/>
     <w:pPr>
       <w:tabs>
         <w:tab w:val="left" w:pos="1440"/>
@@ -6057,6 +8466,66 @@
       </w:tblBorders>
     </w:tblPr>
   </w:style>
+  <w:style w:type="paragraph" w:styleId="Nagwekspisutreci">
+    <w:name w:val="TOC Heading"/>
+    <w:basedOn w:val="Nagwek1"/>
+    <w:next w:val="Normalny"/>
+    <w:uiPriority w:val="39"/>
+    <w:unhideWhenUsed/>
+    <w:qFormat/>
+    <w:rsid w:val="00F944C3"/>
+    <w:pPr>
+      <w:keepLines/>
+      <w:widowControl/>
+      <w:numPr>
+        <w:numId w:val="0"/>
+      </w:numPr>
+      <w:spacing w:before="240" w:after="0" w:line="259" w:lineRule="auto"/>
+      <w:outlineLvl w:val="9"/>
+    </w:pPr>
+    <w:rPr>
+      <w:rFonts w:asciiTheme="majorHAnsi" w:eastAsiaTheme="majorEastAsia" w:hAnsiTheme="majorHAnsi" w:cstheme="majorBidi"/>
+      <w:b w:val="0"/>
+      <w:color w:val="365F91" w:themeColor="accent1" w:themeShade="BF"/>
+      <w:sz w:val="32"/>
+      <w:szCs w:val="32"/>
+      <w:lang w:val="pl-PL" w:eastAsia="pl-PL"/>
+    </w:rPr>
+  </w:style>
+  <w:style w:type="paragraph" w:styleId="Tekstprzypisukocowego">
+    <w:name w:val="endnote text"/>
+    <w:basedOn w:val="Normalny"/>
+    <w:link w:val="TekstprzypisukocowegoZnak"/>
+    <w:uiPriority w:val="99"/>
+    <w:semiHidden/>
+    <w:unhideWhenUsed/>
+    <w:rsid w:val="00F944C3"/>
+    <w:pPr>
+      <w:spacing w:line="240" w:lineRule="auto"/>
+    </w:pPr>
+  </w:style>
+  <w:style w:type="character" w:customStyle="1" w:styleId="TekstprzypisukocowegoZnak">
+    <w:name w:val="Tekst przypisu końcowego Znak"/>
+    <w:basedOn w:val="Domylnaczcionkaakapitu"/>
+    <w:link w:val="Tekstprzypisukocowego"/>
+    <w:uiPriority w:val="99"/>
+    <w:semiHidden/>
+    <w:rsid w:val="00F944C3"/>
+    <w:rPr>
+      <w:lang w:val="en-US" w:eastAsia="en-US"/>
+    </w:rPr>
+  </w:style>
+  <w:style w:type="character" w:styleId="Odwoanieprzypisukocowego">
+    <w:name w:val="endnote reference"/>
+    <w:basedOn w:val="Domylnaczcionkaakapitu"/>
+    <w:uiPriority w:val="99"/>
+    <w:semiHidden/>
+    <w:unhideWhenUsed/>
+    <w:rsid w:val="00F944C3"/>
+    <w:rPr>
+      <w:vertAlign w:val="superscript"/>
+    </w:rPr>
+  </w:style>
 </w:styles>
 </file>
 
@@ -6343,4 +8812,16 @@
   <a:objectDefaults/>
   <a:extraClrSchemeLst/>
 </a:theme>
+</file>
+
+<file path=customXml/item1.xml><?xml version="1.0" encoding="utf-8"?>
+<b:Sources xmlns:b="http://schemas.openxmlformats.org/officeDocument/2006/bibliography" xmlns="http://schemas.openxmlformats.org/officeDocument/2006/bibliography" SelectedStyle="\APASixthEditionOfficeOnline.xsl" StyleName="APA" Version="6"/>
+</file>
+
+<file path=customXml/itemProps1.xml><?xml version="1.0" encoding="utf-8"?>
+<ds:datastoreItem xmlns:ds="http://schemas.openxmlformats.org/officeDocument/2006/customXml" ds:itemID="{24631393-5B9D-491B-8CF0-0B0B37CF992F}">
+  <ds:schemaRefs>
+    <ds:schemaRef ds:uri="http://schemas.openxmlformats.org/officeDocument/2006/bibliography"/>
+  </ds:schemaRefs>
+</ds:datastoreItem>
 </file>
--- a/Documents/Vision.docx
+++ b/Documents/Vision.docx
@@ -2883,6 +2883,14 @@
               </w:rPr>
               <w:t>Creation of user documentation</w:t>
             </w:r>
+            <w:r>
+              <w:rPr>
+                <w:color w:val="000000" w:themeColor="text1"/>
+                <w:sz w:val="24"/>
+                <w:szCs w:val="24"/>
+              </w:rPr>
+              <w:t xml:space="preserve"> </w:t>
+            </w:r>
           </w:p>
         </w:tc>
         <w:tc>
@@ -2999,7 +3007,25 @@
                 <w:sz w:val="24"/>
                 <w:szCs w:val="24"/>
               </w:rPr>
-              <w:t>Providing paging for large volumes of data</w:t>
+              <w:t xml:space="preserve">Saving Web </w:t>
+            </w:r>
+            <w:proofErr w:type="spellStart"/>
+            <w:r>
+              <w:rPr>
+                <w:color w:val="000000" w:themeColor="text1"/>
+                <w:sz w:val="24"/>
+                <w:szCs w:val="24"/>
+              </w:rPr>
+              <w:t>Api</w:t>
+            </w:r>
+            <w:proofErr w:type="spellEnd"/>
+            <w:r>
+              <w:rPr>
+                <w:color w:val="000000" w:themeColor="text1"/>
+                <w:sz w:val="24"/>
+                <w:szCs w:val="24"/>
+              </w:rPr>
+              <w:t xml:space="preserve"> errors and user activity to a log file.</w:t>
             </w:r>
           </w:p>
         </w:tc>
@@ -3030,7 +3056,7 @@
                 <w:sz w:val="24"/>
                 <w:szCs w:val="24"/>
               </w:rPr>
-              <w:t>2</w:t>
+              <w:t>1</w:t>
             </w:r>
           </w:p>
         </w:tc>
@@ -3088,6 +3114,8 @@
             </w:r>
           </w:p>
         </w:tc>
+        <w:bookmarkStart w:id="33" w:name="_GoBack"/>
+        <w:bookmarkEnd w:id="33"/>
       </w:tr>
       <w:tr>
         <w:tc>
@@ -3324,6 +3352,137 @@
           </w:p>
         </w:tc>
       </w:tr>
+      <w:tr>
+        <w:trPr>
+          <w:trHeight w:val="502"/>
+        </w:trPr>
+        <w:tc>
+          <w:tcPr>
+            <w:tcW w:w="5070" w:type="dxa"/>
+            <w:tcBorders>
+              <w:top w:val="single" w:sz="6" w:space="0" w:color="000000"/>
+              <w:left w:val="single" w:sz="6" w:space="0" w:color="000000"/>
+              <w:bottom w:val="single" w:sz="6" w:space="0" w:color="000000"/>
+              <w:right w:val="single" w:sz="6" w:space="0" w:color="000000"/>
+            </w:tcBorders>
+          </w:tcPr>
+          <w:p>
+            <w:pPr>
+              <w:pStyle w:val="Tekstpodstawowy"/>
+              <w:ind w:left="0"/>
+              <w:jc w:val="both"/>
+              <w:rPr>
+                <w:color w:val="000000" w:themeColor="text1"/>
+                <w:sz w:val="24"/>
+                <w:szCs w:val="24"/>
+              </w:rPr>
+            </w:pPr>
+            <w:r>
+              <w:rPr>
+                <w:color w:val="000000" w:themeColor="text1"/>
+                <w:sz w:val="24"/>
+                <w:szCs w:val="24"/>
+              </w:rPr>
+              <w:t xml:space="preserve">Multithreaded query processing in web </w:t>
+            </w:r>
+            <w:proofErr w:type="spellStart"/>
+            <w:r>
+              <w:rPr>
+                <w:color w:val="000000" w:themeColor="text1"/>
+                <w:sz w:val="24"/>
+                <w:szCs w:val="24"/>
+              </w:rPr>
+              <w:t>Api</w:t>
+            </w:r>
+            <w:proofErr w:type="spellEnd"/>
+          </w:p>
+        </w:tc>
+        <w:tc>
+          <w:tcPr>
+            <w:tcW w:w="1275" w:type="dxa"/>
+            <w:tcBorders>
+              <w:top w:val="single" w:sz="6" w:space="0" w:color="000000"/>
+              <w:left w:val="single" w:sz="6" w:space="0" w:color="000000"/>
+              <w:bottom w:val="single" w:sz="6" w:space="0" w:color="000000"/>
+              <w:right w:val="single" w:sz="6" w:space="0" w:color="000000"/>
+            </w:tcBorders>
+          </w:tcPr>
+          <w:p>
+            <w:pPr>
+              <w:pStyle w:val="Tekstpodstawowy"/>
+              <w:ind w:left="0"/>
+              <w:jc w:val="both"/>
+              <w:rPr>
+                <w:color w:val="000000" w:themeColor="text1"/>
+                <w:sz w:val="24"/>
+                <w:szCs w:val="24"/>
+              </w:rPr>
+            </w:pPr>
+            <w:r>
+              <w:rPr>
+                <w:color w:val="000000" w:themeColor="text1"/>
+                <w:sz w:val="24"/>
+                <w:szCs w:val="24"/>
+              </w:rPr>
+              <w:t>1</w:t>
+            </w:r>
+          </w:p>
+        </w:tc>
+        <w:tc>
+          <w:tcPr>
+            <w:tcW w:w="1134" w:type="dxa"/>
+            <w:tcBorders>
+              <w:top w:val="single" w:sz="6" w:space="0" w:color="000000"/>
+              <w:left w:val="single" w:sz="6" w:space="0" w:color="000000"/>
+              <w:bottom w:val="single" w:sz="6" w:space="0" w:color="000000"/>
+              <w:right w:val="single" w:sz="6" w:space="0" w:color="000000"/>
+            </w:tcBorders>
+          </w:tcPr>
+          <w:p>
+            <w:pPr>
+              <w:pStyle w:val="Tekstpodstawowy"/>
+              <w:ind w:left="0"/>
+              <w:jc w:val="both"/>
+              <w:rPr>
+                <w:color w:val="000000" w:themeColor="text1"/>
+                <w:sz w:val="24"/>
+                <w:szCs w:val="24"/>
+              </w:rPr>
+            </w:pPr>
+          </w:p>
+        </w:tc>
+        <w:tc>
+          <w:tcPr>
+            <w:tcW w:w="2127" w:type="dxa"/>
+            <w:tcBorders>
+              <w:top w:val="single" w:sz="6" w:space="0" w:color="000000"/>
+              <w:left w:val="single" w:sz="6" w:space="0" w:color="000000"/>
+              <w:bottom w:val="single" w:sz="6" w:space="0" w:color="000000"/>
+              <w:right w:val="single" w:sz="6" w:space="0" w:color="000000"/>
+            </w:tcBorders>
+          </w:tcPr>
+          <w:p>
+            <w:pPr>
+              <w:pStyle w:val="Tekstpodstawowy"/>
+              <w:ind w:left="0"/>
+              <w:jc w:val="both"/>
+              <w:rPr>
+                <w:color w:val="000000" w:themeColor="text1"/>
+                <w:sz w:val="24"/>
+                <w:szCs w:val="24"/>
+              </w:rPr>
+            </w:pPr>
+            <w:r>
+              <w:rPr>
+                <w:color w:val="000000" w:themeColor="text1"/>
+                <w:sz w:val="24"/>
+                <w:szCs w:val="24"/>
+              </w:rPr>
+              <w:t>December 2019</w:t>
+            </w:r>
+          </w:p>
+        </w:tc>
+      </w:tr>
     </w:tbl>
     <w:p>
       <w:pPr>
@@ -3378,23 +3537,22 @@
           <w:szCs w:val="28"/>
         </w:rPr>
       </w:pPr>
-      <w:bookmarkStart w:id="33" w:name="_Toc436203408"/>
-      <w:bookmarkStart w:id="34" w:name="_Toc452813602"/>
-      <w:bookmarkStart w:id="35" w:name="_Toc512930919"/>
-      <w:bookmarkStart w:id="36" w:name="_Toc20715765"/>
+      <w:bookmarkStart w:id="34" w:name="_Toc436203408"/>
+      <w:bookmarkStart w:id="35" w:name="_Toc452813602"/>
+      <w:bookmarkStart w:id="36" w:name="_Toc512930919"/>
+      <w:bookmarkStart w:id="37" w:name="_Toc20715765"/>
       <w:r>
         <w:rPr>
           <w:rFonts w:ascii="Times New Roman" w:hAnsi="Times New Roman"/>
           <w:sz w:val="28"/>
           <w:szCs w:val="28"/>
         </w:rPr>
-        <w:lastRenderedPageBreak/>
         <w:t>Other Product Requirements</w:t>
       </w:r>
-      <w:bookmarkEnd w:id="33"/>
       <w:bookmarkEnd w:id="34"/>
       <w:bookmarkEnd w:id="35"/>
       <w:bookmarkEnd w:id="36"/>
+      <w:bookmarkEnd w:id="37"/>
     </w:p>
     <w:p>
       <w:pPr>
@@ -3544,7 +3702,25 @@
                 <w:sz w:val="24"/>
                 <w:szCs w:val="24"/>
               </w:rPr>
-              <w:t>The user activity will be saved in the audit tables.</w:t>
+              <w:t>User changes in data reconciliation will be saved in audit tables (</w:t>
+            </w:r>
+            <w:proofErr w:type="spellStart"/>
+            <w:r>
+              <w:rPr>
+                <w:color w:val="000000" w:themeColor="text1"/>
+                <w:sz w:val="24"/>
+                <w:szCs w:val="24"/>
+              </w:rPr>
+              <w:t>sql</w:t>
+            </w:r>
+            <w:proofErr w:type="spellEnd"/>
+            <w:r>
+              <w:rPr>
+                <w:color w:val="000000" w:themeColor="text1"/>
+                <w:sz w:val="24"/>
+                <w:szCs w:val="24"/>
+              </w:rPr>
+              <w:t xml:space="preserve"> server)</w:t>
             </w:r>
           </w:p>
         </w:tc>
@@ -3627,24 +3803,26 @@
                 <w:sz w:val="24"/>
                 <w:szCs w:val="24"/>
               </w:rPr>
-              <w:t>Specific users will be able to modify the data</w:t>
-            </w:r>
-            <w:r>
-              <w:rPr>
-                <w:color w:val="000000" w:themeColor="text1"/>
-                <w:sz w:val="24"/>
-                <w:szCs w:val="24"/>
-              </w:rPr>
-              <w:t>. Possibility to create accounts with different types of access</w:t>
-            </w:r>
-            <w:r>
-              <w:rPr>
-                <w:color w:val="000000" w:themeColor="text1"/>
-                <w:sz w:val="24"/>
-                <w:szCs w:val="24"/>
-              </w:rPr>
-              <w:t xml:space="preserve">  </w:t>
-            </w:r>
+              <w:t>Simultaneous operation of multiple users at the same time</w:t>
+            </w:r>
+            <w:r>
+              <w:rPr>
+                <w:color w:val="000000" w:themeColor="text1"/>
+                <w:sz w:val="24"/>
+                <w:szCs w:val="24"/>
+              </w:rPr>
+              <w:t xml:space="preserve"> in Web </w:t>
+            </w:r>
+            <w:proofErr w:type="spellStart"/>
+            <w:r>
+              <w:rPr>
+                <w:color w:val="000000" w:themeColor="text1"/>
+                <w:sz w:val="24"/>
+                <w:szCs w:val="24"/>
+              </w:rPr>
+              <w:t>Api</w:t>
+            </w:r>
+            <w:proofErr w:type="spellEnd"/>
           </w:p>
         </w:tc>
         <w:tc>
@@ -3674,7 +3852,7 @@
                 <w:sz w:val="24"/>
                 <w:szCs w:val="24"/>
               </w:rPr>
-              <w:t>3</w:t>
+              <w:t>1</w:t>
             </w:r>
           </w:p>
         </w:tc>
@@ -3699,8 +3877,14 @@
                 <w:szCs w:val="24"/>
               </w:rPr>
             </w:pPr>
-            <w:bookmarkStart w:id="37" w:name="_GoBack"/>
-            <w:bookmarkEnd w:id="37"/>
+            <w:r>
+              <w:rPr>
+                <w:color w:val="000000" w:themeColor="text1"/>
+                <w:sz w:val="24"/>
+                <w:szCs w:val="24"/>
+              </w:rPr>
+              <w:t>December 2019</w:t>
+            </w:r>
           </w:p>
         </w:tc>
       </w:tr>
@@ -3732,7 +3916,7 @@
                 <w:sz w:val="24"/>
                 <w:szCs w:val="24"/>
               </w:rPr>
-              <w:t>Simultaneous operation of multiple users at the same time</w:t>
+              <w:t>Possibility of downloading a report on errors in data reconciliation</w:t>
             </w:r>
           </w:p>
         </w:tc>
@@ -3827,7 +4011,33 @@
                 <w:sz w:val="24"/>
                 <w:szCs w:val="24"/>
               </w:rPr>
-              <w:t>Possibility to create and download a report.</w:t>
+              <w:t xml:space="preserve">Implementation of the Swagger interface for Web </w:t>
+            </w:r>
+            <w:proofErr w:type="spellStart"/>
+            <w:r>
+              <w:rPr>
+                <w:color w:val="000000" w:themeColor="text1"/>
+                <w:sz w:val="24"/>
+                <w:szCs w:val="24"/>
+              </w:rPr>
+              <w:t>A</w:t>
+            </w:r>
+            <w:r>
+              <w:rPr>
+                <w:color w:val="000000" w:themeColor="text1"/>
+                <w:sz w:val="24"/>
+                <w:szCs w:val="24"/>
+              </w:rPr>
+              <w:t>pi</w:t>
+            </w:r>
+            <w:proofErr w:type="spellEnd"/>
+            <w:r>
+              <w:rPr>
+                <w:color w:val="000000" w:themeColor="text1"/>
+                <w:sz w:val="24"/>
+                <w:szCs w:val="24"/>
+              </w:rPr>
+              <w:t xml:space="preserve"> tests</w:t>
             </w:r>
           </w:p>
         </w:tc>
@@ -3858,7 +4068,7 @@
                 <w:sz w:val="24"/>
                 <w:szCs w:val="24"/>
               </w:rPr>
-              <w:t>3</w:t>
+              <w:t>1</w:t>
             </w:r>
           </w:p>
         </w:tc>
@@ -3883,19 +4093,25 @@
                 <w:szCs w:val="24"/>
               </w:rPr>
             </w:pPr>
+            <w:r>
+              <w:rPr>
+                <w:color w:val="000000" w:themeColor="text1"/>
+                <w:sz w:val="24"/>
+                <w:szCs w:val="24"/>
+              </w:rPr>
+              <w:t>December 2019</w:t>
+            </w:r>
           </w:p>
         </w:tc>
       </w:tr>
       <w:tr>
-        <w:trPr>
-          <w:trHeight w:val="663"/>
-        </w:trPr>
         <w:tc>
           <w:tcPr>
             <w:tcW w:w="3936" w:type="dxa"/>
             <w:tcBorders>
               <w:top w:val="single" w:sz="6" w:space="0" w:color="000000"/>
               <w:left w:val="single" w:sz="6" w:space="0" w:color="000000"/>
+              <w:bottom w:val="single" w:sz="6" w:space="0" w:color="000000"/>
               <w:right w:val="single" w:sz="6" w:space="0" w:color="000000"/>
             </w:tcBorders>
           </w:tcPr>
@@ -3916,23 +4132,7 @@
                 <w:sz w:val="24"/>
                 <w:szCs w:val="24"/>
               </w:rPr>
-              <w:t>Possibility to manage user</w:t>
-            </w:r>
-            <w:r>
-              <w:rPr>
-                <w:color w:val="000000" w:themeColor="text1"/>
-                <w:sz w:val="24"/>
-                <w:szCs w:val="24"/>
-              </w:rPr>
-              <w:t>s</w:t>
-            </w:r>
-            <w:r>
-              <w:rPr>
-                <w:color w:val="000000" w:themeColor="text1"/>
-                <w:sz w:val="24"/>
-                <w:szCs w:val="24"/>
-              </w:rPr>
-              <w:t xml:space="preserve"> accounts from the user interface</w:t>
+              <w:t>Creation of a database design with the possibility of easy implementation of these solutions by the built-in interface Visual Studio 2019</w:t>
             </w:r>
           </w:p>
         </w:tc>
@@ -3942,6 +4142,7 @@
             <w:tcBorders>
               <w:top w:val="single" w:sz="6" w:space="0" w:color="000000"/>
               <w:left w:val="single" w:sz="6" w:space="0" w:color="000000"/>
+              <w:bottom w:val="single" w:sz="6" w:space="0" w:color="000000"/>
               <w:right w:val="single" w:sz="6" w:space="0" w:color="000000"/>
             </w:tcBorders>
           </w:tcPr>
@@ -3962,7 +4163,7 @@
                 <w:sz w:val="24"/>
                 <w:szCs w:val="24"/>
               </w:rPr>
-              <w:t>3</w:t>
+              <w:t>1</w:t>
             </w:r>
           </w:p>
         </w:tc>
@@ -3972,6 +4173,7 @@
             <w:tcBorders>
               <w:top w:val="single" w:sz="6" w:space="0" w:color="000000"/>
               <w:left w:val="single" w:sz="6" w:space="0" w:color="000000"/>
+              <w:bottom w:val="single" w:sz="6" w:space="0" w:color="000000"/>
               <w:right w:val="single" w:sz="6" w:space="0" w:color="000000"/>
             </w:tcBorders>
           </w:tcPr>
@@ -3986,6 +4188,14 @@
                 <w:szCs w:val="24"/>
               </w:rPr>
             </w:pPr>
+            <w:r>
+              <w:rPr>
+                <w:color w:val="000000" w:themeColor="text1"/>
+                <w:sz w:val="24"/>
+                <w:szCs w:val="24"/>
+              </w:rPr>
+              <w:t>December 2019</w:t>
+            </w:r>
           </w:p>
         </w:tc>
       </w:tr>
@@ -4296,30 +4506,6 @@
     </w:p>
     <w:p>
       <w:pPr>
-        <w:pStyle w:val="Tekstpodstawowy"/>
-        <w:ind w:left="0"/>
-        <w:jc w:val="both"/>
-        <w:rPr>
-          <w:color w:val="000000" w:themeColor="text1"/>
-          <w:sz w:val="24"/>
-          <w:szCs w:val="24"/>
-        </w:rPr>
-      </w:pPr>
-    </w:p>
-    <w:p>
-      <w:pPr>
-        <w:pStyle w:val="Tekstpodstawowy"/>
-        <w:ind w:left="0"/>
-        <w:jc w:val="both"/>
-        <w:rPr>
-          <w:color w:val="000000" w:themeColor="text1"/>
-          <w:sz w:val="24"/>
-          <w:szCs w:val="24"/>
-        </w:rPr>
-      </w:pPr>
-    </w:p>
-    <w:p>
-      <w:pPr>
         <w:widowControl/>
         <w:spacing w:line="240" w:lineRule="auto"/>
         <w:rPr>
@@ -4338,7 +4524,6 @@
           <w:sz w:val="28"/>
           <w:szCs w:val="28"/>
         </w:rPr>
-        <w:lastRenderedPageBreak/>
         <w:t xml:space="preserve">4.4 </w:t>
       </w:r>
       <w:r>
@@ -4429,17 +4614,7 @@
           <w:sz w:val="28"/>
           <w:szCs w:val="28"/>
         </w:rPr>
-        <w:t xml:space="preserve">4.5 </w:t>
-      </w:r>
-      <w:r>
-        <w:rPr>
-          <w:b/>
-          <w:bCs/>
-          <w:color w:val="000000" w:themeColor="text1"/>
-          <w:sz w:val="28"/>
-          <w:szCs w:val="28"/>
-        </w:rPr>
-        <w:t>Requirements relating to the working environment</w:t>
+        <w:t>4.5 Requirements relating to the working environment</w:t>
       </w:r>
     </w:p>
     <w:p>
@@ -4749,16 +4924,7 @@
           <w:sz w:val="28"/>
           <w:szCs w:val="28"/>
         </w:rPr>
-        <w:t>5.1 M</w:t>
-      </w:r>
-      <w:r>
-        <w:rPr>
-          <w:b/>
-          <w:bCs/>
-          <w:sz w:val="28"/>
-          <w:szCs w:val="28"/>
-        </w:rPr>
-        <w:t>ain tables of the repository</w:t>
+        <w:t>5.1 Main tables of the repository</w:t>
       </w:r>
     </w:p>
     <w:p/>
@@ -4767,6 +4933,9 @@
         <w:jc w:val="both"/>
       </w:pPr>
       <w:r>
+        <w:rPr>
+          <w:noProof/>
+        </w:rPr>
         <w:drawing>
           <wp:inline distT="0" distB="0" distL="0" distR="0" wp14:anchorId="08C6A730" wp14:editId="1EBE6019">
             <wp:extent cx="6262777" cy="4246109"/>
@@ -4857,6 +5026,9 @@
     </w:p>
     <w:p>
       <w:r>
+        <w:rPr>
+          <w:noProof/>
+        </w:rPr>
         <w:drawing>
           <wp:inline distT="0" distB="0" distL="0" distR="0" wp14:anchorId="66E49037" wp14:editId="7DFC72FA">
             <wp:extent cx="6227500" cy="3761117"/>
@@ -4911,17 +5083,18 @@
           <w:sz w:val="28"/>
           <w:szCs w:val="28"/>
         </w:rPr>
-        <w:t xml:space="preserve">5.3 </w:t>
-      </w:r>
-      <w:r>
+        <w:t>5.3 Reconciliation tables for web-based communication data</w:t>
+      </w:r>
+    </w:p>
+    <w:p>
+      <w:pPr>
         <w:rPr>
           <w:b/>
           <w:bCs/>
           <w:sz w:val="28"/>
           <w:szCs w:val="28"/>
         </w:rPr>
-        <w:t>Reconciliation tables for web-based communication data</w:t>
-      </w:r>
+      </w:pPr>
     </w:p>
     <w:p>
       <w:pPr>
@@ -4932,20 +5105,11 @@
           <w:szCs w:val="28"/>
         </w:rPr>
       </w:pPr>
-    </w:p>
-    <w:p>
-      <w:pPr>
+      <w:r>
         <w:rPr>
           <w:b/>
           <w:bCs/>
-          <w:sz w:val="28"/>
-          <w:szCs w:val="28"/>
-        </w:rPr>
-      </w:pPr>
-      <w:r>
-        <w:rPr>
-          <w:b/>
-          <w:bCs/>
+          <w:noProof/>
           <w:sz w:val="28"/>
           <w:szCs w:val="28"/>
         </w:rPr>
@@ -8819,7 +8983,7 @@
 </file>
 
 <file path=customXml/itemProps1.xml><?xml version="1.0" encoding="utf-8"?>
-<ds:datastoreItem xmlns:ds="http://schemas.openxmlformats.org/officeDocument/2006/customXml" ds:itemID="{24631393-5B9D-491B-8CF0-0B0B37CF992F}">
+<ds:datastoreItem xmlns:ds="http://schemas.openxmlformats.org/officeDocument/2006/customXml" ds:itemID="{ECD903CD-9DF5-482C-ADA4-E78BBF7F895A}">
   <ds:schemaRefs>
     <ds:schemaRef ds:uri="http://schemas.openxmlformats.org/officeDocument/2006/bibliography"/>
   </ds:schemaRefs>

--- a/Documents/Vision.docx
+++ b/Documents/Vision.docx
@@ -19,9 +19,8 @@
           <w:sz w:val="28"/>
           <w:szCs w:val="28"/>
         </w:rPr>
-        <w:t xml:space="preserve">DB </w:t>
-      </w:r>
-      <w:proofErr w:type="spellStart"/>
+        <w:t>DB fe</w:t>
+      </w:r>
       <w:r>
         <w:rPr>
           <w:rFonts w:ascii="Times New Roman" w:hAnsi="Times New Roman"/>
@@ -29,9 +28,17 @@
           <w:sz w:val="28"/>
           <w:szCs w:val="28"/>
         </w:rPr>
-        <w:t>feder</w:t>
-      </w:r>
-      <w:proofErr w:type="spellEnd"/>
+        <w:t>e</w:t>
+      </w:r>
+      <w:r>
+        <w:rPr>
+          <w:rFonts w:ascii="Times New Roman" w:hAnsi="Times New Roman"/>
+          <w:color w:val="000000" w:themeColor="text1"/>
+          <w:sz w:val="28"/>
+          <w:szCs w:val="28"/>
+        </w:rPr>
+        <w:t>der</w:t>
+      </w:r>
       <w:r>
         <w:rPr>
           <w:rFonts w:ascii="Times New Roman" w:hAnsi="Times New Roman"/>
@@ -2765,6 +2772,8 @@
               </w:rPr>
               <w:t>Creation of the login and authorization process</w:t>
             </w:r>
+            <w:bookmarkStart w:id="33" w:name="_GoBack"/>
+            <w:bookmarkEnd w:id="33"/>
           </w:p>
         </w:tc>
         <w:tc>
@@ -3114,8 +3123,6 @@
             </w:r>
           </w:p>
         </w:tc>
-        <w:bookmarkStart w:id="33" w:name="_GoBack"/>
-        <w:bookmarkEnd w:id="33"/>
       </w:tr>
       <w:tr>
         <w:tc>
@@ -3145,7 +3152,7 @@
                 <w:sz w:val="24"/>
                 <w:szCs w:val="24"/>
               </w:rPr>
-              <w:t>Creation of unit tests</w:t>
+              <w:t>The ability to create accounts from the administrator level.</w:t>
             </w:r>
           </w:p>
         </w:tc>
@@ -3176,7 +3183,7 @@
                 <w:sz w:val="24"/>
                 <w:szCs w:val="24"/>
               </w:rPr>
-              <w:t>2</w:t>
+              <w:t>1</w:t>
             </w:r>
           </w:p>
         </w:tc>
@@ -4880,7 +4887,6 @@
           <w:sz w:val="28"/>
           <w:szCs w:val="28"/>
         </w:rPr>
-        <w:lastRenderedPageBreak/>
         <w:t xml:space="preserve">Database </w:t>
       </w:r>
       <w:r>
@@ -6158,7 +6164,19 @@
             <w:rPr>
               <w:lang w:val="pl-PL"/>
             </w:rPr>
-            <w:t>feder</w:t>
+            <w:t>fe</w:t>
+          </w:r>
+          <w:r>
+            <w:rPr>
+              <w:lang w:val="pl-PL"/>
+            </w:rPr>
+            <w:t>e</w:t>
+          </w:r>
+          <w:r>
+            <w:rPr>
+              <w:lang w:val="pl-PL"/>
+            </w:rPr>
+            <w:t>der</w:t>
           </w:r>
           <w:proofErr w:type="spellEnd"/>
           <w:r>
@@ -6201,11 +6219,21 @@
           <w:tcW w:w="6379" w:type="dxa"/>
         </w:tcPr>
         <w:p>
-          <w:fldSimple w:instr=" TITLE  \* MERGEFORMAT ">
-            <w:r>
-              <w:t>Vision</w:t>
-            </w:r>
-          </w:fldSimple>
+          <w:r>
+            <w:fldChar w:fldCharType="begin"/>
+          </w:r>
+          <w:r>
+            <w:instrText xml:space="preserve"> TITLE  \* MERGEFORMAT </w:instrText>
+          </w:r>
+          <w:r>
+            <w:fldChar w:fldCharType="separate"/>
+          </w:r>
+          <w:r>
+            <w:t>Vision</w:t>
+          </w:r>
+          <w:r>
+            <w:fldChar w:fldCharType="end"/>
+          </w:r>
         </w:p>
       </w:tc>
       <w:tc>
@@ -8983,7 +9011,7 @@
 </file>
 
 <file path=customXml/itemProps1.xml><?xml version="1.0" encoding="utf-8"?>
-<ds:datastoreItem xmlns:ds="http://schemas.openxmlformats.org/officeDocument/2006/customXml" ds:itemID="{ECD903CD-9DF5-482C-ADA4-E78BBF7F895A}">
+<ds:datastoreItem xmlns:ds="http://schemas.openxmlformats.org/officeDocument/2006/customXml" ds:itemID="{AB01DB6C-B1F6-4461-8BAE-6BA56A3F220C}">
   <ds:schemaRefs>
     <ds:schemaRef ds:uri="http://schemas.openxmlformats.org/officeDocument/2006/bibliography"/>
   </ds:schemaRefs>

--- a/Documents/Vision.docx
+++ b/Documents/Vision.docx
@@ -19,7 +19,7 @@
           <w:sz w:val="28"/>
           <w:szCs w:val="28"/>
         </w:rPr>
-        <w:t>DB fe</w:t>
+        <w:t>Global Repository</w:t>
       </w:r>
       <w:r>
         <w:rPr>
@@ -28,27 +28,30 @@
           <w:sz w:val="28"/>
           <w:szCs w:val="28"/>
         </w:rPr>
-        <w:t>e</w:t>
-      </w:r>
-      <w:r>
+        <w:t xml:space="preserve"> WebAPI</w:t>
+      </w:r>
+    </w:p>
+    <w:p>
+      <w:pPr>
+        <w:pStyle w:val="Tytu"/>
         <w:rPr>
           <w:rFonts w:ascii="Times New Roman" w:hAnsi="Times New Roman"/>
           <w:color w:val="000000" w:themeColor="text1"/>
           <w:sz w:val="28"/>
           <w:szCs w:val="28"/>
         </w:rPr>
-        <w:t>der</w:t>
-      </w:r>
-      <w:r>
+      </w:pPr>
+    </w:p>
+    <w:p>
+      <w:pPr>
+        <w:pStyle w:val="Tytu"/>
         <w:rPr>
           <w:rFonts w:ascii="Times New Roman" w:hAnsi="Times New Roman"/>
           <w:color w:val="000000" w:themeColor="text1"/>
           <w:sz w:val="28"/>
           <w:szCs w:val="28"/>
         </w:rPr>
-        <w:t xml:space="preserve"> </w:t>
-      </w:r>
-      <w:proofErr w:type="spellStart"/>
+      </w:pPr>
       <w:r>
         <w:rPr>
           <w:rFonts w:ascii="Times New Roman" w:hAnsi="Times New Roman"/>
@@ -56,31 +59,26 @@
           <w:sz w:val="28"/>
           <w:szCs w:val="28"/>
         </w:rPr>
-        <w:t>WebAPI</w:t>
-      </w:r>
-      <w:proofErr w:type="spellEnd"/>
-    </w:p>
-    <w:p>
-      <w:pPr>
-        <w:pStyle w:val="Tytu"/>
+        <w:fldChar w:fldCharType="begin"/>
+      </w:r>
+      <w:r>
         <w:rPr>
           <w:rFonts w:ascii="Times New Roman" w:hAnsi="Times New Roman"/>
           <w:color w:val="000000" w:themeColor="text1"/>
           <w:sz w:val="28"/>
           <w:szCs w:val="28"/>
         </w:rPr>
-      </w:pPr>
-    </w:p>
-    <w:p>
-      <w:pPr>
-        <w:pStyle w:val="Tytu"/>
+        <w:instrText xml:space="preserve"> TITLE  \* MERGEFORMAT </w:instrText>
+      </w:r>
+      <w:r>
         <w:rPr>
           <w:rFonts w:ascii="Times New Roman" w:hAnsi="Times New Roman"/>
           <w:color w:val="000000" w:themeColor="text1"/>
           <w:sz w:val="28"/>
           <w:szCs w:val="28"/>
         </w:rPr>
-      </w:pPr>
+        <w:fldChar w:fldCharType="separate"/>
+      </w:r>
       <w:r>
         <w:rPr>
           <w:rFonts w:ascii="Times New Roman" w:hAnsi="Times New Roman"/>
@@ -88,7 +86,7 @@
           <w:sz w:val="28"/>
           <w:szCs w:val="28"/>
         </w:rPr>
-        <w:fldChar w:fldCharType="begin"/>
+        <w:t>Vision</w:t>
       </w:r>
       <w:r>
         <w:rPr>
@@ -97,7 +95,7 @@
           <w:sz w:val="28"/>
           <w:szCs w:val="28"/>
         </w:rPr>
-        <w:instrText xml:space="preserve"> TITLE  \* MERGEFORMAT </w:instrText>
+        <w:fldChar w:fldCharType="end"/>
       </w:r>
       <w:r>
         <w:rPr>
@@ -106,33 +104,6 @@
           <w:sz w:val="28"/>
           <w:szCs w:val="28"/>
         </w:rPr>
-        <w:fldChar w:fldCharType="separate"/>
-      </w:r>
-      <w:r>
-        <w:rPr>
-          <w:rFonts w:ascii="Times New Roman" w:hAnsi="Times New Roman"/>
-          <w:color w:val="000000" w:themeColor="text1"/>
-          <w:sz w:val="28"/>
-          <w:szCs w:val="28"/>
-        </w:rPr>
-        <w:t>Vision</w:t>
-      </w:r>
-      <w:r>
-        <w:rPr>
-          <w:rFonts w:ascii="Times New Roman" w:hAnsi="Times New Roman"/>
-          <w:color w:val="000000" w:themeColor="text1"/>
-          <w:sz w:val="28"/>
-          <w:szCs w:val="28"/>
-        </w:rPr>
-        <w:fldChar w:fldCharType="end"/>
-      </w:r>
-      <w:r>
-        <w:rPr>
-          <w:rFonts w:ascii="Times New Roman" w:hAnsi="Times New Roman"/>
-          <w:color w:val="000000" w:themeColor="text1"/>
-          <w:sz w:val="28"/>
-          <w:szCs w:val="28"/>
-        </w:rPr>
         <w:t xml:space="preserve"> </w:t>
       </w:r>
     </w:p>
@@ -142,7 +113,10 @@
         <w:jc w:val="center"/>
       </w:pPr>
       <w:r>
-        <w:t>Version 1.2</w:t>
+        <w:t>Version 1.</w:t>
+      </w:r>
+      <w:r>
+        <w:t>3</w:t>
       </w:r>
     </w:p>
     <w:p>
@@ -170,20 +144,8 @@
           <w:szCs w:val="28"/>
           <w:lang w:val="pl-PL" w:eastAsia="pl-PL"/>
         </w:rPr>
-        <w:t xml:space="preserve">List of </w:t>
-      </w:r>
-      <w:proofErr w:type="spellStart"/>
-      <w:r>
-        <w:rPr>
-          <w:b/>
-          <w:bCs/>
-          <w:sz w:val="28"/>
-          <w:szCs w:val="28"/>
-          <w:lang w:val="pl-PL" w:eastAsia="pl-PL"/>
-        </w:rPr>
-        <w:t>contents</w:t>
-      </w:r>
-      <w:proofErr w:type="spellEnd"/>
+        <w:t>List of contents</w:t>
+      </w:r>
     </w:p>
     <w:p>
       <w:pPr>
@@ -213,7 +175,6 @@
           <w:lang w:val="pl-PL" w:eastAsia="pl-PL"/>
         </w:rPr>
       </w:pPr>
-      <w:proofErr w:type="spellStart"/>
       <w:r>
         <w:rPr>
           <w:sz w:val="24"/>
@@ -222,7 +183,6 @@
         </w:rPr>
         <w:t>Introduction</w:t>
       </w:r>
-      <w:proofErr w:type="spellEnd"/>
       <w:r>
         <w:rPr>
           <w:sz w:val="24"/>
@@ -248,7 +208,6 @@
           <w:lang w:val="pl-PL" w:eastAsia="pl-PL"/>
         </w:rPr>
       </w:pPr>
-      <w:proofErr w:type="spellStart"/>
       <w:r>
         <w:rPr>
           <w:sz w:val="24"/>
@@ -257,7 +216,6 @@
         </w:rPr>
         <w:t>Positioning</w:t>
       </w:r>
-      <w:proofErr w:type="spellEnd"/>
       <w:r>
         <w:rPr>
           <w:sz w:val="24"/>
@@ -331,34 +289,14 @@
           <w:lang w:val="pl-PL" w:eastAsia="pl-PL"/>
         </w:rPr>
       </w:pPr>
-      <w:proofErr w:type="spellStart"/>
       <w:r>
         <w:rPr>
           <w:sz w:val="24"/>
           <w:szCs w:val="24"/>
           <w:lang w:val="pl-PL" w:eastAsia="pl-PL"/>
         </w:rPr>
-        <w:t>Stakeholder</w:t>
-      </w:r>
-      <w:proofErr w:type="spellEnd"/>
-      <w:r>
-        <w:rPr>
-          <w:sz w:val="24"/>
-          <w:szCs w:val="24"/>
-          <w:lang w:val="pl-PL" w:eastAsia="pl-PL"/>
-        </w:rPr>
-        <w:t xml:space="preserve"> </w:t>
-      </w:r>
-      <w:proofErr w:type="spellStart"/>
-      <w:r>
-        <w:rPr>
-          <w:sz w:val="24"/>
-          <w:szCs w:val="24"/>
-          <w:lang w:val="pl-PL" w:eastAsia="pl-PL"/>
-        </w:rPr>
-        <w:t>Descriptions</w:t>
-      </w:r>
-      <w:proofErr w:type="spellEnd"/>
+        <w:t>Stakeholder Descriptions</w:t>
+      </w:r>
       <w:r>
         <w:rPr>
           <w:sz w:val="24"/>
@@ -384,34 +322,14 @@
           <w:lang w:val="pl-PL" w:eastAsia="pl-PL"/>
         </w:rPr>
       </w:pPr>
-      <w:proofErr w:type="spellStart"/>
       <w:r>
         <w:rPr>
           <w:sz w:val="24"/>
           <w:szCs w:val="24"/>
           <w:lang w:val="pl-PL" w:eastAsia="pl-PL"/>
         </w:rPr>
-        <w:t>Stakeholder</w:t>
-      </w:r>
-      <w:proofErr w:type="spellEnd"/>
-      <w:r>
-        <w:rPr>
-          <w:sz w:val="24"/>
-          <w:szCs w:val="24"/>
-          <w:lang w:val="pl-PL" w:eastAsia="pl-PL"/>
-        </w:rPr>
-        <w:t xml:space="preserve"> </w:t>
-      </w:r>
-      <w:proofErr w:type="spellStart"/>
-      <w:r>
-        <w:rPr>
-          <w:sz w:val="24"/>
-          <w:szCs w:val="24"/>
-          <w:lang w:val="pl-PL" w:eastAsia="pl-PL"/>
-        </w:rPr>
-        <w:t>Summary</w:t>
-      </w:r>
-      <w:proofErr w:type="spellEnd"/>
+        <w:t>Stakeholder Summary</w:t>
+      </w:r>
       <w:r>
         <w:rPr>
           <w:sz w:val="24"/>
@@ -474,18 +392,8 @@
           <w:szCs w:val="24"/>
           <w:lang w:val="pl-PL" w:eastAsia="pl-PL"/>
         </w:rPr>
-        <w:t xml:space="preserve">Product </w:t>
-      </w:r>
-      <w:proofErr w:type="spellStart"/>
-      <w:r>
-        <w:rPr>
-          <w:sz w:val="24"/>
-          <w:szCs w:val="24"/>
-          <w:lang w:val="pl-PL" w:eastAsia="pl-PL"/>
-        </w:rPr>
-        <w:t>Overview</w:t>
-      </w:r>
-      <w:proofErr w:type="spellEnd"/>
+        <w:t>Product Overview</w:t>
+      </w:r>
       <w:r>
         <w:rPr>
           <w:sz w:val="24"/>
@@ -511,34 +419,14 @@
           <w:lang w:val="pl-PL" w:eastAsia="pl-PL"/>
         </w:rPr>
       </w:pPr>
-      <w:proofErr w:type="spellStart"/>
       <w:r>
         <w:rPr>
           <w:sz w:val="24"/>
           <w:szCs w:val="24"/>
           <w:lang w:val="pl-PL" w:eastAsia="pl-PL"/>
         </w:rPr>
-        <w:t>Needs</w:t>
-      </w:r>
-      <w:proofErr w:type="spellEnd"/>
-      <w:r>
-        <w:rPr>
-          <w:sz w:val="24"/>
-          <w:szCs w:val="24"/>
-          <w:lang w:val="pl-PL" w:eastAsia="pl-PL"/>
-        </w:rPr>
-        <w:t xml:space="preserve"> and </w:t>
-      </w:r>
-      <w:proofErr w:type="spellStart"/>
-      <w:r>
-        <w:rPr>
-          <w:sz w:val="24"/>
-          <w:szCs w:val="24"/>
-          <w:lang w:val="pl-PL" w:eastAsia="pl-PL"/>
-        </w:rPr>
-        <w:t>Features</w:t>
-      </w:r>
-      <w:proofErr w:type="spellEnd"/>
+        <w:t>Needs and Features</w:t>
+      </w:r>
       <w:r>
         <w:rPr>
           <w:sz w:val="24"/>
@@ -563,34 +451,14 @@
           <w:lang w:val="pl-PL" w:eastAsia="pl-PL"/>
         </w:rPr>
       </w:pPr>
-      <w:proofErr w:type="spellStart"/>
       <w:r>
         <w:rPr>
           <w:sz w:val="24"/>
           <w:szCs w:val="24"/>
           <w:lang w:val="pl-PL" w:eastAsia="pl-PL"/>
         </w:rPr>
-        <w:t>Other</w:t>
-      </w:r>
-      <w:proofErr w:type="spellEnd"/>
-      <w:r>
-        <w:rPr>
-          <w:sz w:val="24"/>
-          <w:szCs w:val="24"/>
-          <w:lang w:val="pl-PL" w:eastAsia="pl-PL"/>
-        </w:rPr>
-        <w:t xml:space="preserve"> Product </w:t>
-      </w:r>
-      <w:proofErr w:type="spellStart"/>
-      <w:r>
-        <w:rPr>
-          <w:sz w:val="24"/>
-          <w:szCs w:val="24"/>
-          <w:lang w:val="pl-PL" w:eastAsia="pl-PL"/>
-        </w:rPr>
-        <w:t>Requirements</w:t>
-      </w:r>
-      <w:proofErr w:type="spellEnd"/>
+        <w:t>Other Product Requirements</w:t>
+      </w:r>
       <w:r>
         <w:rPr>
           <w:sz w:val="24"/>
@@ -615,34 +483,14 @@
           <w:lang w:val="pl-PL" w:eastAsia="pl-PL"/>
         </w:rPr>
       </w:pPr>
-      <w:proofErr w:type="spellStart"/>
       <w:r>
         <w:rPr>
           <w:sz w:val="24"/>
           <w:szCs w:val="24"/>
           <w:lang w:val="pl-PL" w:eastAsia="pl-PL"/>
         </w:rPr>
-        <w:t>Requirements</w:t>
-      </w:r>
-      <w:proofErr w:type="spellEnd"/>
-      <w:r>
-        <w:rPr>
-          <w:sz w:val="24"/>
-          <w:szCs w:val="24"/>
-          <w:lang w:val="pl-PL" w:eastAsia="pl-PL"/>
-        </w:rPr>
-        <w:t xml:space="preserve"> not </w:t>
-      </w:r>
-      <w:proofErr w:type="spellStart"/>
-      <w:r>
-        <w:rPr>
-          <w:sz w:val="24"/>
-          <w:szCs w:val="24"/>
-          <w:lang w:val="pl-PL" w:eastAsia="pl-PL"/>
-        </w:rPr>
-        <w:t>implemented</w:t>
-      </w:r>
-      <w:proofErr w:type="spellEnd"/>
+        <w:t>Requirements not implemented</w:t>
+      </w:r>
       <w:r>
         <w:rPr>
           <w:sz w:val="24"/>
@@ -673,18 +521,8 @@
           <w:szCs w:val="24"/>
           <w:lang w:val="pl-PL" w:eastAsia="pl-PL"/>
         </w:rPr>
-        <w:t xml:space="preserve">Design </w:t>
-      </w:r>
-      <w:proofErr w:type="spellStart"/>
-      <w:r>
-        <w:rPr>
-          <w:sz w:val="24"/>
-          <w:szCs w:val="24"/>
-          <w:lang w:val="pl-PL" w:eastAsia="pl-PL"/>
-        </w:rPr>
-        <w:t>restrictions</w:t>
-      </w:r>
-      <w:proofErr w:type="spellEnd"/>
+        <w:t>Design restrictions</w:t>
+      </w:r>
       <w:r>
         <w:rPr>
           <w:sz w:val="24"/>
@@ -709,59 +547,13 @@
           <w:lang w:val="pl-PL" w:eastAsia="pl-PL"/>
         </w:rPr>
       </w:pPr>
-      <w:proofErr w:type="spellStart"/>
       <w:r>
         <w:rPr>
           <w:sz w:val="24"/>
           <w:szCs w:val="24"/>
           <w:lang w:val="pl-PL" w:eastAsia="pl-PL"/>
         </w:rPr>
-        <w:t>Requirements</w:t>
-      </w:r>
-      <w:proofErr w:type="spellEnd"/>
-      <w:r>
-        <w:rPr>
-          <w:sz w:val="24"/>
-          <w:szCs w:val="24"/>
-          <w:lang w:val="pl-PL" w:eastAsia="pl-PL"/>
-        </w:rPr>
-        <w:t xml:space="preserve"> </w:t>
-      </w:r>
-      <w:proofErr w:type="spellStart"/>
-      <w:r>
-        <w:rPr>
-          <w:sz w:val="24"/>
-          <w:szCs w:val="24"/>
-          <w:lang w:val="pl-PL" w:eastAsia="pl-PL"/>
-        </w:rPr>
-        <w:t>relating</w:t>
-      </w:r>
-      <w:proofErr w:type="spellEnd"/>
-      <w:r>
-        <w:rPr>
-          <w:sz w:val="24"/>
-          <w:szCs w:val="24"/>
-          <w:lang w:val="pl-PL" w:eastAsia="pl-PL"/>
-        </w:rPr>
-        <w:t xml:space="preserve"> to the </w:t>
-      </w:r>
-      <w:proofErr w:type="spellStart"/>
-      <w:r>
-        <w:rPr>
-          <w:sz w:val="24"/>
-          <w:szCs w:val="24"/>
-          <w:lang w:val="pl-PL" w:eastAsia="pl-PL"/>
-        </w:rPr>
-        <w:t>working</w:t>
-      </w:r>
-      <w:proofErr w:type="spellEnd"/>
-      <w:r>
-        <w:rPr>
-          <w:sz w:val="24"/>
-          <w:szCs w:val="24"/>
-          <w:lang w:val="pl-PL" w:eastAsia="pl-PL"/>
-        </w:rPr>
-        <w:t xml:space="preserve"> environment</w:t>
+        <w:t>Requirements relating to the working environment</w:t>
       </w:r>
       <w:r>
         <w:rPr>
@@ -835,52 +627,14 @@
           <w:lang w:val="pl-PL" w:eastAsia="pl-PL"/>
         </w:rPr>
       </w:pPr>
-      <w:proofErr w:type="spellStart"/>
       <w:r>
         <w:rPr>
           <w:sz w:val="24"/>
           <w:szCs w:val="24"/>
           <w:lang w:val="pl-PL" w:eastAsia="pl-PL"/>
         </w:rPr>
-        <w:t>Main</w:t>
-      </w:r>
-      <w:proofErr w:type="spellEnd"/>
-      <w:r>
-        <w:rPr>
-          <w:sz w:val="24"/>
-          <w:szCs w:val="24"/>
-          <w:lang w:val="pl-PL" w:eastAsia="pl-PL"/>
-        </w:rPr>
-        <w:t xml:space="preserve"> </w:t>
-      </w:r>
-      <w:proofErr w:type="spellStart"/>
-      <w:r>
-        <w:rPr>
-          <w:sz w:val="24"/>
-          <w:szCs w:val="24"/>
-          <w:lang w:val="pl-PL" w:eastAsia="pl-PL"/>
-        </w:rPr>
-        <w:t>tables</w:t>
-      </w:r>
-      <w:proofErr w:type="spellEnd"/>
-      <w:r>
-        <w:rPr>
-          <w:sz w:val="24"/>
-          <w:szCs w:val="24"/>
-          <w:lang w:val="pl-PL" w:eastAsia="pl-PL"/>
-        </w:rPr>
-        <w:t xml:space="preserve"> of the </w:t>
-      </w:r>
-      <w:proofErr w:type="spellStart"/>
-      <w:r>
-        <w:rPr>
-          <w:sz w:val="24"/>
-          <w:szCs w:val="24"/>
-          <w:lang w:val="pl-PL" w:eastAsia="pl-PL"/>
-        </w:rPr>
-        <w:t>repository</w:t>
-      </w:r>
-      <w:proofErr w:type="spellEnd"/>
+        <w:t>Main tables of the repository</w:t>
+      </w:r>
       <w:r>
         <w:rPr>
           <w:sz w:val="24"/>
@@ -905,34 +659,14 @@
           <w:lang w:val="pl-PL" w:eastAsia="pl-PL"/>
         </w:rPr>
       </w:pPr>
-      <w:proofErr w:type="spellStart"/>
       <w:r>
         <w:rPr>
           <w:sz w:val="24"/>
           <w:szCs w:val="24"/>
           <w:lang w:val="pl-PL" w:eastAsia="pl-PL"/>
         </w:rPr>
-        <w:t>Audit</w:t>
-      </w:r>
-      <w:proofErr w:type="spellEnd"/>
-      <w:r>
-        <w:rPr>
-          <w:sz w:val="24"/>
-          <w:szCs w:val="24"/>
-          <w:lang w:val="pl-PL" w:eastAsia="pl-PL"/>
-        </w:rPr>
-        <w:t xml:space="preserve"> </w:t>
-      </w:r>
-      <w:proofErr w:type="spellStart"/>
-      <w:r>
-        <w:rPr>
-          <w:sz w:val="24"/>
-          <w:szCs w:val="24"/>
-          <w:lang w:val="pl-PL" w:eastAsia="pl-PL"/>
-        </w:rPr>
-        <w:t>tables</w:t>
-      </w:r>
-      <w:proofErr w:type="spellEnd"/>
+        <w:t>Audit tables</w:t>
+      </w:r>
       <w:r>
         <w:rPr>
           <w:sz w:val="24"/>
@@ -957,77 +691,13 @@
           <w:lang w:val="pl-PL" w:eastAsia="pl-PL"/>
         </w:rPr>
       </w:pPr>
-      <w:proofErr w:type="spellStart"/>
       <w:r>
         <w:rPr>
           <w:sz w:val="24"/>
           <w:szCs w:val="24"/>
           <w:lang w:val="pl-PL" w:eastAsia="pl-PL"/>
         </w:rPr>
-        <w:t>Reconciliation</w:t>
-      </w:r>
-      <w:proofErr w:type="spellEnd"/>
-      <w:r>
-        <w:rPr>
-          <w:sz w:val="24"/>
-          <w:szCs w:val="24"/>
-          <w:lang w:val="pl-PL" w:eastAsia="pl-PL"/>
-        </w:rPr>
-        <w:t xml:space="preserve"> </w:t>
-      </w:r>
-      <w:proofErr w:type="spellStart"/>
-      <w:r>
-        <w:rPr>
-          <w:sz w:val="24"/>
-          <w:szCs w:val="24"/>
-          <w:lang w:val="pl-PL" w:eastAsia="pl-PL"/>
-        </w:rPr>
-        <w:t>tables</w:t>
-      </w:r>
-      <w:proofErr w:type="spellEnd"/>
-      <w:r>
-        <w:rPr>
-          <w:sz w:val="24"/>
-          <w:szCs w:val="24"/>
-          <w:lang w:val="pl-PL" w:eastAsia="pl-PL"/>
-        </w:rPr>
-        <w:t xml:space="preserve"> for web-</w:t>
-      </w:r>
-      <w:proofErr w:type="spellStart"/>
-      <w:r>
-        <w:rPr>
-          <w:sz w:val="24"/>
-          <w:szCs w:val="24"/>
-          <w:lang w:val="pl-PL" w:eastAsia="pl-PL"/>
-        </w:rPr>
-        <w:t>based</w:t>
-      </w:r>
-      <w:proofErr w:type="spellEnd"/>
-      <w:r>
-        <w:rPr>
-          <w:sz w:val="24"/>
-          <w:szCs w:val="24"/>
-          <w:lang w:val="pl-PL" w:eastAsia="pl-PL"/>
-        </w:rPr>
-        <w:t xml:space="preserve"> </w:t>
-      </w:r>
-      <w:proofErr w:type="spellStart"/>
-      <w:r>
-        <w:rPr>
-          <w:sz w:val="24"/>
-          <w:szCs w:val="24"/>
-          <w:lang w:val="pl-PL" w:eastAsia="pl-PL"/>
-        </w:rPr>
-        <w:t>communication</w:t>
-      </w:r>
-      <w:proofErr w:type="spellEnd"/>
-      <w:r>
-        <w:rPr>
-          <w:sz w:val="24"/>
-          <w:szCs w:val="24"/>
-          <w:lang w:val="pl-PL" w:eastAsia="pl-PL"/>
-        </w:rPr>
-        <w:t xml:space="preserve"> data</w:t>
+        <w:t>Reconciliation tables for web-based communication data</w:t>
       </w:r>
       <w:r>
         <w:rPr>
@@ -1053,41 +723,13 @@
           <w:lang w:val="pl-PL" w:eastAsia="pl-PL"/>
         </w:rPr>
       </w:pPr>
-      <w:proofErr w:type="spellStart"/>
       <w:r>
         <w:rPr>
           <w:sz w:val="24"/>
           <w:szCs w:val="24"/>
           <w:lang w:val="pl-PL" w:eastAsia="pl-PL"/>
         </w:rPr>
-        <w:t>Related</w:t>
-      </w:r>
-      <w:proofErr w:type="spellEnd"/>
-      <w:r>
-        <w:rPr>
-          <w:sz w:val="24"/>
-          <w:szCs w:val="24"/>
-          <w:lang w:val="pl-PL" w:eastAsia="pl-PL"/>
-        </w:rPr>
-        <w:t xml:space="preserve"> </w:t>
-      </w:r>
-      <w:proofErr w:type="spellStart"/>
-      <w:r>
-        <w:rPr>
-          <w:sz w:val="24"/>
-          <w:szCs w:val="24"/>
-          <w:lang w:val="pl-PL" w:eastAsia="pl-PL"/>
-        </w:rPr>
-        <w:t>documents</w:t>
-      </w:r>
-      <w:proofErr w:type="spellEnd"/>
-      <w:r>
-        <w:rPr>
-          <w:sz w:val="24"/>
-          <w:szCs w:val="24"/>
-          <w:lang w:val="pl-PL" w:eastAsia="pl-PL"/>
-        </w:rPr>
-        <w:t xml:space="preserve"> </w:t>
+        <w:t xml:space="preserve">Related documents </w:t>
       </w:r>
       <w:r>
         <w:rPr>
@@ -1113,34 +755,14 @@
           <w:lang w:val="pl-PL" w:eastAsia="pl-PL"/>
         </w:rPr>
       </w:pPr>
-      <w:proofErr w:type="spellStart"/>
       <w:r>
         <w:rPr>
           <w:sz w:val="24"/>
           <w:szCs w:val="24"/>
           <w:lang w:val="pl-PL" w:eastAsia="pl-PL"/>
         </w:rPr>
-        <w:t>Document</w:t>
-      </w:r>
-      <w:proofErr w:type="spellEnd"/>
-      <w:r>
-        <w:rPr>
-          <w:sz w:val="24"/>
-          <w:szCs w:val="24"/>
-          <w:lang w:val="pl-PL" w:eastAsia="pl-PL"/>
-        </w:rPr>
-        <w:t xml:space="preserve"> </w:t>
-      </w:r>
-      <w:proofErr w:type="spellStart"/>
-      <w:r>
-        <w:rPr>
-          <w:sz w:val="24"/>
-          <w:szCs w:val="24"/>
-          <w:lang w:val="pl-PL" w:eastAsia="pl-PL"/>
-        </w:rPr>
-        <w:t>history</w:t>
-      </w:r>
-      <w:proofErr w:type="spellEnd"/>
+        <w:t>Document history</w:t>
+      </w:r>
       <w:r>
         <w:rPr>
           <w:sz w:val="24"/>
@@ -2004,27 +1626,7 @@
           <w:color w:val="000000" w:themeColor="text1"/>
           <w:szCs w:val="24"/>
         </w:rPr>
-        <w:t xml:space="preserve">The environment in which the web communication interface will be built is .net Core MVC, and the main programming language to be used on the </w:t>
-      </w:r>
-      <w:proofErr w:type="spellStart"/>
-      <w:r>
-        <w:rPr>
-          <w:rFonts w:ascii="Times New Roman" w:hAnsi="Times New Roman"/>
-          <w:b w:val="0"/>
-          <w:color w:val="000000" w:themeColor="text1"/>
-          <w:szCs w:val="24"/>
-        </w:rPr>
-        <w:t>beckend</w:t>
-      </w:r>
-      <w:proofErr w:type="spellEnd"/>
-      <w:r>
-        <w:rPr>
-          <w:rFonts w:ascii="Times New Roman" w:hAnsi="Times New Roman"/>
-          <w:b w:val="0"/>
-          <w:color w:val="000000" w:themeColor="text1"/>
-          <w:szCs w:val="24"/>
-        </w:rPr>
-        <w:t xml:space="preserve"> side will be </w:t>
+        <w:t xml:space="preserve">The environment in which the web communication interface will be built is .net Core MVC, and the main programming language to be used on the beckend side will be </w:t>
       </w:r>
       <w:r>
         <w:rPr>
@@ -2772,8 +2374,6 @@
               </w:rPr>
               <w:t>Creation of the login and authorization process</w:t>
             </w:r>
-            <w:bookmarkStart w:id="33" w:name="_GoBack"/>
-            <w:bookmarkEnd w:id="33"/>
           </w:p>
         </w:tc>
         <w:tc>
@@ -2890,15 +2490,7 @@
                 <w:sz w:val="24"/>
                 <w:szCs w:val="24"/>
               </w:rPr>
-              <w:t>Creation of user documentation</w:t>
-            </w:r>
-            <w:r>
-              <w:rPr>
-                <w:color w:val="000000" w:themeColor="text1"/>
-                <w:sz w:val="24"/>
-                <w:szCs w:val="24"/>
-              </w:rPr>
-              <w:t xml:space="preserve"> </w:t>
+              <w:t>Creating user documentation accessible from the web api level</w:t>
             </w:r>
           </w:p>
         </w:tc>
@@ -3016,25 +2608,7 @@
                 <w:sz w:val="24"/>
                 <w:szCs w:val="24"/>
               </w:rPr>
-              <w:t xml:space="preserve">Saving Web </w:t>
-            </w:r>
-            <w:proofErr w:type="spellStart"/>
-            <w:r>
-              <w:rPr>
-                <w:color w:val="000000" w:themeColor="text1"/>
-                <w:sz w:val="24"/>
-                <w:szCs w:val="24"/>
-              </w:rPr>
-              <w:t>Api</w:t>
-            </w:r>
-            <w:proofErr w:type="spellEnd"/>
-            <w:r>
-              <w:rPr>
-                <w:color w:val="000000" w:themeColor="text1"/>
-                <w:sz w:val="24"/>
-                <w:szCs w:val="24"/>
-              </w:rPr>
-              <w:t xml:space="preserve"> errors and user activity to a log file.</w:t>
+              <w:t>Saving Web Api errors and user activity to a log file.</w:t>
             </w:r>
           </w:p>
         </w:tc>
@@ -3274,6 +2848,16 @@
               </w:rPr>
               <w:t>Error and exception handling</w:t>
             </w:r>
+            <w:r>
+              <w:rPr>
+                <w:color w:val="000000" w:themeColor="text1"/>
+                <w:sz w:val="24"/>
+                <w:szCs w:val="24"/>
+              </w:rPr>
+              <w:t xml:space="preserve"> for Web Api</w:t>
+            </w:r>
+            <w:bookmarkStart w:id="33" w:name="_GoBack"/>
+            <w:bookmarkEnd w:id="33"/>
           </w:p>
         </w:tc>
         <w:tc>
@@ -3390,18 +2974,8 @@
                 <w:sz w:val="24"/>
                 <w:szCs w:val="24"/>
               </w:rPr>
-              <w:t xml:space="preserve">Multithreaded query processing in web </w:t>
-            </w:r>
-            <w:proofErr w:type="spellStart"/>
-            <w:r>
-              <w:rPr>
-                <w:color w:val="000000" w:themeColor="text1"/>
-                <w:sz w:val="24"/>
-                <w:szCs w:val="24"/>
-              </w:rPr>
-              <w:t>Api</w:t>
-            </w:r>
-            <w:proofErr w:type="spellEnd"/>
+              <w:t>Multithreaded query processing in web Api</w:t>
+            </w:r>
           </w:p>
         </w:tc>
         <w:tc>
@@ -3709,25 +3283,7 @@
                 <w:sz w:val="24"/>
                 <w:szCs w:val="24"/>
               </w:rPr>
-              <w:t>User changes in data reconciliation will be saved in audit tables (</w:t>
-            </w:r>
-            <w:proofErr w:type="spellStart"/>
-            <w:r>
-              <w:rPr>
-                <w:color w:val="000000" w:themeColor="text1"/>
-                <w:sz w:val="24"/>
-                <w:szCs w:val="24"/>
-              </w:rPr>
-              <w:t>sql</w:t>
-            </w:r>
-            <w:proofErr w:type="spellEnd"/>
-            <w:r>
-              <w:rPr>
-                <w:color w:val="000000" w:themeColor="text1"/>
-                <w:sz w:val="24"/>
-                <w:szCs w:val="24"/>
-              </w:rPr>
-              <w:t xml:space="preserve"> server)</w:t>
+              <w:t>User changes in data reconciliation will be saved in audit tables (sql server)</w:t>
             </w:r>
           </w:p>
         </w:tc>
@@ -3818,18 +3374,8 @@
                 <w:sz w:val="24"/>
                 <w:szCs w:val="24"/>
               </w:rPr>
-              <w:t xml:space="preserve"> in Web </w:t>
-            </w:r>
-            <w:proofErr w:type="spellStart"/>
-            <w:r>
-              <w:rPr>
-                <w:color w:val="000000" w:themeColor="text1"/>
-                <w:sz w:val="24"/>
-                <w:szCs w:val="24"/>
-              </w:rPr>
-              <w:t>Api</w:t>
-            </w:r>
-            <w:proofErr w:type="spellEnd"/>
+              <w:t xml:space="preserve"> in Web Api</w:t>
+            </w:r>
           </w:p>
         </w:tc>
         <w:tc>
@@ -4020,7 +3566,6 @@
               </w:rPr>
               <w:t xml:space="preserve">Implementation of the Swagger interface for Web </w:t>
             </w:r>
-            <w:proofErr w:type="spellStart"/>
             <w:r>
               <w:rPr>
                 <w:color w:val="000000" w:themeColor="text1"/>
@@ -4035,16 +3580,7 @@
                 <w:sz w:val="24"/>
                 <w:szCs w:val="24"/>
               </w:rPr>
-              <w:t>pi</w:t>
-            </w:r>
-            <w:proofErr w:type="spellEnd"/>
-            <w:r>
-              <w:rPr>
-                <w:color w:val="000000" w:themeColor="text1"/>
-                <w:sz w:val="24"/>
-                <w:szCs w:val="24"/>
-              </w:rPr>
-              <w:t xml:space="preserve"> tests</w:t>
+              <w:t>pi tests</w:t>
             </w:r>
           </w:p>
         </w:tc>
@@ -4541,20 +4077,8 @@
           <w:szCs w:val="28"/>
           <w:lang w:val="pl-PL" w:eastAsia="pl-PL"/>
         </w:rPr>
-        <w:t xml:space="preserve">Design </w:t>
-      </w:r>
-      <w:proofErr w:type="spellStart"/>
-      <w:r>
-        <w:rPr>
-          <w:b/>
-          <w:bCs/>
-          <w:sz w:val="28"/>
-          <w:szCs w:val="28"/>
-          <w:lang w:val="pl-PL" w:eastAsia="pl-PL"/>
-        </w:rPr>
-        <w:t>restrictions</w:t>
-      </w:r>
-      <w:proofErr w:type="spellEnd"/>
+        <w:t>Design restrictions</w:t>
+      </w:r>
     </w:p>
     <w:p>
       <w:pPr>
@@ -5310,7 +4834,6 @@
                 <w:lang w:val="pl-PL"/>
               </w:rPr>
             </w:pPr>
-            <w:proofErr w:type="spellStart"/>
             <w:r>
               <w:rPr>
                 <w:b/>
@@ -5321,7 +4844,6 @@
               </w:rPr>
               <w:t>Date</w:t>
             </w:r>
-            <w:proofErr w:type="spellEnd"/>
           </w:p>
         </w:tc>
         <w:tc>
@@ -5368,7 +4890,6 @@
                 <w:lang w:val="pl-PL"/>
               </w:rPr>
             </w:pPr>
-            <w:proofErr w:type="spellStart"/>
             <w:r>
               <w:rPr>
                 <w:b/>
@@ -5379,7 +4900,6 @@
               </w:rPr>
               <w:t>Description</w:t>
             </w:r>
-            <w:proofErr w:type="spellEnd"/>
           </w:p>
         </w:tc>
         <w:tc>
@@ -5583,7 +5103,6 @@
                 <w:lang w:val="pl-PL"/>
               </w:rPr>
             </w:pPr>
-            <w:proofErr w:type="spellStart"/>
             <w:r>
               <w:rPr>
                 <w:color w:val="000000" w:themeColor="text1"/>
@@ -5591,37 +5110,7 @@
                 <w:szCs w:val="24"/>
                 <w:lang w:val="pl-PL"/>
               </w:rPr>
-              <w:t>Change</w:t>
-            </w:r>
-            <w:proofErr w:type="spellEnd"/>
-            <w:r>
-              <w:rPr>
-                <w:color w:val="000000" w:themeColor="text1"/>
-                <w:sz w:val="24"/>
-                <w:szCs w:val="24"/>
-                <w:lang w:val="pl-PL"/>
-              </w:rPr>
-              <w:t xml:space="preserve"> of the </w:t>
-            </w:r>
-            <w:proofErr w:type="spellStart"/>
-            <w:r>
-              <w:rPr>
-                <w:color w:val="000000" w:themeColor="text1"/>
-                <w:sz w:val="24"/>
-                <w:szCs w:val="24"/>
-                <w:lang w:val="pl-PL"/>
-              </w:rPr>
-              <w:t>database</w:t>
-            </w:r>
-            <w:proofErr w:type="spellEnd"/>
-            <w:r>
-              <w:rPr>
-                <w:color w:val="000000" w:themeColor="text1"/>
-                <w:sz w:val="24"/>
-                <w:szCs w:val="24"/>
-                <w:lang w:val="pl-PL"/>
-              </w:rPr>
-              <w:t xml:space="preserve"> environment.</w:t>
+              <w:t>Change of the database environment.</w:t>
             </w:r>
           </w:p>
         </w:tc>
@@ -5720,7 +5209,6 @@
                 <w:lang w:val="pl-PL"/>
               </w:rPr>
             </w:pPr>
-            <w:proofErr w:type="spellStart"/>
             <w:r>
               <w:rPr>
                 <w:color w:val="000000" w:themeColor="text1"/>
@@ -5728,117 +5216,7 @@
                 <w:szCs w:val="24"/>
                 <w:lang w:val="pl-PL"/>
               </w:rPr>
-              <w:t>Adding</w:t>
-            </w:r>
-            <w:proofErr w:type="spellEnd"/>
-            <w:r>
-              <w:rPr>
-                <w:color w:val="000000" w:themeColor="text1"/>
-                <w:sz w:val="24"/>
-                <w:szCs w:val="24"/>
-                <w:lang w:val="pl-PL"/>
-              </w:rPr>
-              <w:t xml:space="preserve"> a </w:t>
-            </w:r>
-            <w:proofErr w:type="spellStart"/>
-            <w:r>
-              <w:rPr>
-                <w:color w:val="000000" w:themeColor="text1"/>
-                <w:sz w:val="24"/>
-                <w:szCs w:val="24"/>
-                <w:lang w:val="pl-PL"/>
-              </w:rPr>
-              <w:t>database</w:t>
-            </w:r>
-            <w:proofErr w:type="spellEnd"/>
-            <w:r>
-              <w:rPr>
-                <w:color w:val="000000" w:themeColor="text1"/>
-                <w:sz w:val="24"/>
-                <w:szCs w:val="24"/>
-                <w:lang w:val="pl-PL"/>
-              </w:rPr>
-              <w:t xml:space="preserve"> </w:t>
-            </w:r>
-            <w:proofErr w:type="spellStart"/>
-            <w:r>
-              <w:rPr>
-                <w:color w:val="000000" w:themeColor="text1"/>
-                <w:sz w:val="24"/>
-                <w:szCs w:val="24"/>
-                <w:lang w:val="pl-PL"/>
-              </w:rPr>
-              <w:t>schema</w:t>
-            </w:r>
-            <w:proofErr w:type="spellEnd"/>
-            <w:r>
-              <w:rPr>
-                <w:color w:val="000000" w:themeColor="text1"/>
-                <w:sz w:val="24"/>
-                <w:szCs w:val="24"/>
-                <w:lang w:val="pl-PL"/>
-              </w:rPr>
-              <w:t xml:space="preserve"> and </w:t>
-            </w:r>
-            <w:proofErr w:type="spellStart"/>
-            <w:r>
-              <w:rPr>
-                <w:color w:val="000000" w:themeColor="text1"/>
-                <w:sz w:val="24"/>
-                <w:szCs w:val="24"/>
-                <w:lang w:val="pl-PL"/>
-              </w:rPr>
-              <w:t>updating</w:t>
-            </w:r>
-            <w:proofErr w:type="spellEnd"/>
-            <w:r>
-              <w:rPr>
-                <w:color w:val="000000" w:themeColor="text1"/>
-                <w:sz w:val="24"/>
-                <w:szCs w:val="24"/>
-                <w:lang w:val="pl-PL"/>
-              </w:rPr>
-              <w:t xml:space="preserve"> the </w:t>
-            </w:r>
-            <w:proofErr w:type="spellStart"/>
-            <w:r>
-              <w:rPr>
-                <w:color w:val="000000" w:themeColor="text1"/>
-                <w:sz w:val="24"/>
-                <w:szCs w:val="24"/>
-                <w:lang w:val="pl-PL"/>
-              </w:rPr>
-              <w:t>vision</w:t>
-            </w:r>
-            <w:proofErr w:type="spellEnd"/>
-            <w:r>
-              <w:rPr>
-                <w:color w:val="000000" w:themeColor="text1"/>
-                <w:sz w:val="24"/>
-                <w:szCs w:val="24"/>
-                <w:lang w:val="pl-PL"/>
-              </w:rPr>
-              <w:t xml:space="preserve"> </w:t>
-            </w:r>
-            <w:proofErr w:type="spellStart"/>
-            <w:r>
-              <w:rPr>
-                <w:color w:val="000000" w:themeColor="text1"/>
-                <w:sz w:val="24"/>
-                <w:szCs w:val="24"/>
-                <w:lang w:val="pl-PL"/>
-              </w:rPr>
-              <w:t>document</w:t>
-            </w:r>
-            <w:proofErr w:type="spellEnd"/>
-            <w:r>
-              <w:rPr>
-                <w:color w:val="000000" w:themeColor="text1"/>
-                <w:sz w:val="24"/>
-                <w:szCs w:val="24"/>
-                <w:lang w:val="pl-PL"/>
-              </w:rPr>
-              <w:t>.</w:t>
+              <w:t>Adding a database schema and updating the vision document.</w:t>
             </w:r>
           </w:p>
         </w:tc>
@@ -5885,6 +5263,15 @@
                 <w:lang w:val="pl-PL"/>
               </w:rPr>
             </w:pPr>
+            <w:r>
+              <w:rPr>
+                <w:color w:val="000000" w:themeColor="text1"/>
+                <w:sz w:val="24"/>
+                <w:szCs w:val="24"/>
+                <w:lang w:val="pl-PL"/>
+              </w:rPr>
+              <w:t>17/12/2019</w:t>
+            </w:r>
           </w:p>
         </w:tc>
         <w:tc>
@@ -5902,6 +5289,15 @@
                 <w:lang w:val="pl-PL"/>
               </w:rPr>
             </w:pPr>
+            <w:r>
+              <w:rPr>
+                <w:color w:val="000000" w:themeColor="text1"/>
+                <w:sz w:val="24"/>
+                <w:szCs w:val="24"/>
+                <w:lang w:val="pl-PL"/>
+              </w:rPr>
+              <w:t>1.3</w:t>
+            </w:r>
           </w:p>
         </w:tc>
         <w:tc>
@@ -5919,6 +5315,15 @@
                 <w:lang w:val="pl-PL"/>
               </w:rPr>
             </w:pPr>
+            <w:r>
+              <w:rPr>
+                <w:color w:val="000000" w:themeColor="text1"/>
+                <w:sz w:val="24"/>
+                <w:szCs w:val="24"/>
+                <w:lang w:val="pl-PL"/>
+              </w:rPr>
+              <w:t>Final version of web api</w:t>
+            </w:r>
           </w:p>
         </w:tc>
         <w:tc>
@@ -5936,6 +5341,15 @@
                 <w:lang w:val="pl-PL"/>
               </w:rPr>
             </w:pPr>
+            <w:r>
+              <w:rPr>
+                <w:color w:val="000000" w:themeColor="text1"/>
+                <w:sz w:val="24"/>
+                <w:szCs w:val="24"/>
+                <w:lang w:val="pl-PL"/>
+              </w:rPr>
+              <w:t>Łukasz Dejko</w:t>
+            </w:r>
           </w:p>
         </w:tc>
       </w:tr>
@@ -6157,42 +5571,8 @@
             <w:rPr>
               <w:lang w:val="pl-PL"/>
             </w:rPr>
-            <w:t xml:space="preserve">DB </w:t>
+            <w:t>Global Repository</w:t>
           </w:r>
-          <w:proofErr w:type="spellStart"/>
-          <w:r>
-            <w:rPr>
-              <w:lang w:val="pl-PL"/>
-            </w:rPr>
-            <w:t>fe</w:t>
-          </w:r>
-          <w:r>
-            <w:rPr>
-              <w:lang w:val="pl-PL"/>
-            </w:rPr>
-            <w:t>e</w:t>
-          </w:r>
-          <w:r>
-            <w:rPr>
-              <w:lang w:val="pl-PL"/>
-            </w:rPr>
-            <w:t>der</w:t>
-          </w:r>
-          <w:proofErr w:type="spellEnd"/>
-          <w:r>
-            <w:rPr>
-              <w:lang w:val="pl-PL"/>
-            </w:rPr>
-            <w:t xml:space="preserve"> </w:t>
-          </w:r>
-          <w:proofErr w:type="spellStart"/>
-          <w:r>
-            <w:rPr>
-              <w:lang w:val="pl-PL"/>
-            </w:rPr>
-            <w:t>WebAPI</w:t>
-          </w:r>
-          <w:proofErr w:type="spellEnd"/>
         </w:p>
       </w:tc>
       <w:tc>
@@ -6219,21 +5599,11 @@
           <w:tcW w:w="6379" w:type="dxa"/>
         </w:tcPr>
         <w:p>
-          <w:r>
-            <w:fldChar w:fldCharType="begin"/>
-          </w:r>
-          <w:r>
-            <w:instrText xml:space="preserve"> TITLE  \* MERGEFORMAT </w:instrText>
-          </w:r>
-          <w:r>
-            <w:fldChar w:fldCharType="separate"/>
-          </w:r>
-          <w:r>
-            <w:t>Vision</w:t>
-          </w:r>
-          <w:r>
-            <w:fldChar w:fldCharType="end"/>
-          </w:r>
+          <w:fldSimple w:instr=" TITLE  \* MERGEFORMAT ">
+            <w:r>
+              <w:t>Vision</w:t>
+            </w:r>
+          </w:fldSimple>
         </w:p>
       </w:tc>
       <w:tc>
@@ -9011,7 +8381,7 @@
 </file>
 
 <file path=customXml/itemProps1.xml><?xml version="1.0" encoding="utf-8"?>
-<ds:datastoreItem xmlns:ds="http://schemas.openxmlformats.org/officeDocument/2006/customXml" ds:itemID="{AB01DB6C-B1F6-4461-8BAE-6BA56A3F220C}">
+<ds:datastoreItem xmlns:ds="http://schemas.openxmlformats.org/officeDocument/2006/customXml" ds:itemID="{EE9F016A-59FE-41DC-B75C-01DA1B672916}">
   <ds:schemaRefs>
     <ds:schemaRef ds:uri="http://schemas.openxmlformats.org/officeDocument/2006/bibliography"/>
   </ds:schemaRefs>
